--- a/ProgramDebugPratice_Jan.docx
+++ b/ProgramDebugPratice_Jan.docx
@@ -1,6 +1,6 @@
 
 <file path=word/document.xml><?xml version="1.0" encoding="utf-8"?>
-<w:document xmlns:wpc="http://schemas.microsoft.com/office/word/2010/wordprocessingCanvas" xmlns:cx="http://schemas.microsoft.com/office/drawing/2014/chartex" xmlns:cx1="http://schemas.microsoft.com/office/drawing/2015/9/8/chartex" xmlns:cx2="http://schemas.microsoft.com/office/drawing/2015/10/21/chartex" xmlns:cx3="http://schemas.microsoft.com/office/drawing/2016/5/9/chartex" xmlns:cx4="http://schemas.microsoft.com/office/drawing/2016/5/10/chartex" xmlns:cx5="http://schemas.microsoft.com/office/drawing/2016/5/11/chartex" xmlns:cx6="http://schemas.microsoft.com/office/drawing/2016/5/12/chartex" xmlns:cx7="http://schemas.microsoft.com/office/drawing/2016/5/13/chartex" xmlns:cx8="http://schemas.microsoft.com/office/drawing/2016/5/14/chartex" xmlns:mc="http://schemas.openxmlformats.org/markup-compatibility/2006" xmlns:aink="http://schemas.microsoft.com/office/drawing/2016/ink" xmlns:am3d="http://schemas.microsoft.com/office/drawing/2017/model3d" xmlns:o="urn:schemas-microsoft-com:office:office" xmlns:r="http://schemas.openxmlformats.org/officeDocument/2006/relationships" xmlns:m="http://schemas.openxmlformats.org/officeDocument/2006/math" xmlns:v="urn:schemas-microsoft-com:vml" xmlns:wp14="http://schemas.microsoft.com/office/word/2010/wordprocessingDrawing" xmlns:wp="http://schemas.openxmlformats.org/drawingml/2006/wordprocessingDrawing" xmlns:w10="urn:schemas-microsoft-com:office:word" xmlns:w="http://schemas.openxmlformats.org/wordprocessingml/2006/main" xmlns:w14="http://schemas.microsoft.com/office/word/2010/wordml" xmlns:w15="http://schemas.microsoft.com/office/word/2012/wordml" xmlns:w16cex="http://schemas.microsoft.com/office/word/2018/wordml/cex" xmlns:w16cid="http://schemas.microsoft.com/office/word/2016/wordml/cid" xmlns:w16="http://schemas.microsoft.com/office/word/2018/wordml" xmlns:w16sdtdh="http://schemas.microsoft.com/office/word/2020/wordml/sdtdatahash" xmlns:w16se="http://schemas.microsoft.com/office/word/2015/wordml/symex" xmlns:wpg="http://schemas.microsoft.com/office/word/2010/wordprocessingGroup" xmlns:wpi="http://schemas.microsoft.com/office/word/2010/wordprocessingInk" xmlns:wne="http://schemas.microsoft.com/office/word/2006/wordml" xmlns:wps="http://schemas.microsoft.com/office/word/2010/wordprocessingShape" mc:Ignorable="w14 w15 w16se w16cid w16 w16cex w16sdtdh wp14">
+<w:document xmlns:wpc="http://schemas.microsoft.com/office/word/2010/wordprocessingCanvas" xmlns:cx="http://schemas.microsoft.com/office/drawing/2014/chartex" xmlns:cx1="http://schemas.microsoft.com/office/drawing/2015/9/8/chartex" xmlns:cx2="http://schemas.microsoft.com/office/drawing/2015/10/21/chartex" xmlns:cx3="http://schemas.microsoft.com/office/drawing/2016/5/9/chartex" xmlns:cx4="http://schemas.microsoft.com/office/drawing/2016/5/10/chartex" xmlns:cx5="http://schemas.microsoft.com/office/drawing/2016/5/11/chartex" xmlns:cx6="http://schemas.microsoft.com/office/drawing/2016/5/12/chartex" xmlns:cx7="http://schemas.microsoft.com/office/drawing/2016/5/13/chartex" xmlns:cx8="http://schemas.microsoft.com/office/drawing/2016/5/14/chartex" xmlns:mc="http://schemas.openxmlformats.org/markup-compatibility/2006" xmlns:aink="http://schemas.microsoft.com/office/drawing/2016/ink" xmlns:am3d="http://schemas.microsoft.com/office/drawing/2017/model3d" xmlns:o="urn:schemas-microsoft-com:office:office" xmlns:r="http://schemas.openxmlformats.org/officeDocument/2006/relationships" xmlns:m="http://schemas.openxmlformats.org/officeDocument/2006/math" xmlns:v="urn:schemas-microsoft-com:vml" xmlns:wp14="http://schemas.microsoft.com/office/word/2010/wordprocessingDrawing" xmlns:wp="http://schemas.openxmlformats.org/drawingml/2006/wordprocessingDrawing" xmlns:w10="urn:schemas-microsoft-com:office:word" xmlns:w="http://schemas.openxmlformats.org/wordprocessingml/2006/main" xmlns:w14="http://schemas.microsoft.com/office/word/2010/wordml" xmlns:w15="http://schemas.microsoft.com/office/word/2012/wordml" xmlns:w16cex="http://schemas.microsoft.com/office/word/2018/wordml/cex" xmlns:w16cid="http://schemas.microsoft.com/office/word/2016/wordml/cid" xmlns:w16="http://schemas.microsoft.com/office/word/2018/wordml" xmlns:w16se="http://schemas.microsoft.com/office/word/2015/wordml/symex" xmlns:wpg="http://schemas.microsoft.com/office/word/2010/wordprocessingGroup" xmlns:wpi="http://schemas.microsoft.com/office/word/2010/wordprocessingInk" xmlns:wne="http://schemas.microsoft.com/office/word/2006/wordml" xmlns:wps="http://schemas.microsoft.com/office/word/2010/wordprocessingShape" mc:Ignorable="w14 w15 w16se w16cid w16 w16cex wp14">
   <w:body>
     <w:tbl>
       <w:tblPr>
@@ -25,7 +25,7 @@
             <w:pPr>
               <w:spacing w:line="360" w:lineRule="auto"/>
               <w:rPr>
-                <w:rFonts w:ascii="黑体" w:eastAsia="黑体" w:hAnsi="黑体"/>
+                <w:rFonts w:ascii="SimHei" w:eastAsia="SimHei" w:hAnsi="SimHei"/>
                 <w:sz w:val="24"/>
               </w:rPr>
             </w:pPr>
@@ -58,7 +58,7 @@
             <w:pPr>
               <w:spacing w:line="360" w:lineRule="auto"/>
               <w:rPr>
-                <w:rFonts w:ascii="黑体" w:eastAsia="黑体" w:hAnsi="黑体"/>
+                <w:rFonts w:ascii="SimHei" w:eastAsia="SimHei" w:hAnsi="SimHei"/>
                 <w:sz w:val="24"/>
               </w:rPr>
             </w:pPr>
@@ -84,7 +84,7 @@
       <w:pPr>
         <w:jc w:val="center"/>
         <w:rPr>
-          <w:rFonts w:ascii="华文新魏" w:eastAsia="华文新魏" w:hAnsi="Arial Black"/>
+          <w:rFonts w:ascii="STXinwei" w:eastAsia="STXinwei" w:hAnsi="Arial Black"/>
           <w:b/>
           <w:bCs/>
           <w:color w:val="000000"/>
@@ -552,7 +552,7 @@
       </w:r>
       <w:r>
         <w:rPr>
-          <w:rFonts w:ascii="Times New Roman" w:eastAsia="黑体" w:hAnsi="Times New Roman" w:cs="Times New Roman"/>
+          <w:rFonts w:ascii="Times New Roman" w:eastAsia="SimHei" w:hAnsi="Times New Roman" w:cs="Times New Roman"/>
           <w:bCs/>
           <w:color w:val="000000"/>
           <w:sz w:val="10"/>
@@ -585,7 +585,7 @@
     </w:p>
     <w:p>
       <w:pPr>
-        <w:pStyle w:val="a7"/>
+        <w:pStyle w:val="PlainText"/>
         <w:snapToGrid w:val="0"/>
         <w:spacing w:line="480" w:lineRule="auto"/>
         <w:ind w:leftChars="-85" w:left="-178" w:rightChars="10" w:right="21"/>
@@ -609,7 +609,7 @@
     </w:p>
     <w:p>
       <w:pPr>
-        <w:pStyle w:val="a7"/>
+        <w:pStyle w:val="PlainText"/>
         <w:snapToGrid w:val="0"/>
         <w:spacing w:line="480" w:lineRule="auto"/>
         <w:ind w:leftChars="-85" w:left="-178" w:rightChars="10" w:right="21"/>
@@ -892,7 +892,7 @@
     </w:p>
     <w:p>
       <w:pPr>
-        <w:pStyle w:val="a7"/>
+        <w:pStyle w:val="PlainText"/>
         <w:snapToGrid w:val="0"/>
         <w:spacing w:line="360" w:lineRule="auto"/>
         <w:ind w:leftChars="-85" w:left="-178" w:rightChars="10" w:right="21"/>
@@ -925,7 +925,7 @@
     </w:p>
     <w:p>
       <w:pPr>
-        <w:pStyle w:val="a7"/>
+        <w:pStyle w:val="PlainText"/>
         <w:snapToGrid w:val="0"/>
         <w:spacing w:line="360" w:lineRule="auto"/>
         <w:ind w:leftChars="-85" w:left="-178" w:rightChars="10" w:right="21"/>
@@ -949,7 +949,7 @@
         <w:widowControl/>
         <w:jc w:val="center"/>
         <w:rPr>
-          <w:rFonts w:ascii="Times New Roman" w:eastAsia="黑体" w:hAnsi="Times New Roman" w:cs="Times New Roman"/>
+          <w:rFonts w:ascii="Times New Roman" w:eastAsia="SimHei" w:hAnsi="Times New Roman" w:cs="Times New Roman"/>
           <w:bCs/>
           <w:color w:val="000000"/>
           <w:sz w:val="36"/>
@@ -962,7 +962,7 @@
         <w:widowControl/>
         <w:jc w:val="center"/>
         <w:rPr>
-          <w:rFonts w:ascii="Times New Roman" w:eastAsia="黑体" w:hAnsi="Times New Roman" w:cs="Times New Roman"/>
+          <w:rFonts w:ascii="Times New Roman" w:eastAsia="SimHei" w:hAnsi="Times New Roman" w:cs="Times New Roman"/>
           <w:bCs/>
           <w:color w:val="000000"/>
           <w:sz w:val="36"/>
@@ -971,7 +971,7 @@
       </w:pPr>
       <w:r>
         <w:rPr>
-          <w:rFonts w:ascii="Times New Roman" w:eastAsia="黑体" w:hAnsi="Times New Roman" w:cs="Times New Roman" w:hint="eastAsia"/>
+          <w:rFonts w:ascii="Times New Roman" w:eastAsia="SimHei" w:hAnsi="Times New Roman" w:cs="Times New Roman" w:hint="eastAsia"/>
           <w:bCs/>
           <w:color w:val="000000"/>
           <w:sz w:val="36"/>
@@ -985,7 +985,7 @@
         <w:widowControl/>
         <w:jc w:val="center"/>
         <w:rPr>
-          <w:rFonts w:ascii="Times New Roman" w:eastAsia="黑体" w:hAnsi="Times New Roman" w:cs="Times New Roman"/>
+          <w:rFonts w:ascii="Times New Roman" w:eastAsia="SimHei" w:hAnsi="Times New Roman" w:cs="Times New Roman"/>
           <w:bCs/>
           <w:color w:val="000000"/>
           <w:sz w:val="36"/>
@@ -994,7 +994,7 @@
       </w:pPr>
       <w:r>
         <w:rPr>
-          <w:rFonts w:ascii="Times New Roman" w:eastAsia="黑体" w:hAnsi="Times New Roman" w:cs="Times New Roman"/>
+          <w:rFonts w:ascii="Times New Roman" w:eastAsia="SimHei" w:hAnsi="Times New Roman" w:cs="Times New Roman"/>
           <w:bCs/>
           <w:color w:val="000000"/>
           <w:sz w:val="36"/>
@@ -1785,7 +1785,7 @@
       <w:sdtContent>
         <w:p>
           <w:pPr>
-            <w:pStyle w:val="TOC"/>
+            <w:pStyle w:val="TOCHeading"/>
           </w:pPr>
           <w:r>
             <w:t>Table of Contents</w:t>
@@ -1817,10 +1817,10 @@
           <w:r>
             <w:fldChar w:fldCharType="separate"/>
           </w:r>
-          <w:hyperlink w:anchor="_Toc93316067" w:history="1">
-            <w:r>
-              <w:rPr>
-                <w:rStyle w:val="af0"/>
+          <w:hyperlink w:anchor="_Toc93417709" w:history="1">
+            <w:r>
+              <w:rPr>
+                <w:rStyle w:val="Hyperlink"/>
                 <w:rFonts w:hint="eastAsia"/>
                 <w:noProof/>
               </w:rPr>
@@ -1840,7 +1840,7 @@
             </w:r>
             <w:r>
               <w:rPr>
-                <w:rStyle w:val="af0"/>
+                <w:rStyle w:val="Hyperlink"/>
                 <w:rFonts w:hint="eastAsia"/>
                 <w:noProof/>
               </w:rPr>
@@ -1848,14 +1848,14 @@
             </w:r>
             <w:r>
               <w:rPr>
-                <w:rStyle w:val="af0"/>
+                <w:rStyle w:val="Hyperlink"/>
                 <w:noProof/>
               </w:rPr>
               <w:t xml:space="preserve">  </w:t>
             </w:r>
             <w:r>
               <w:rPr>
-                <w:rStyle w:val="af0"/>
+                <w:rStyle w:val="Hyperlink"/>
                 <w:rFonts w:hint="eastAsia"/>
                 <w:noProof/>
               </w:rPr>
@@ -1880,7 +1880,7 @@
                 <w:noProof/>
                 <w:webHidden/>
               </w:rPr>
-              <w:instrText xml:space="preserve"> PAGEREF _Toc93316067 \h </w:instrText>
+              <w:instrText xml:space="preserve"> PAGEREF _Toc93417709 \h </w:instrText>
             </w:r>
             <w:r>
               <w:rPr>
@@ -1925,22 +1925,21 @@
               <w:szCs w:val="22"/>
             </w:rPr>
           </w:pPr>
-          <w:hyperlink w:anchor="_Toc93316068" w:history="1">
-            <w:r>
-              <w:rPr>
-                <w:rStyle w:val="af0"/>
-                <w:rFonts w:cs="Times New Roman"/>
+          <w:hyperlink w:anchor="_Toc93417710" w:history="1">
+            <w:r>
+              <w:rPr>
+                <w:rStyle w:val="Hyperlink"/>
                 <w:noProof/>
               </w:rPr>
               <w:t xml:space="preserve">1.1 </w:t>
             </w:r>
             <w:r>
               <w:rPr>
-                <w:rStyle w:val="af0"/>
-                <w:rFonts w:cs="Times New Roman" w:hint="eastAsia"/>
-                <w:noProof/>
-              </w:rPr>
-              <w:t>程序调试的背景</w:t>
+                <w:rStyle w:val="Hyperlink"/>
+                <w:rFonts w:hint="eastAsia"/>
+                <w:noProof/>
+              </w:rPr>
+              <w:t>程序调试研究的目的</w:t>
             </w:r>
             <w:r>
               <w:rPr>
@@ -1961,254 +1960,7 @@
                 <w:noProof/>
                 <w:webHidden/>
               </w:rPr>
-              <w:instrText xml:space="preserve"> PAGEREF _Toc93316068 \h </w:instrText>
-            </w:r>
-            <w:r>
-              <w:rPr>
-                <w:noProof/>
-                <w:webHidden/>
-              </w:rPr>
-            </w:r>
-            <w:r>
-              <w:rPr>
-                <w:noProof/>
-                <w:webHidden/>
-              </w:rPr>
-              <w:fldChar w:fldCharType="separate"/>
-            </w:r>
-            <w:r>
-              <w:rPr>
-                <w:noProof/>
-                <w:webHidden/>
-              </w:rPr>
-              <w:t>1</w:t>
-            </w:r>
-            <w:r>
-              <w:rPr>
-                <w:noProof/>
-                <w:webHidden/>
-              </w:rPr>
-              <w:fldChar w:fldCharType="end"/>
-            </w:r>
-          </w:hyperlink>
-        </w:p>
-        <w:p>
-          <w:pPr>
-            <w:pStyle w:val="TOC3"/>
-            <w:tabs>
-              <w:tab w:val="right" w:leader="dot" w:pos="8722"/>
-            </w:tabs>
-            <w:rPr>
-              <w:iCs w:val="0"/>
-              <w:noProof/>
-              <w:kern w:val="0"/>
-              <w:sz w:val="22"/>
-              <w:szCs w:val="22"/>
-            </w:rPr>
-          </w:pPr>
-          <w:hyperlink w:anchor="_Toc93316069" w:history="1">
-            <w:r>
-              <w:rPr>
-                <w:rStyle w:val="af0"/>
-                <w:noProof/>
-              </w:rPr>
-              <w:t xml:space="preserve">1.1.1 </w:t>
-            </w:r>
-            <w:r>
-              <w:rPr>
-                <w:rStyle w:val="af0"/>
-                <w:rFonts w:hint="eastAsia"/>
-                <w:noProof/>
-              </w:rPr>
-              <w:t>什么是程序调试</w:t>
-            </w:r>
-            <w:r>
-              <w:rPr>
-                <w:noProof/>
-                <w:webHidden/>
-              </w:rPr>
-              <w:tab/>
-            </w:r>
-            <w:r>
-              <w:rPr>
-                <w:noProof/>
-                <w:webHidden/>
-              </w:rPr>
-              <w:fldChar w:fldCharType="begin"/>
-            </w:r>
-            <w:r>
-              <w:rPr>
-                <w:noProof/>
-                <w:webHidden/>
-              </w:rPr>
-              <w:instrText xml:space="preserve"> PAGEREF _Toc93316069 \h </w:instrText>
-            </w:r>
-            <w:r>
-              <w:rPr>
-                <w:noProof/>
-                <w:webHidden/>
-              </w:rPr>
-            </w:r>
-            <w:r>
-              <w:rPr>
-                <w:noProof/>
-                <w:webHidden/>
-              </w:rPr>
-              <w:fldChar w:fldCharType="separate"/>
-            </w:r>
-            <w:r>
-              <w:rPr>
-                <w:noProof/>
-                <w:webHidden/>
-              </w:rPr>
-              <w:t>1</w:t>
-            </w:r>
-            <w:r>
-              <w:rPr>
-                <w:noProof/>
-                <w:webHidden/>
-              </w:rPr>
-              <w:fldChar w:fldCharType="end"/>
-            </w:r>
-          </w:hyperlink>
-        </w:p>
-        <w:p>
-          <w:pPr>
-            <w:pStyle w:val="TOC3"/>
-            <w:tabs>
-              <w:tab w:val="right" w:leader="dot" w:pos="8722"/>
-            </w:tabs>
-            <w:rPr>
-              <w:iCs w:val="0"/>
-              <w:noProof/>
-              <w:kern w:val="0"/>
-              <w:sz w:val="22"/>
-              <w:szCs w:val="22"/>
-            </w:rPr>
-          </w:pPr>
-          <w:hyperlink w:anchor="_Toc93316070" w:history="1">
-            <w:r>
-              <w:rPr>
-                <w:rStyle w:val="af0"/>
-                <w:noProof/>
-              </w:rPr>
-              <w:t xml:space="preserve">1.1.2 </w:t>
-            </w:r>
-            <w:r>
-              <w:rPr>
-                <w:rStyle w:val="af0"/>
-                <w:rFonts w:hint="eastAsia"/>
-                <w:noProof/>
-              </w:rPr>
-              <w:t>什么是</w:t>
-            </w:r>
-            <w:r>
-              <w:rPr>
-                <w:rStyle w:val="af0"/>
-                <w:noProof/>
-              </w:rPr>
-              <w:t>BUG</w:t>
-            </w:r>
-            <w:r>
-              <w:rPr>
-                <w:noProof/>
-                <w:webHidden/>
-              </w:rPr>
-              <w:tab/>
-            </w:r>
-            <w:r>
-              <w:rPr>
-                <w:noProof/>
-                <w:webHidden/>
-              </w:rPr>
-              <w:fldChar w:fldCharType="begin"/>
-            </w:r>
-            <w:r>
-              <w:rPr>
-                <w:noProof/>
-                <w:webHidden/>
-              </w:rPr>
-              <w:instrText xml:space="preserve"> PAGEREF _Toc93316070 \h </w:instrText>
-            </w:r>
-            <w:r>
-              <w:rPr>
-                <w:noProof/>
-                <w:webHidden/>
-              </w:rPr>
-            </w:r>
-            <w:r>
-              <w:rPr>
-                <w:noProof/>
-                <w:webHidden/>
-              </w:rPr>
-              <w:fldChar w:fldCharType="separate"/>
-            </w:r>
-            <w:r>
-              <w:rPr>
-                <w:noProof/>
-                <w:webHidden/>
-              </w:rPr>
-              <w:t>1</w:t>
-            </w:r>
-            <w:r>
-              <w:rPr>
-                <w:noProof/>
-                <w:webHidden/>
-              </w:rPr>
-              <w:fldChar w:fldCharType="end"/>
-            </w:r>
-          </w:hyperlink>
-        </w:p>
-        <w:p>
-          <w:pPr>
-            <w:pStyle w:val="TOC3"/>
-            <w:tabs>
-              <w:tab w:val="right" w:leader="dot" w:pos="8722"/>
-            </w:tabs>
-            <w:rPr>
-              <w:iCs w:val="0"/>
-              <w:noProof/>
-              <w:kern w:val="0"/>
-              <w:sz w:val="22"/>
-              <w:szCs w:val="22"/>
-            </w:rPr>
-          </w:pPr>
-          <w:hyperlink w:anchor="_Toc93316071" w:history="1">
-            <w:r>
-              <w:rPr>
-                <w:rStyle w:val="af0"/>
-                <w:noProof/>
-              </w:rPr>
-              <w:t xml:space="preserve">1.1.3 </w:t>
-            </w:r>
-            <w:r>
-              <w:rPr>
-                <w:rStyle w:val="af0"/>
-                <w:rFonts w:hint="eastAsia"/>
-                <w:noProof/>
-              </w:rPr>
-              <w:t>程序调试和程序测试的区别</w:t>
-            </w:r>
-            <w:r>
-              <w:rPr>
-                <w:noProof/>
-                <w:webHidden/>
-              </w:rPr>
-              <w:tab/>
-            </w:r>
-            <w:r>
-              <w:rPr>
-                <w:noProof/>
-                <w:webHidden/>
-              </w:rPr>
-              <w:fldChar w:fldCharType="begin"/>
-            </w:r>
-            <w:r>
-              <w:rPr>
-                <w:noProof/>
-                <w:webHidden/>
-              </w:rPr>
-              <w:instrText xml:space="preserve"> PAGEREF _Toc93316071 \h </w:instrText>
+              <w:instrText xml:space="preserve"> PAGEREF _Toc93417710 \h </w:instrText>
             </w:r>
             <w:r>
               <w:rPr>
@@ -2253,21 +2005,21 @@
               <w:szCs w:val="22"/>
             </w:rPr>
           </w:pPr>
-          <w:hyperlink w:anchor="_Toc93316072" w:history="1">
-            <w:r>
-              <w:rPr>
-                <w:rStyle w:val="af0"/>
+          <w:hyperlink w:anchor="_Toc93417711" w:history="1">
+            <w:r>
+              <w:rPr>
+                <w:rStyle w:val="Hyperlink"/>
                 <w:noProof/>
               </w:rPr>
               <w:t xml:space="preserve">1.2 </w:t>
             </w:r>
             <w:r>
               <w:rPr>
-                <w:rStyle w:val="af0"/>
+                <w:rStyle w:val="Hyperlink"/>
                 <w:rFonts w:hint="eastAsia"/>
                 <w:noProof/>
               </w:rPr>
-              <w:t>程序调试的目的</w:t>
+              <w:t>程序调试研究的意义</w:t>
             </w:r>
             <w:r>
               <w:rPr>
@@ -2288,247 +2040,7 @@
                 <w:noProof/>
                 <w:webHidden/>
               </w:rPr>
-              <w:instrText xml:space="preserve"> PAGEREF _Toc93316072 \h </w:instrText>
-            </w:r>
-            <w:r>
-              <w:rPr>
-                <w:noProof/>
-                <w:webHidden/>
-              </w:rPr>
-            </w:r>
-            <w:r>
-              <w:rPr>
-                <w:noProof/>
-                <w:webHidden/>
-              </w:rPr>
-              <w:fldChar w:fldCharType="separate"/>
-            </w:r>
-            <w:r>
-              <w:rPr>
-                <w:noProof/>
-                <w:webHidden/>
-              </w:rPr>
-              <w:t>1</w:t>
-            </w:r>
-            <w:r>
-              <w:rPr>
-                <w:noProof/>
-                <w:webHidden/>
-              </w:rPr>
-              <w:fldChar w:fldCharType="end"/>
-            </w:r>
-          </w:hyperlink>
-        </w:p>
-        <w:p>
-          <w:pPr>
-            <w:pStyle w:val="TOC3"/>
-            <w:tabs>
-              <w:tab w:val="right" w:leader="dot" w:pos="8722"/>
-            </w:tabs>
-            <w:rPr>
-              <w:iCs w:val="0"/>
-              <w:noProof/>
-              <w:kern w:val="0"/>
-              <w:sz w:val="22"/>
-              <w:szCs w:val="22"/>
-            </w:rPr>
-          </w:pPr>
-          <w:hyperlink w:anchor="_Toc93316073" w:history="1">
-            <w:r>
-              <w:rPr>
-                <w:rStyle w:val="af0"/>
-                <w:noProof/>
-              </w:rPr>
-              <w:t xml:space="preserve">1.2.1 </w:t>
-            </w:r>
-            <w:r>
-              <w:rPr>
-                <w:rStyle w:val="af0"/>
-                <w:rFonts w:hint="eastAsia"/>
-                <w:noProof/>
-              </w:rPr>
-              <w:t>为什么要进行程序调试</w:t>
-            </w:r>
-            <w:r>
-              <w:rPr>
-                <w:noProof/>
-                <w:webHidden/>
-              </w:rPr>
-              <w:tab/>
-            </w:r>
-            <w:r>
-              <w:rPr>
-                <w:noProof/>
-                <w:webHidden/>
-              </w:rPr>
-              <w:fldChar w:fldCharType="begin"/>
-            </w:r>
-            <w:r>
-              <w:rPr>
-                <w:noProof/>
-                <w:webHidden/>
-              </w:rPr>
-              <w:instrText xml:space="preserve"> PAGEREF _Toc93316073 \h </w:instrText>
-            </w:r>
-            <w:r>
-              <w:rPr>
-                <w:noProof/>
-                <w:webHidden/>
-              </w:rPr>
-            </w:r>
-            <w:r>
-              <w:rPr>
-                <w:noProof/>
-                <w:webHidden/>
-              </w:rPr>
-              <w:fldChar w:fldCharType="separate"/>
-            </w:r>
-            <w:r>
-              <w:rPr>
-                <w:noProof/>
-                <w:webHidden/>
-              </w:rPr>
-              <w:t>1</w:t>
-            </w:r>
-            <w:r>
-              <w:rPr>
-                <w:noProof/>
-                <w:webHidden/>
-              </w:rPr>
-              <w:fldChar w:fldCharType="end"/>
-            </w:r>
-          </w:hyperlink>
-        </w:p>
-        <w:p>
-          <w:pPr>
-            <w:pStyle w:val="TOC3"/>
-            <w:tabs>
-              <w:tab w:val="right" w:leader="dot" w:pos="8722"/>
-            </w:tabs>
-            <w:rPr>
-              <w:iCs w:val="0"/>
-              <w:noProof/>
-              <w:kern w:val="0"/>
-              <w:sz w:val="22"/>
-              <w:szCs w:val="22"/>
-            </w:rPr>
-          </w:pPr>
-          <w:hyperlink w:anchor="_Toc93316074" w:history="1">
-            <w:r>
-              <w:rPr>
-                <w:rStyle w:val="af0"/>
-                <w:noProof/>
-              </w:rPr>
-              <w:t xml:space="preserve">1.2.2 </w:t>
-            </w:r>
-            <w:r>
-              <w:rPr>
-                <w:rStyle w:val="af0"/>
-                <w:rFonts w:hint="eastAsia"/>
-                <w:noProof/>
-              </w:rPr>
-              <w:t>什么时候进行程序调试</w:t>
-            </w:r>
-            <w:r>
-              <w:rPr>
-                <w:noProof/>
-                <w:webHidden/>
-              </w:rPr>
-              <w:tab/>
-            </w:r>
-            <w:r>
-              <w:rPr>
-                <w:noProof/>
-                <w:webHidden/>
-              </w:rPr>
-              <w:fldChar w:fldCharType="begin"/>
-            </w:r>
-            <w:r>
-              <w:rPr>
-                <w:noProof/>
-                <w:webHidden/>
-              </w:rPr>
-              <w:instrText xml:space="preserve"> PAGEREF _Toc93316074 \h </w:instrText>
-            </w:r>
-            <w:r>
-              <w:rPr>
-                <w:noProof/>
-                <w:webHidden/>
-              </w:rPr>
-            </w:r>
-            <w:r>
-              <w:rPr>
-                <w:noProof/>
-                <w:webHidden/>
-              </w:rPr>
-              <w:fldChar w:fldCharType="separate"/>
-            </w:r>
-            <w:r>
-              <w:rPr>
-                <w:noProof/>
-                <w:webHidden/>
-              </w:rPr>
-              <w:t>1</w:t>
-            </w:r>
-            <w:r>
-              <w:rPr>
-                <w:noProof/>
-                <w:webHidden/>
-              </w:rPr>
-              <w:fldChar w:fldCharType="end"/>
-            </w:r>
-          </w:hyperlink>
-        </w:p>
-        <w:p>
-          <w:pPr>
-            <w:pStyle w:val="TOC3"/>
-            <w:tabs>
-              <w:tab w:val="right" w:leader="dot" w:pos="8722"/>
-            </w:tabs>
-            <w:rPr>
-              <w:iCs w:val="0"/>
-              <w:noProof/>
-              <w:kern w:val="0"/>
-              <w:sz w:val="22"/>
-              <w:szCs w:val="22"/>
-            </w:rPr>
-          </w:pPr>
-          <w:hyperlink w:anchor="_Toc93316075" w:history="1">
-            <w:r>
-              <w:rPr>
-                <w:rStyle w:val="af0"/>
-                <w:noProof/>
-              </w:rPr>
-              <w:t xml:space="preserve">1.2.3 </w:t>
-            </w:r>
-            <w:r>
-              <w:rPr>
-                <w:rStyle w:val="af0"/>
-                <w:rFonts w:hint="eastAsia"/>
-                <w:noProof/>
-              </w:rPr>
-              <w:t>程序调试的步骤</w:t>
-            </w:r>
-            <w:r>
-              <w:rPr>
-                <w:noProof/>
-                <w:webHidden/>
-              </w:rPr>
-              <w:tab/>
-            </w:r>
-            <w:r>
-              <w:rPr>
-                <w:noProof/>
-                <w:webHidden/>
-              </w:rPr>
-              <w:fldChar w:fldCharType="begin"/>
-            </w:r>
-            <w:r>
-              <w:rPr>
-                <w:noProof/>
-                <w:webHidden/>
-              </w:rPr>
-              <w:instrText xml:space="preserve"> PAGEREF _Toc93316075 \h </w:instrText>
+              <w:instrText xml:space="preserve"> PAGEREF _Toc93417711 \h </w:instrText>
             </w:r>
             <w:r>
               <w:rPr>
@@ -2576,10 +2088,10 @@
               <w:szCs w:val="22"/>
             </w:rPr>
           </w:pPr>
-          <w:hyperlink w:anchor="_Toc93316076" w:history="1">
-            <w:r>
-              <w:rPr>
-                <w:rStyle w:val="af0"/>
+          <w:hyperlink w:anchor="_Toc93417712" w:history="1">
+            <w:r>
+              <w:rPr>
+                <w:rStyle w:val="Hyperlink"/>
                 <w:rFonts w:hint="eastAsia"/>
                 <w:noProof/>
               </w:rPr>
@@ -2599,11 +2111,11 @@
             </w:r>
             <w:r>
               <w:rPr>
-                <w:rStyle w:val="af0"/>
+                <w:rStyle w:val="Hyperlink"/>
                 <w:rFonts w:hint="eastAsia"/>
                 <w:noProof/>
               </w:rPr>
-              <w:t>调试前知识准备</w:t>
+              <w:t>程序调试的介绍</w:t>
             </w:r>
             <w:r>
               <w:rPr>
@@ -2624,7 +2136,7 @@
                 <w:noProof/>
                 <w:webHidden/>
               </w:rPr>
-              <w:instrText xml:space="preserve"> PAGEREF _Toc93316076 \h </w:instrText>
+              <w:instrText xml:space="preserve"> PAGEREF _Toc93417712 \h </w:instrText>
             </w:r>
             <w:r>
               <w:rPr>
@@ -2644,7 +2156,7 @@
                 <w:noProof/>
                 <w:webHidden/>
               </w:rPr>
-              <w:t>2</w:t>
+              <w:t>1</w:t>
             </w:r>
             <w:r>
               <w:rPr>
@@ -2669,21 +2181,22 @@
               <w:szCs w:val="22"/>
             </w:rPr>
           </w:pPr>
-          <w:hyperlink w:anchor="_Toc93316077" w:history="1">
-            <w:r>
-              <w:rPr>
-                <w:rStyle w:val="af0"/>
+          <w:hyperlink w:anchor="_Toc93417713" w:history="1">
+            <w:r>
+              <w:rPr>
+                <w:rStyle w:val="Hyperlink"/>
+                <w:rFonts w:cs="Times New Roman"/>
                 <w:noProof/>
               </w:rPr>
               <w:t xml:space="preserve">2.1 </w:t>
             </w:r>
             <w:r>
               <w:rPr>
-                <w:rStyle w:val="af0"/>
-                <w:rFonts w:hint="eastAsia"/>
-                <w:noProof/>
-              </w:rPr>
-              <w:t>操作系统相关知识</w:t>
+                <w:rStyle w:val="Hyperlink"/>
+                <w:rFonts w:cs="Times New Roman" w:hint="eastAsia"/>
+                <w:noProof/>
+              </w:rPr>
+              <w:t>程序调试的背景</w:t>
             </w:r>
             <w:r>
               <w:rPr>
@@ -2704,7 +2217,7 @@
                 <w:noProof/>
                 <w:webHidden/>
               </w:rPr>
-              <w:instrText xml:space="preserve"> PAGEREF _Toc93316077 \h </w:instrText>
+              <w:instrText xml:space="preserve"> PAGEREF _Toc93417713 \h </w:instrText>
             </w:r>
             <w:r>
               <w:rPr>
@@ -2724,7 +2237,7 @@
                 <w:noProof/>
                 <w:webHidden/>
               </w:rPr>
-              <w:t>2</w:t>
+              <w:t>1</w:t>
             </w:r>
             <w:r>
               <w:rPr>
@@ -2749,21 +2262,21 @@
               <w:szCs w:val="22"/>
             </w:rPr>
           </w:pPr>
-          <w:hyperlink w:anchor="_Toc93316078" w:history="1">
-            <w:r>
-              <w:rPr>
-                <w:rStyle w:val="af0"/>
+          <w:hyperlink w:anchor="_Toc93417714" w:history="1">
+            <w:r>
+              <w:rPr>
+                <w:rStyle w:val="Hyperlink"/>
                 <w:noProof/>
               </w:rPr>
               <w:t xml:space="preserve">2.1.1 </w:t>
             </w:r>
             <w:r>
               <w:rPr>
-                <w:rStyle w:val="af0"/>
+                <w:rStyle w:val="Hyperlink"/>
                 <w:rFonts w:hint="eastAsia"/>
                 <w:noProof/>
               </w:rPr>
-              <w:t>字节序</w:t>
+              <w:t>什么是程序调试</w:t>
             </w:r>
             <w:r>
               <w:rPr>
@@ -2784,7 +2297,7 @@
                 <w:noProof/>
                 <w:webHidden/>
               </w:rPr>
-              <w:instrText xml:space="preserve"> PAGEREF _Toc93316078 \h </w:instrText>
+              <w:instrText xml:space="preserve"> PAGEREF _Toc93417714 \h </w:instrText>
             </w:r>
             <w:r>
               <w:rPr>
@@ -2804,7 +2317,7 @@
                 <w:noProof/>
                 <w:webHidden/>
               </w:rPr>
-              <w:t>2</w:t>
+              <w:t>1</w:t>
             </w:r>
             <w:r>
               <w:rPr>
@@ -2829,21 +2342,28 @@
               <w:szCs w:val="22"/>
             </w:rPr>
           </w:pPr>
-          <w:hyperlink w:anchor="_Toc93316079" w:history="1">
-            <w:r>
-              <w:rPr>
-                <w:rStyle w:val="af0"/>
+          <w:hyperlink w:anchor="_Toc93417715" w:history="1">
+            <w:r>
+              <w:rPr>
+                <w:rStyle w:val="Hyperlink"/>
                 <w:noProof/>
               </w:rPr>
               <w:t xml:space="preserve">2.1.2 </w:t>
             </w:r>
             <w:r>
               <w:rPr>
-                <w:rStyle w:val="af0"/>
+                <w:rStyle w:val="Hyperlink"/>
                 <w:rFonts w:hint="eastAsia"/>
                 <w:noProof/>
               </w:rPr>
-              <w:t>寄存器</w:t>
+              <w:t>什么是</w:t>
+            </w:r>
+            <w:r>
+              <w:rPr>
+                <w:rStyle w:val="Hyperlink"/>
+                <w:noProof/>
+              </w:rPr>
+              <w:t>BUG</w:t>
             </w:r>
             <w:r>
               <w:rPr>
@@ -2864,7 +2384,7 @@
                 <w:noProof/>
                 <w:webHidden/>
               </w:rPr>
-              <w:instrText xml:space="preserve"> PAGEREF _Toc93316079 \h </w:instrText>
+              <w:instrText xml:space="preserve"> PAGEREF _Toc93417715 \h </w:instrText>
             </w:r>
             <w:r>
               <w:rPr>
@@ -2884,7 +2404,7 @@
                 <w:noProof/>
                 <w:webHidden/>
               </w:rPr>
-              <w:t>2</w:t>
+              <w:t>1</w:t>
             </w:r>
             <w:r>
               <w:rPr>
@@ -2909,21 +2429,21 @@
               <w:szCs w:val="22"/>
             </w:rPr>
           </w:pPr>
-          <w:hyperlink w:anchor="_Toc93316080" w:history="1">
-            <w:r>
-              <w:rPr>
-                <w:rStyle w:val="af0"/>
+          <w:hyperlink w:anchor="_Toc93417716" w:history="1">
+            <w:r>
+              <w:rPr>
+                <w:rStyle w:val="Hyperlink"/>
                 <w:noProof/>
               </w:rPr>
               <w:t xml:space="preserve">2.1.3 </w:t>
             </w:r>
             <w:r>
               <w:rPr>
-                <w:rStyle w:val="af0"/>
+                <w:rStyle w:val="Hyperlink"/>
                 <w:rFonts w:hint="eastAsia"/>
                 <w:noProof/>
               </w:rPr>
-              <w:t>地址</w:t>
+              <w:t>程序调试和程序测试的区别</w:t>
             </w:r>
             <w:r>
               <w:rPr>
@@ -2944,7 +2464,7 @@
                 <w:noProof/>
                 <w:webHidden/>
               </w:rPr>
-              <w:instrText xml:space="preserve"> PAGEREF _Toc93316080 \h </w:instrText>
+              <w:instrText xml:space="preserve"> PAGEREF _Toc93417716 \h </w:instrText>
             </w:r>
             <w:r>
               <w:rPr>
@@ -2964,7 +2484,87 @@
                 <w:noProof/>
                 <w:webHidden/>
               </w:rPr>
-              <w:t>2</w:t>
+              <w:t>1</w:t>
+            </w:r>
+            <w:r>
+              <w:rPr>
+                <w:noProof/>
+                <w:webHidden/>
+              </w:rPr>
+              <w:fldChar w:fldCharType="end"/>
+            </w:r>
+          </w:hyperlink>
+        </w:p>
+        <w:p>
+          <w:pPr>
+            <w:pStyle w:val="TOC2"/>
+            <w:tabs>
+              <w:tab w:val="right" w:leader="dot" w:pos="8722"/>
+            </w:tabs>
+            <w:rPr>
+              <w:smallCaps w:val="0"/>
+              <w:noProof/>
+              <w:kern w:val="0"/>
+              <w:sz w:val="22"/>
+              <w:szCs w:val="22"/>
+            </w:rPr>
+          </w:pPr>
+          <w:hyperlink w:anchor="_Toc93417717" w:history="1">
+            <w:r>
+              <w:rPr>
+                <w:rStyle w:val="Hyperlink"/>
+                <w:noProof/>
+              </w:rPr>
+              <w:t xml:space="preserve">2.2 </w:t>
+            </w:r>
+            <w:r>
+              <w:rPr>
+                <w:rStyle w:val="Hyperlink"/>
+                <w:rFonts w:hint="eastAsia"/>
+                <w:noProof/>
+              </w:rPr>
+              <w:t>程序调试的目的</w:t>
+            </w:r>
+            <w:r>
+              <w:rPr>
+                <w:noProof/>
+                <w:webHidden/>
+              </w:rPr>
+              <w:tab/>
+            </w:r>
+            <w:r>
+              <w:rPr>
+                <w:noProof/>
+                <w:webHidden/>
+              </w:rPr>
+              <w:fldChar w:fldCharType="begin"/>
+            </w:r>
+            <w:r>
+              <w:rPr>
+                <w:noProof/>
+                <w:webHidden/>
+              </w:rPr>
+              <w:instrText xml:space="preserve"> PAGEREF _Toc93417717 \h </w:instrText>
+            </w:r>
+            <w:r>
+              <w:rPr>
+                <w:noProof/>
+                <w:webHidden/>
+              </w:rPr>
+            </w:r>
+            <w:r>
+              <w:rPr>
+                <w:noProof/>
+                <w:webHidden/>
+              </w:rPr>
+              <w:fldChar w:fldCharType="separate"/>
+            </w:r>
+            <w:r>
+              <w:rPr>
+                <w:noProof/>
+                <w:webHidden/>
+              </w:rPr>
+              <w:t>1</w:t>
             </w:r>
             <w:r>
               <w:rPr>
@@ -2989,21 +2589,21 @@
               <w:szCs w:val="22"/>
             </w:rPr>
           </w:pPr>
-          <w:hyperlink w:anchor="_Toc93316081" w:history="1">
-            <w:r>
-              <w:rPr>
-                <w:rStyle w:val="af0"/>
-                <w:noProof/>
-              </w:rPr>
-              <w:t xml:space="preserve">2.1.4 </w:t>
-            </w:r>
-            <w:r>
-              <w:rPr>
-                <w:rStyle w:val="af0"/>
+          <w:hyperlink w:anchor="_Toc93417718" w:history="1">
+            <w:r>
+              <w:rPr>
+                <w:rStyle w:val="Hyperlink"/>
+                <w:noProof/>
+              </w:rPr>
+              <w:t xml:space="preserve">2.2.1 </w:t>
+            </w:r>
+            <w:r>
+              <w:rPr>
+                <w:rStyle w:val="Hyperlink"/>
                 <w:rFonts w:hint="eastAsia"/>
                 <w:noProof/>
               </w:rPr>
-              <w:t>数据类型</w:t>
+              <w:t>为什么要进行程序调试</w:t>
             </w:r>
             <w:r>
               <w:rPr>
@@ -3024,7 +2624,7 @@
                 <w:noProof/>
                 <w:webHidden/>
               </w:rPr>
-              <w:instrText xml:space="preserve"> PAGEREF _Toc93316081 \h </w:instrText>
+              <w:instrText xml:space="preserve"> PAGEREF _Toc93417718 \h </w:instrText>
             </w:r>
             <w:r>
               <w:rPr>
@@ -3044,7 +2644,7 @@
                 <w:noProof/>
                 <w:webHidden/>
               </w:rPr>
-              <w:t>2</w:t>
+              <w:t>1</w:t>
             </w:r>
             <w:r>
               <w:rPr>
@@ -3069,21 +2669,21 @@
               <w:szCs w:val="22"/>
             </w:rPr>
           </w:pPr>
-          <w:hyperlink w:anchor="_Toc93316082" w:history="1">
-            <w:r>
-              <w:rPr>
-                <w:rStyle w:val="af0"/>
-                <w:noProof/>
-              </w:rPr>
-              <w:t xml:space="preserve">2.1.5 </w:t>
-            </w:r>
-            <w:r>
-              <w:rPr>
-                <w:rStyle w:val="af0"/>
+          <w:hyperlink w:anchor="_Toc93417719" w:history="1">
+            <w:r>
+              <w:rPr>
+                <w:rStyle w:val="Hyperlink"/>
+                <w:noProof/>
+              </w:rPr>
+              <w:t xml:space="preserve">2.2.2 </w:t>
+            </w:r>
+            <w:r>
+              <w:rPr>
+                <w:rStyle w:val="Hyperlink"/>
                 <w:rFonts w:hint="eastAsia"/>
                 <w:noProof/>
               </w:rPr>
-              <w:t>堆栈</w:t>
+              <w:t>什么时候进行程序调试</w:t>
             </w:r>
             <w:r>
               <w:rPr>
@@ -3104,7 +2704,7 @@
                 <w:noProof/>
                 <w:webHidden/>
               </w:rPr>
-              <w:instrText xml:space="preserve"> PAGEREF _Toc93316082 \h </w:instrText>
+              <w:instrText xml:space="preserve"> PAGEREF _Toc93417719 \h </w:instrText>
             </w:r>
             <w:r>
               <w:rPr>
@@ -3124,87 +2724,7 @@
                 <w:noProof/>
                 <w:webHidden/>
               </w:rPr>
-              <w:t>2</w:t>
-            </w:r>
-            <w:r>
-              <w:rPr>
-                <w:noProof/>
-                <w:webHidden/>
-              </w:rPr>
-              <w:fldChar w:fldCharType="end"/>
-            </w:r>
-          </w:hyperlink>
-        </w:p>
-        <w:p>
-          <w:pPr>
-            <w:pStyle w:val="TOC2"/>
-            <w:tabs>
-              <w:tab w:val="right" w:leader="dot" w:pos="8722"/>
-            </w:tabs>
-            <w:rPr>
-              <w:smallCaps w:val="0"/>
-              <w:noProof/>
-              <w:kern w:val="0"/>
-              <w:sz w:val="22"/>
-              <w:szCs w:val="22"/>
-            </w:rPr>
-          </w:pPr>
-          <w:hyperlink w:anchor="_Toc93316083" w:history="1">
-            <w:r>
-              <w:rPr>
-                <w:rStyle w:val="af0"/>
-                <w:noProof/>
-              </w:rPr>
-              <w:t xml:space="preserve">2.2 </w:t>
-            </w:r>
-            <w:r>
-              <w:rPr>
-                <w:rStyle w:val="af0"/>
-                <w:rFonts w:hint="eastAsia"/>
-                <w:noProof/>
-              </w:rPr>
-              <w:t>程序运行相关知识</w:t>
-            </w:r>
-            <w:r>
-              <w:rPr>
-                <w:noProof/>
-                <w:webHidden/>
-              </w:rPr>
-              <w:tab/>
-            </w:r>
-            <w:r>
-              <w:rPr>
-                <w:noProof/>
-                <w:webHidden/>
-              </w:rPr>
-              <w:fldChar w:fldCharType="begin"/>
-            </w:r>
-            <w:r>
-              <w:rPr>
-                <w:noProof/>
-                <w:webHidden/>
-              </w:rPr>
-              <w:instrText xml:space="preserve"> PAGEREF _Toc93316083 \h </w:instrText>
-            </w:r>
-            <w:r>
-              <w:rPr>
-                <w:noProof/>
-                <w:webHidden/>
-              </w:rPr>
-            </w:r>
-            <w:r>
-              <w:rPr>
-                <w:noProof/>
-                <w:webHidden/>
-              </w:rPr>
-              <w:fldChar w:fldCharType="separate"/>
-            </w:r>
-            <w:r>
-              <w:rPr>
-                <w:noProof/>
-                <w:webHidden/>
-              </w:rPr>
-              <w:t>2</w:t>
+              <w:t>1</w:t>
             </w:r>
             <w:r>
               <w:rPr>
@@ -3229,21 +2749,21 @@
               <w:szCs w:val="22"/>
             </w:rPr>
           </w:pPr>
-          <w:hyperlink w:anchor="_Toc93316084" w:history="1">
-            <w:r>
-              <w:rPr>
-                <w:rStyle w:val="af0"/>
-                <w:noProof/>
-              </w:rPr>
-              <w:t xml:space="preserve">2.2.1 </w:t>
-            </w:r>
-            <w:r>
-              <w:rPr>
-                <w:rStyle w:val="af0"/>
+          <w:hyperlink w:anchor="_Toc93417720" w:history="1">
+            <w:r>
+              <w:rPr>
+                <w:rStyle w:val="Hyperlink"/>
+                <w:noProof/>
+              </w:rPr>
+              <w:t xml:space="preserve">2.2.3 </w:t>
+            </w:r>
+            <w:r>
+              <w:rPr>
+                <w:rStyle w:val="Hyperlink"/>
                 <w:rFonts w:hint="eastAsia"/>
                 <w:noProof/>
               </w:rPr>
-              <w:t>程序在计算机中的存储结构</w:t>
+              <w:t>程序调试的步骤</w:t>
             </w:r>
             <w:r>
               <w:rPr>
@@ -3264,7 +2784,7 @@
                 <w:noProof/>
                 <w:webHidden/>
               </w:rPr>
-              <w:instrText xml:space="preserve"> PAGEREF _Toc93316084 \h </w:instrText>
+              <w:instrText xml:space="preserve"> PAGEREF _Toc93417720 \h </w:instrText>
             </w:r>
             <w:r>
               <w:rPr>
@@ -3284,407 +2804,7 @@
                 <w:noProof/>
                 <w:webHidden/>
               </w:rPr>
-              <w:t>2</w:t>
-            </w:r>
-            <w:r>
-              <w:rPr>
-                <w:noProof/>
-                <w:webHidden/>
-              </w:rPr>
-              <w:fldChar w:fldCharType="end"/>
-            </w:r>
-          </w:hyperlink>
-        </w:p>
-        <w:p>
-          <w:pPr>
-            <w:pStyle w:val="TOC3"/>
-            <w:tabs>
-              <w:tab w:val="right" w:leader="dot" w:pos="8722"/>
-            </w:tabs>
-            <w:rPr>
-              <w:iCs w:val="0"/>
-              <w:noProof/>
-              <w:kern w:val="0"/>
-              <w:sz w:val="22"/>
-              <w:szCs w:val="22"/>
-            </w:rPr>
-          </w:pPr>
-          <w:hyperlink w:anchor="_Toc93316085" w:history="1">
-            <w:r>
-              <w:rPr>
-                <w:rStyle w:val="af0"/>
-                <w:noProof/>
-              </w:rPr>
-              <w:t xml:space="preserve">2.2.2 </w:t>
-            </w:r>
-            <w:r>
-              <w:rPr>
-                <w:rStyle w:val="af0"/>
-                <w:rFonts w:hint="eastAsia"/>
-                <w:noProof/>
-              </w:rPr>
-              <w:t>程序的编译链接过程</w:t>
-            </w:r>
-            <w:r>
-              <w:rPr>
-                <w:noProof/>
-                <w:webHidden/>
-              </w:rPr>
-              <w:tab/>
-            </w:r>
-            <w:r>
-              <w:rPr>
-                <w:noProof/>
-                <w:webHidden/>
-              </w:rPr>
-              <w:fldChar w:fldCharType="begin"/>
-            </w:r>
-            <w:r>
-              <w:rPr>
-                <w:noProof/>
-                <w:webHidden/>
-              </w:rPr>
-              <w:instrText xml:space="preserve"> PAGEREF _Toc93316085 \h </w:instrText>
-            </w:r>
-            <w:r>
-              <w:rPr>
-                <w:noProof/>
-                <w:webHidden/>
-              </w:rPr>
-            </w:r>
-            <w:r>
-              <w:rPr>
-                <w:noProof/>
-                <w:webHidden/>
-              </w:rPr>
-              <w:fldChar w:fldCharType="separate"/>
-            </w:r>
-            <w:r>
-              <w:rPr>
-                <w:noProof/>
-                <w:webHidden/>
-              </w:rPr>
-              <w:t>2</w:t>
-            </w:r>
-            <w:r>
-              <w:rPr>
-                <w:noProof/>
-                <w:webHidden/>
-              </w:rPr>
-              <w:fldChar w:fldCharType="end"/>
-            </w:r>
-          </w:hyperlink>
-        </w:p>
-        <w:p>
-          <w:pPr>
-            <w:pStyle w:val="TOC3"/>
-            <w:tabs>
-              <w:tab w:val="right" w:leader="dot" w:pos="8722"/>
-            </w:tabs>
-            <w:rPr>
-              <w:iCs w:val="0"/>
-              <w:noProof/>
-              <w:kern w:val="0"/>
-              <w:sz w:val="22"/>
-              <w:szCs w:val="22"/>
-            </w:rPr>
-          </w:pPr>
-          <w:hyperlink w:anchor="_Toc93316086" w:history="1">
-            <w:r>
-              <w:rPr>
-                <w:rStyle w:val="af0"/>
-                <w:noProof/>
-              </w:rPr>
-              <w:t xml:space="preserve">2.2.3 </w:t>
-            </w:r>
-            <w:r>
-              <w:rPr>
-                <w:rStyle w:val="af0"/>
-                <w:rFonts w:hint="eastAsia"/>
-                <w:noProof/>
-              </w:rPr>
-              <w:t>程序的运行过程</w:t>
-            </w:r>
-            <w:r>
-              <w:rPr>
-                <w:noProof/>
-                <w:webHidden/>
-              </w:rPr>
-              <w:tab/>
-            </w:r>
-            <w:r>
-              <w:rPr>
-                <w:noProof/>
-                <w:webHidden/>
-              </w:rPr>
-              <w:fldChar w:fldCharType="begin"/>
-            </w:r>
-            <w:r>
-              <w:rPr>
-                <w:noProof/>
-                <w:webHidden/>
-              </w:rPr>
-              <w:instrText xml:space="preserve"> PAGEREF _Toc93316086 \h </w:instrText>
-            </w:r>
-            <w:r>
-              <w:rPr>
-                <w:noProof/>
-                <w:webHidden/>
-              </w:rPr>
-            </w:r>
-            <w:r>
-              <w:rPr>
-                <w:noProof/>
-                <w:webHidden/>
-              </w:rPr>
-              <w:fldChar w:fldCharType="separate"/>
-            </w:r>
-            <w:r>
-              <w:rPr>
-                <w:noProof/>
-                <w:webHidden/>
-              </w:rPr>
-              <w:t>2</w:t>
-            </w:r>
-            <w:r>
-              <w:rPr>
-                <w:noProof/>
-                <w:webHidden/>
-              </w:rPr>
-              <w:fldChar w:fldCharType="end"/>
-            </w:r>
-          </w:hyperlink>
-        </w:p>
-        <w:p>
-          <w:pPr>
-            <w:pStyle w:val="TOC2"/>
-            <w:tabs>
-              <w:tab w:val="right" w:leader="dot" w:pos="8722"/>
-            </w:tabs>
-            <w:rPr>
-              <w:smallCaps w:val="0"/>
-              <w:noProof/>
-              <w:kern w:val="0"/>
-              <w:sz w:val="22"/>
-              <w:szCs w:val="22"/>
-            </w:rPr>
-          </w:pPr>
-          <w:hyperlink w:anchor="_Toc93316087" w:history="1">
-            <w:r>
-              <w:rPr>
-                <w:rStyle w:val="af0"/>
-                <w:noProof/>
-              </w:rPr>
-              <w:t xml:space="preserve">2.3 </w:t>
-            </w:r>
-            <w:r>
-              <w:rPr>
-                <w:rStyle w:val="af0"/>
-                <w:rFonts w:hint="eastAsia"/>
-                <w:noProof/>
-              </w:rPr>
-              <w:t>汇编语言相关知识</w:t>
-            </w:r>
-            <w:r>
-              <w:rPr>
-                <w:noProof/>
-                <w:webHidden/>
-              </w:rPr>
-              <w:tab/>
-            </w:r>
-            <w:r>
-              <w:rPr>
-                <w:noProof/>
-                <w:webHidden/>
-              </w:rPr>
-              <w:fldChar w:fldCharType="begin"/>
-            </w:r>
-            <w:r>
-              <w:rPr>
-                <w:noProof/>
-                <w:webHidden/>
-              </w:rPr>
-              <w:instrText xml:space="preserve"> PAGEREF _Toc93316087 \h </w:instrText>
-            </w:r>
-            <w:r>
-              <w:rPr>
-                <w:noProof/>
-                <w:webHidden/>
-              </w:rPr>
-            </w:r>
-            <w:r>
-              <w:rPr>
-                <w:noProof/>
-                <w:webHidden/>
-              </w:rPr>
-              <w:fldChar w:fldCharType="separate"/>
-            </w:r>
-            <w:r>
-              <w:rPr>
-                <w:noProof/>
-                <w:webHidden/>
-              </w:rPr>
-              <w:t>2</w:t>
-            </w:r>
-            <w:r>
-              <w:rPr>
-                <w:noProof/>
-                <w:webHidden/>
-              </w:rPr>
-              <w:fldChar w:fldCharType="end"/>
-            </w:r>
-          </w:hyperlink>
-        </w:p>
-        <w:p>
-          <w:pPr>
-            <w:pStyle w:val="TOC3"/>
-            <w:tabs>
-              <w:tab w:val="right" w:leader="dot" w:pos="8722"/>
-            </w:tabs>
-            <w:rPr>
-              <w:iCs w:val="0"/>
-              <w:noProof/>
-              <w:kern w:val="0"/>
-              <w:sz w:val="22"/>
-              <w:szCs w:val="22"/>
-            </w:rPr>
-          </w:pPr>
-          <w:hyperlink w:anchor="_Toc93316088" w:history="1">
-            <w:r>
-              <w:rPr>
-                <w:rStyle w:val="af0"/>
-                <w:noProof/>
-              </w:rPr>
-              <w:t xml:space="preserve">2.3.1 </w:t>
-            </w:r>
-            <w:r>
-              <w:rPr>
-                <w:rStyle w:val="af0"/>
-                <w:rFonts w:hint="eastAsia"/>
-                <w:noProof/>
-              </w:rPr>
-              <w:t>汇编语言的常用语法</w:t>
-            </w:r>
-            <w:r>
-              <w:rPr>
-                <w:noProof/>
-                <w:webHidden/>
-              </w:rPr>
-              <w:tab/>
-            </w:r>
-            <w:r>
-              <w:rPr>
-                <w:noProof/>
-                <w:webHidden/>
-              </w:rPr>
-              <w:fldChar w:fldCharType="begin"/>
-            </w:r>
-            <w:r>
-              <w:rPr>
-                <w:noProof/>
-                <w:webHidden/>
-              </w:rPr>
-              <w:instrText xml:space="preserve"> PAGEREF _Toc93316088 \h </w:instrText>
-            </w:r>
-            <w:r>
-              <w:rPr>
-                <w:noProof/>
-                <w:webHidden/>
-              </w:rPr>
-            </w:r>
-            <w:r>
-              <w:rPr>
-                <w:noProof/>
-                <w:webHidden/>
-              </w:rPr>
-              <w:fldChar w:fldCharType="separate"/>
-            </w:r>
-            <w:r>
-              <w:rPr>
-                <w:noProof/>
-                <w:webHidden/>
-              </w:rPr>
-              <w:t>2</w:t>
-            </w:r>
-            <w:r>
-              <w:rPr>
-                <w:noProof/>
-                <w:webHidden/>
-              </w:rPr>
-              <w:fldChar w:fldCharType="end"/>
-            </w:r>
-          </w:hyperlink>
-        </w:p>
-        <w:p>
-          <w:pPr>
-            <w:pStyle w:val="TOC3"/>
-            <w:tabs>
-              <w:tab w:val="right" w:leader="dot" w:pos="8722"/>
-            </w:tabs>
-            <w:rPr>
-              <w:iCs w:val="0"/>
-              <w:noProof/>
-              <w:kern w:val="0"/>
-              <w:sz w:val="22"/>
-              <w:szCs w:val="22"/>
-            </w:rPr>
-          </w:pPr>
-          <w:hyperlink w:anchor="_Toc93316089" w:history="1">
-            <w:r>
-              <w:rPr>
-                <w:rStyle w:val="af0"/>
-                <w:noProof/>
-              </w:rPr>
-              <w:t xml:space="preserve">2.3.2 </w:t>
-            </w:r>
-            <w:r>
-              <w:rPr>
-                <w:rStyle w:val="af0"/>
-                <w:rFonts w:hint="eastAsia"/>
-                <w:noProof/>
-              </w:rPr>
-              <w:t>汇编语言的使用分析</w:t>
-            </w:r>
-            <w:r>
-              <w:rPr>
-                <w:noProof/>
-                <w:webHidden/>
-              </w:rPr>
-              <w:tab/>
-            </w:r>
-            <w:r>
-              <w:rPr>
-                <w:noProof/>
-                <w:webHidden/>
-              </w:rPr>
-              <w:fldChar w:fldCharType="begin"/>
-            </w:r>
-            <w:r>
-              <w:rPr>
-                <w:noProof/>
-                <w:webHidden/>
-              </w:rPr>
-              <w:instrText xml:space="preserve"> PAGEREF _Toc93316089 \h </w:instrText>
-            </w:r>
-            <w:r>
-              <w:rPr>
-                <w:noProof/>
-                <w:webHidden/>
-              </w:rPr>
-            </w:r>
-            <w:r>
-              <w:rPr>
-                <w:noProof/>
-                <w:webHidden/>
-              </w:rPr>
-              <w:fldChar w:fldCharType="separate"/>
-            </w:r>
-            <w:r>
-              <w:rPr>
-                <w:noProof/>
-                <w:webHidden/>
-              </w:rPr>
-              <w:t>2</w:t>
+              <w:t>1</w:t>
             </w:r>
             <w:r>
               <w:rPr>
@@ -3712,10 +2832,10 @@
               <w:szCs w:val="22"/>
             </w:rPr>
           </w:pPr>
-          <w:hyperlink w:anchor="_Toc93316090" w:history="1">
-            <w:r>
-              <w:rPr>
-                <w:rStyle w:val="af0"/>
+          <w:hyperlink w:anchor="_Toc93417721" w:history="1">
+            <w:r>
+              <w:rPr>
+                <w:rStyle w:val="Hyperlink"/>
                 <w:rFonts w:hint="eastAsia"/>
                 <w:noProof/>
               </w:rPr>
@@ -3735,11 +2855,11 @@
             </w:r>
             <w:r>
               <w:rPr>
-                <w:rStyle w:val="af0"/>
+                <w:rStyle w:val="Hyperlink"/>
                 <w:rFonts w:hint="eastAsia"/>
                 <w:noProof/>
               </w:rPr>
-              <w:t>调试的知识准备</w:t>
+              <w:t>调试前的知识准备</w:t>
             </w:r>
             <w:r>
               <w:rPr>
@@ -3760,7 +2880,7 @@
                 <w:noProof/>
                 <w:webHidden/>
               </w:rPr>
-              <w:instrText xml:space="preserve"> PAGEREF _Toc93316090 \h </w:instrText>
+              <w:instrText xml:space="preserve"> PAGEREF _Toc93417721 \h </w:instrText>
             </w:r>
             <w:r>
               <w:rPr>
@@ -3780,7 +2900,87 @@
                 <w:noProof/>
                 <w:webHidden/>
               </w:rPr>
-              <w:t>2</w:t>
+              <w:t>1</w:t>
+            </w:r>
+            <w:r>
+              <w:rPr>
+                <w:noProof/>
+                <w:webHidden/>
+              </w:rPr>
+              <w:fldChar w:fldCharType="end"/>
+            </w:r>
+          </w:hyperlink>
+        </w:p>
+        <w:p>
+          <w:pPr>
+            <w:pStyle w:val="TOC2"/>
+            <w:tabs>
+              <w:tab w:val="right" w:leader="dot" w:pos="8722"/>
+            </w:tabs>
+            <w:rPr>
+              <w:smallCaps w:val="0"/>
+              <w:noProof/>
+              <w:kern w:val="0"/>
+              <w:sz w:val="22"/>
+              <w:szCs w:val="22"/>
+            </w:rPr>
+          </w:pPr>
+          <w:hyperlink w:anchor="_Toc93417722" w:history="1">
+            <w:r>
+              <w:rPr>
+                <w:rStyle w:val="Hyperlink"/>
+                <w:noProof/>
+              </w:rPr>
+              <w:t xml:space="preserve">3.1 </w:t>
+            </w:r>
+            <w:r>
+              <w:rPr>
+                <w:rStyle w:val="Hyperlink"/>
+                <w:rFonts w:hint="eastAsia"/>
+                <w:noProof/>
+              </w:rPr>
+              <w:t>操作系统相关知识</w:t>
+            </w:r>
+            <w:r>
+              <w:rPr>
+                <w:noProof/>
+                <w:webHidden/>
+              </w:rPr>
+              <w:tab/>
+            </w:r>
+            <w:r>
+              <w:rPr>
+                <w:noProof/>
+                <w:webHidden/>
+              </w:rPr>
+              <w:fldChar w:fldCharType="begin"/>
+            </w:r>
+            <w:r>
+              <w:rPr>
+                <w:noProof/>
+                <w:webHidden/>
+              </w:rPr>
+              <w:instrText xml:space="preserve"> PAGEREF _Toc93417722 \h </w:instrText>
+            </w:r>
+            <w:r>
+              <w:rPr>
+                <w:noProof/>
+                <w:webHidden/>
+              </w:rPr>
+            </w:r>
+            <w:r>
+              <w:rPr>
+                <w:noProof/>
+                <w:webHidden/>
+              </w:rPr>
+              <w:fldChar w:fldCharType="separate"/>
+            </w:r>
+            <w:r>
+              <w:rPr>
+                <w:noProof/>
+                <w:webHidden/>
+              </w:rPr>
+              <w:t>1</w:t>
             </w:r>
             <w:r>
               <w:rPr>
@@ -3805,21 +3005,21 @@
               <w:szCs w:val="22"/>
             </w:rPr>
           </w:pPr>
-          <w:hyperlink w:anchor="_Toc93316091" w:history="1">
-            <w:r>
-              <w:rPr>
-                <w:rStyle w:val="af0"/>
-                <w:noProof/>
-              </w:rPr>
-              <w:t xml:space="preserve">3.1 </w:t>
-            </w:r>
-            <w:r>
-              <w:rPr>
-                <w:rStyle w:val="af0"/>
+          <w:hyperlink w:anchor="_Toc93417723" w:history="1">
+            <w:r>
+              <w:rPr>
+                <w:rStyle w:val="Hyperlink"/>
+                <w:noProof/>
+              </w:rPr>
+              <w:t xml:space="preserve">3.1.1 </w:t>
+            </w:r>
+            <w:r>
+              <w:rPr>
+                <w:rStyle w:val="Hyperlink"/>
                 <w:rFonts w:hint="eastAsia"/>
                 <w:noProof/>
               </w:rPr>
-              <w:t>调试平台差异介绍</w:t>
+              <w:t>字节序</w:t>
             </w:r>
             <w:r>
               <w:rPr>
@@ -3840,7 +3040,7 @@
                 <w:noProof/>
                 <w:webHidden/>
               </w:rPr>
-              <w:instrText xml:space="preserve"> PAGEREF _Toc93316091 \h </w:instrText>
+              <w:instrText xml:space="preserve"> PAGEREF _Toc93417723 \h </w:instrText>
             </w:r>
             <w:r>
               <w:rPr>
@@ -3860,7 +3060,7 @@
                 <w:noProof/>
                 <w:webHidden/>
               </w:rPr>
-              <w:t>2</w:t>
+              <w:t>1</w:t>
             </w:r>
             <w:r>
               <w:rPr>
@@ -3885,21 +3085,21 @@
               <w:szCs w:val="22"/>
             </w:rPr>
           </w:pPr>
-          <w:hyperlink w:anchor="_Toc93316092" w:history="1">
-            <w:r>
-              <w:rPr>
-                <w:rStyle w:val="af0"/>
-                <w:noProof/>
-              </w:rPr>
-              <w:t xml:space="preserve">3.2 </w:t>
-            </w:r>
-            <w:r>
-              <w:rPr>
-                <w:rStyle w:val="af0"/>
+          <w:hyperlink w:anchor="_Toc93417724" w:history="1">
+            <w:r>
+              <w:rPr>
+                <w:rStyle w:val="Hyperlink"/>
+                <w:noProof/>
+              </w:rPr>
+              <w:t xml:space="preserve">3.1.2 </w:t>
+            </w:r>
+            <w:r>
+              <w:rPr>
+                <w:rStyle w:val="Hyperlink"/>
                 <w:rFonts w:hint="eastAsia"/>
                 <w:noProof/>
               </w:rPr>
-              <w:t>调试工具介绍</w:t>
+              <w:t>寄存器</w:t>
             </w:r>
             <w:r>
               <w:rPr>
@@ -3920,7 +3120,7 @@
                 <w:noProof/>
                 <w:webHidden/>
               </w:rPr>
-              <w:instrText xml:space="preserve"> PAGEREF _Toc93316092 \h </w:instrText>
+              <w:instrText xml:space="preserve"> PAGEREF _Toc93417724 \h </w:instrText>
             </w:r>
             <w:r>
               <w:rPr>
@@ -3940,7 +3140,7 @@
                 <w:noProof/>
                 <w:webHidden/>
               </w:rPr>
-              <w:t>2</w:t>
+              <w:t>1</w:t>
             </w:r>
             <w:r>
               <w:rPr>
@@ -3965,21 +3165,21 @@
               <w:szCs w:val="22"/>
             </w:rPr>
           </w:pPr>
-          <w:hyperlink w:anchor="_Toc93316093" w:history="1">
-            <w:r>
-              <w:rPr>
-                <w:rStyle w:val="af0"/>
-                <w:noProof/>
-              </w:rPr>
-              <w:t>3.3 GDB</w:t>
-            </w:r>
-            <w:r>
-              <w:rPr>
-                <w:rStyle w:val="af0"/>
+          <w:hyperlink w:anchor="_Toc93417725" w:history="1">
+            <w:r>
+              <w:rPr>
+                <w:rStyle w:val="Hyperlink"/>
+                <w:noProof/>
+              </w:rPr>
+              <w:t xml:space="preserve">3.1.3 </w:t>
+            </w:r>
+            <w:r>
+              <w:rPr>
+                <w:rStyle w:val="Hyperlink"/>
                 <w:rFonts w:hint="eastAsia"/>
                 <w:noProof/>
               </w:rPr>
-              <w:t>基础命令</w:t>
+              <w:t>地址</w:t>
             </w:r>
             <w:r>
               <w:rPr>
@@ -4000,7 +3200,7 @@
                 <w:noProof/>
                 <w:webHidden/>
               </w:rPr>
-              <w:instrText xml:space="preserve"> PAGEREF _Toc93316093 \h </w:instrText>
+              <w:instrText xml:space="preserve"> PAGEREF _Toc93417725 \h </w:instrText>
             </w:r>
             <w:r>
               <w:rPr>
@@ -4020,7 +3220,7 @@
                 <w:noProof/>
                 <w:webHidden/>
               </w:rPr>
-              <w:t>2</w:t>
+              <w:t>1</w:t>
             </w:r>
             <w:r>
               <w:rPr>
@@ -4045,21 +3245,21 @@
               <w:szCs w:val="22"/>
             </w:rPr>
           </w:pPr>
-          <w:hyperlink w:anchor="_Toc93316094" w:history="1">
-            <w:r>
-              <w:rPr>
-                <w:rStyle w:val="af0"/>
-                <w:noProof/>
-              </w:rPr>
-              <w:t>3.4 GDB</w:t>
-            </w:r>
-            <w:r>
-              <w:rPr>
-                <w:rStyle w:val="af0"/>
+          <w:hyperlink w:anchor="_Toc93417726" w:history="1">
+            <w:r>
+              <w:rPr>
+                <w:rStyle w:val="Hyperlink"/>
+                <w:noProof/>
+              </w:rPr>
+              <w:t xml:space="preserve">3.1.4 </w:t>
+            </w:r>
+            <w:r>
+              <w:rPr>
+                <w:rStyle w:val="Hyperlink"/>
                 <w:rFonts w:hint="eastAsia"/>
                 <w:noProof/>
               </w:rPr>
-              <w:t>调试步骤</w:t>
+              <w:t>数据类型</w:t>
             </w:r>
             <w:r>
               <w:rPr>
@@ -4080,7 +3280,647 @@
                 <w:noProof/>
                 <w:webHidden/>
               </w:rPr>
-              <w:instrText xml:space="preserve"> PAGEREF _Toc93316094 \h </w:instrText>
+              <w:instrText xml:space="preserve"> PAGEREF _Toc93417726 \h </w:instrText>
+            </w:r>
+            <w:r>
+              <w:rPr>
+                <w:noProof/>
+                <w:webHidden/>
+              </w:rPr>
+            </w:r>
+            <w:r>
+              <w:rPr>
+                <w:noProof/>
+                <w:webHidden/>
+              </w:rPr>
+              <w:fldChar w:fldCharType="separate"/>
+            </w:r>
+            <w:r>
+              <w:rPr>
+                <w:noProof/>
+                <w:webHidden/>
+              </w:rPr>
+              <w:t>1</w:t>
+            </w:r>
+            <w:r>
+              <w:rPr>
+                <w:noProof/>
+                <w:webHidden/>
+              </w:rPr>
+              <w:fldChar w:fldCharType="end"/>
+            </w:r>
+          </w:hyperlink>
+        </w:p>
+        <w:p>
+          <w:pPr>
+            <w:pStyle w:val="TOC3"/>
+            <w:tabs>
+              <w:tab w:val="right" w:leader="dot" w:pos="8722"/>
+            </w:tabs>
+            <w:rPr>
+              <w:iCs w:val="0"/>
+              <w:noProof/>
+              <w:kern w:val="0"/>
+              <w:sz w:val="22"/>
+              <w:szCs w:val="22"/>
+            </w:rPr>
+          </w:pPr>
+          <w:hyperlink w:anchor="_Toc93417727" w:history="1">
+            <w:r>
+              <w:rPr>
+                <w:rStyle w:val="Hyperlink"/>
+                <w:noProof/>
+              </w:rPr>
+              <w:t xml:space="preserve">3.1.5 </w:t>
+            </w:r>
+            <w:r>
+              <w:rPr>
+                <w:rStyle w:val="Hyperlink"/>
+                <w:rFonts w:hint="eastAsia"/>
+                <w:noProof/>
+              </w:rPr>
+              <w:t>堆栈</w:t>
+            </w:r>
+            <w:r>
+              <w:rPr>
+                <w:noProof/>
+                <w:webHidden/>
+              </w:rPr>
+              <w:tab/>
+            </w:r>
+            <w:r>
+              <w:rPr>
+                <w:noProof/>
+                <w:webHidden/>
+              </w:rPr>
+              <w:fldChar w:fldCharType="begin"/>
+            </w:r>
+            <w:r>
+              <w:rPr>
+                <w:noProof/>
+                <w:webHidden/>
+              </w:rPr>
+              <w:instrText xml:space="preserve"> PAGEREF _Toc93417727 \h </w:instrText>
+            </w:r>
+            <w:r>
+              <w:rPr>
+                <w:noProof/>
+                <w:webHidden/>
+              </w:rPr>
+            </w:r>
+            <w:r>
+              <w:rPr>
+                <w:noProof/>
+                <w:webHidden/>
+              </w:rPr>
+              <w:fldChar w:fldCharType="separate"/>
+            </w:r>
+            <w:r>
+              <w:rPr>
+                <w:noProof/>
+                <w:webHidden/>
+              </w:rPr>
+              <w:t>1</w:t>
+            </w:r>
+            <w:r>
+              <w:rPr>
+                <w:noProof/>
+                <w:webHidden/>
+              </w:rPr>
+              <w:fldChar w:fldCharType="end"/>
+            </w:r>
+          </w:hyperlink>
+        </w:p>
+        <w:p>
+          <w:pPr>
+            <w:pStyle w:val="TOC2"/>
+            <w:tabs>
+              <w:tab w:val="right" w:leader="dot" w:pos="8722"/>
+            </w:tabs>
+            <w:rPr>
+              <w:smallCaps w:val="0"/>
+              <w:noProof/>
+              <w:kern w:val="0"/>
+              <w:sz w:val="22"/>
+              <w:szCs w:val="22"/>
+            </w:rPr>
+          </w:pPr>
+          <w:hyperlink w:anchor="_Toc93417728" w:history="1">
+            <w:r>
+              <w:rPr>
+                <w:rStyle w:val="Hyperlink"/>
+                <w:noProof/>
+              </w:rPr>
+              <w:t xml:space="preserve">3.2 </w:t>
+            </w:r>
+            <w:r>
+              <w:rPr>
+                <w:rStyle w:val="Hyperlink"/>
+                <w:rFonts w:hint="eastAsia"/>
+                <w:noProof/>
+              </w:rPr>
+              <w:t>程序运行相关知识</w:t>
+            </w:r>
+            <w:r>
+              <w:rPr>
+                <w:noProof/>
+                <w:webHidden/>
+              </w:rPr>
+              <w:tab/>
+            </w:r>
+            <w:r>
+              <w:rPr>
+                <w:noProof/>
+                <w:webHidden/>
+              </w:rPr>
+              <w:fldChar w:fldCharType="begin"/>
+            </w:r>
+            <w:r>
+              <w:rPr>
+                <w:noProof/>
+                <w:webHidden/>
+              </w:rPr>
+              <w:instrText xml:space="preserve"> PAGEREF _Toc93417728 \h </w:instrText>
+            </w:r>
+            <w:r>
+              <w:rPr>
+                <w:noProof/>
+                <w:webHidden/>
+              </w:rPr>
+            </w:r>
+            <w:r>
+              <w:rPr>
+                <w:noProof/>
+                <w:webHidden/>
+              </w:rPr>
+              <w:fldChar w:fldCharType="separate"/>
+            </w:r>
+            <w:r>
+              <w:rPr>
+                <w:noProof/>
+                <w:webHidden/>
+              </w:rPr>
+              <w:t>2</w:t>
+            </w:r>
+            <w:r>
+              <w:rPr>
+                <w:noProof/>
+                <w:webHidden/>
+              </w:rPr>
+              <w:fldChar w:fldCharType="end"/>
+            </w:r>
+          </w:hyperlink>
+        </w:p>
+        <w:p>
+          <w:pPr>
+            <w:pStyle w:val="TOC3"/>
+            <w:tabs>
+              <w:tab w:val="right" w:leader="dot" w:pos="8722"/>
+            </w:tabs>
+            <w:rPr>
+              <w:iCs w:val="0"/>
+              <w:noProof/>
+              <w:kern w:val="0"/>
+              <w:sz w:val="22"/>
+              <w:szCs w:val="22"/>
+            </w:rPr>
+          </w:pPr>
+          <w:hyperlink w:anchor="_Toc93417729" w:history="1">
+            <w:r>
+              <w:rPr>
+                <w:rStyle w:val="Hyperlink"/>
+                <w:noProof/>
+              </w:rPr>
+              <w:t xml:space="preserve">3.2.1 </w:t>
+            </w:r>
+            <w:r>
+              <w:rPr>
+                <w:rStyle w:val="Hyperlink"/>
+                <w:rFonts w:hint="eastAsia"/>
+                <w:noProof/>
+              </w:rPr>
+              <w:t>程序在计算机中的存储结构</w:t>
+            </w:r>
+            <w:r>
+              <w:rPr>
+                <w:noProof/>
+                <w:webHidden/>
+              </w:rPr>
+              <w:tab/>
+            </w:r>
+            <w:r>
+              <w:rPr>
+                <w:noProof/>
+                <w:webHidden/>
+              </w:rPr>
+              <w:fldChar w:fldCharType="begin"/>
+            </w:r>
+            <w:r>
+              <w:rPr>
+                <w:noProof/>
+                <w:webHidden/>
+              </w:rPr>
+              <w:instrText xml:space="preserve"> PAGEREF _Toc93417729 \h </w:instrText>
+            </w:r>
+            <w:r>
+              <w:rPr>
+                <w:noProof/>
+                <w:webHidden/>
+              </w:rPr>
+            </w:r>
+            <w:r>
+              <w:rPr>
+                <w:noProof/>
+                <w:webHidden/>
+              </w:rPr>
+              <w:fldChar w:fldCharType="separate"/>
+            </w:r>
+            <w:r>
+              <w:rPr>
+                <w:noProof/>
+                <w:webHidden/>
+              </w:rPr>
+              <w:t>2</w:t>
+            </w:r>
+            <w:r>
+              <w:rPr>
+                <w:noProof/>
+                <w:webHidden/>
+              </w:rPr>
+              <w:fldChar w:fldCharType="end"/>
+            </w:r>
+          </w:hyperlink>
+        </w:p>
+        <w:p>
+          <w:pPr>
+            <w:pStyle w:val="TOC3"/>
+            <w:tabs>
+              <w:tab w:val="right" w:leader="dot" w:pos="8722"/>
+            </w:tabs>
+            <w:rPr>
+              <w:iCs w:val="0"/>
+              <w:noProof/>
+              <w:kern w:val="0"/>
+              <w:sz w:val="22"/>
+              <w:szCs w:val="22"/>
+            </w:rPr>
+          </w:pPr>
+          <w:hyperlink w:anchor="_Toc93417730" w:history="1">
+            <w:r>
+              <w:rPr>
+                <w:rStyle w:val="Hyperlink"/>
+                <w:noProof/>
+              </w:rPr>
+              <w:t xml:space="preserve">3.2.2 </w:t>
+            </w:r>
+            <w:r>
+              <w:rPr>
+                <w:rStyle w:val="Hyperlink"/>
+                <w:rFonts w:hint="eastAsia"/>
+                <w:noProof/>
+              </w:rPr>
+              <w:t>程序的编译链接过程</w:t>
+            </w:r>
+            <w:r>
+              <w:rPr>
+                <w:noProof/>
+                <w:webHidden/>
+              </w:rPr>
+              <w:tab/>
+            </w:r>
+            <w:r>
+              <w:rPr>
+                <w:noProof/>
+                <w:webHidden/>
+              </w:rPr>
+              <w:fldChar w:fldCharType="begin"/>
+            </w:r>
+            <w:r>
+              <w:rPr>
+                <w:noProof/>
+                <w:webHidden/>
+              </w:rPr>
+              <w:instrText xml:space="preserve"> PAGEREF _Toc93417730 \h </w:instrText>
+            </w:r>
+            <w:r>
+              <w:rPr>
+                <w:noProof/>
+                <w:webHidden/>
+              </w:rPr>
+            </w:r>
+            <w:r>
+              <w:rPr>
+                <w:noProof/>
+                <w:webHidden/>
+              </w:rPr>
+              <w:fldChar w:fldCharType="separate"/>
+            </w:r>
+            <w:r>
+              <w:rPr>
+                <w:noProof/>
+                <w:webHidden/>
+              </w:rPr>
+              <w:t>2</w:t>
+            </w:r>
+            <w:r>
+              <w:rPr>
+                <w:noProof/>
+                <w:webHidden/>
+              </w:rPr>
+              <w:fldChar w:fldCharType="end"/>
+            </w:r>
+          </w:hyperlink>
+        </w:p>
+        <w:p>
+          <w:pPr>
+            <w:pStyle w:val="TOC3"/>
+            <w:tabs>
+              <w:tab w:val="right" w:leader="dot" w:pos="8722"/>
+            </w:tabs>
+            <w:rPr>
+              <w:iCs w:val="0"/>
+              <w:noProof/>
+              <w:kern w:val="0"/>
+              <w:sz w:val="22"/>
+              <w:szCs w:val="22"/>
+            </w:rPr>
+          </w:pPr>
+          <w:hyperlink w:anchor="_Toc93417731" w:history="1">
+            <w:r>
+              <w:rPr>
+                <w:rStyle w:val="Hyperlink"/>
+                <w:noProof/>
+              </w:rPr>
+              <w:t xml:space="preserve">3.2.3 </w:t>
+            </w:r>
+            <w:r>
+              <w:rPr>
+                <w:rStyle w:val="Hyperlink"/>
+                <w:rFonts w:hint="eastAsia"/>
+                <w:noProof/>
+              </w:rPr>
+              <w:t>程序的运行过程</w:t>
+            </w:r>
+            <w:r>
+              <w:rPr>
+                <w:noProof/>
+                <w:webHidden/>
+              </w:rPr>
+              <w:tab/>
+            </w:r>
+            <w:r>
+              <w:rPr>
+                <w:noProof/>
+                <w:webHidden/>
+              </w:rPr>
+              <w:fldChar w:fldCharType="begin"/>
+            </w:r>
+            <w:r>
+              <w:rPr>
+                <w:noProof/>
+                <w:webHidden/>
+              </w:rPr>
+              <w:instrText xml:space="preserve"> PAGEREF _Toc93417731 \h </w:instrText>
+            </w:r>
+            <w:r>
+              <w:rPr>
+                <w:noProof/>
+                <w:webHidden/>
+              </w:rPr>
+            </w:r>
+            <w:r>
+              <w:rPr>
+                <w:noProof/>
+                <w:webHidden/>
+              </w:rPr>
+              <w:fldChar w:fldCharType="separate"/>
+            </w:r>
+            <w:r>
+              <w:rPr>
+                <w:noProof/>
+                <w:webHidden/>
+              </w:rPr>
+              <w:t>2</w:t>
+            </w:r>
+            <w:r>
+              <w:rPr>
+                <w:noProof/>
+                <w:webHidden/>
+              </w:rPr>
+              <w:fldChar w:fldCharType="end"/>
+            </w:r>
+          </w:hyperlink>
+        </w:p>
+        <w:p>
+          <w:pPr>
+            <w:pStyle w:val="TOC2"/>
+            <w:tabs>
+              <w:tab w:val="right" w:leader="dot" w:pos="8722"/>
+            </w:tabs>
+            <w:rPr>
+              <w:smallCaps w:val="0"/>
+              <w:noProof/>
+              <w:kern w:val="0"/>
+              <w:sz w:val="22"/>
+              <w:szCs w:val="22"/>
+            </w:rPr>
+          </w:pPr>
+          <w:hyperlink w:anchor="_Toc93417732" w:history="1">
+            <w:r>
+              <w:rPr>
+                <w:rStyle w:val="Hyperlink"/>
+                <w:noProof/>
+              </w:rPr>
+              <w:t xml:space="preserve">3.3 </w:t>
+            </w:r>
+            <w:r>
+              <w:rPr>
+                <w:rStyle w:val="Hyperlink"/>
+                <w:rFonts w:hint="eastAsia"/>
+                <w:noProof/>
+              </w:rPr>
+              <w:t>汇编语言相关知识</w:t>
+            </w:r>
+            <w:r>
+              <w:rPr>
+                <w:noProof/>
+                <w:webHidden/>
+              </w:rPr>
+              <w:tab/>
+            </w:r>
+            <w:r>
+              <w:rPr>
+                <w:noProof/>
+                <w:webHidden/>
+              </w:rPr>
+              <w:fldChar w:fldCharType="begin"/>
+            </w:r>
+            <w:r>
+              <w:rPr>
+                <w:noProof/>
+                <w:webHidden/>
+              </w:rPr>
+              <w:instrText xml:space="preserve"> PAGEREF _Toc93417732 \h </w:instrText>
+            </w:r>
+            <w:r>
+              <w:rPr>
+                <w:noProof/>
+                <w:webHidden/>
+              </w:rPr>
+            </w:r>
+            <w:r>
+              <w:rPr>
+                <w:noProof/>
+                <w:webHidden/>
+              </w:rPr>
+              <w:fldChar w:fldCharType="separate"/>
+            </w:r>
+            <w:r>
+              <w:rPr>
+                <w:noProof/>
+                <w:webHidden/>
+              </w:rPr>
+              <w:t>2</w:t>
+            </w:r>
+            <w:r>
+              <w:rPr>
+                <w:noProof/>
+                <w:webHidden/>
+              </w:rPr>
+              <w:fldChar w:fldCharType="end"/>
+            </w:r>
+          </w:hyperlink>
+        </w:p>
+        <w:p>
+          <w:pPr>
+            <w:pStyle w:val="TOC3"/>
+            <w:tabs>
+              <w:tab w:val="right" w:leader="dot" w:pos="8722"/>
+            </w:tabs>
+            <w:rPr>
+              <w:iCs w:val="0"/>
+              <w:noProof/>
+              <w:kern w:val="0"/>
+              <w:sz w:val="22"/>
+              <w:szCs w:val="22"/>
+            </w:rPr>
+          </w:pPr>
+          <w:hyperlink w:anchor="_Toc93417733" w:history="1">
+            <w:r>
+              <w:rPr>
+                <w:rStyle w:val="Hyperlink"/>
+                <w:noProof/>
+              </w:rPr>
+              <w:t xml:space="preserve">3.3.1 </w:t>
+            </w:r>
+            <w:r>
+              <w:rPr>
+                <w:rStyle w:val="Hyperlink"/>
+                <w:rFonts w:hint="eastAsia"/>
+                <w:noProof/>
+              </w:rPr>
+              <w:t>汇编语言的常用语法</w:t>
+            </w:r>
+            <w:r>
+              <w:rPr>
+                <w:noProof/>
+                <w:webHidden/>
+              </w:rPr>
+              <w:tab/>
+            </w:r>
+            <w:r>
+              <w:rPr>
+                <w:noProof/>
+                <w:webHidden/>
+              </w:rPr>
+              <w:fldChar w:fldCharType="begin"/>
+            </w:r>
+            <w:r>
+              <w:rPr>
+                <w:noProof/>
+                <w:webHidden/>
+              </w:rPr>
+              <w:instrText xml:space="preserve"> PAGEREF _Toc93417733 \h </w:instrText>
+            </w:r>
+            <w:r>
+              <w:rPr>
+                <w:noProof/>
+                <w:webHidden/>
+              </w:rPr>
+            </w:r>
+            <w:r>
+              <w:rPr>
+                <w:noProof/>
+                <w:webHidden/>
+              </w:rPr>
+              <w:fldChar w:fldCharType="separate"/>
+            </w:r>
+            <w:r>
+              <w:rPr>
+                <w:noProof/>
+                <w:webHidden/>
+              </w:rPr>
+              <w:t>2</w:t>
+            </w:r>
+            <w:r>
+              <w:rPr>
+                <w:noProof/>
+                <w:webHidden/>
+              </w:rPr>
+              <w:fldChar w:fldCharType="end"/>
+            </w:r>
+          </w:hyperlink>
+        </w:p>
+        <w:p>
+          <w:pPr>
+            <w:pStyle w:val="TOC3"/>
+            <w:tabs>
+              <w:tab w:val="right" w:leader="dot" w:pos="8722"/>
+            </w:tabs>
+            <w:rPr>
+              <w:iCs w:val="0"/>
+              <w:noProof/>
+              <w:kern w:val="0"/>
+              <w:sz w:val="22"/>
+              <w:szCs w:val="22"/>
+            </w:rPr>
+          </w:pPr>
+          <w:hyperlink w:anchor="_Toc93417734" w:history="1">
+            <w:r>
+              <w:rPr>
+                <w:rStyle w:val="Hyperlink"/>
+                <w:noProof/>
+              </w:rPr>
+              <w:t xml:space="preserve">3.3.2 </w:t>
+            </w:r>
+            <w:r>
+              <w:rPr>
+                <w:rStyle w:val="Hyperlink"/>
+                <w:rFonts w:hint="eastAsia"/>
+                <w:noProof/>
+              </w:rPr>
+              <w:t>汇编语言的使用分析</w:t>
+            </w:r>
+            <w:r>
+              <w:rPr>
+                <w:noProof/>
+                <w:webHidden/>
+              </w:rPr>
+              <w:tab/>
+            </w:r>
+            <w:r>
+              <w:rPr>
+                <w:noProof/>
+                <w:webHidden/>
+              </w:rPr>
+              <w:fldChar w:fldCharType="begin"/>
+            </w:r>
+            <w:r>
+              <w:rPr>
+                <w:noProof/>
+                <w:webHidden/>
+              </w:rPr>
+              <w:instrText xml:space="preserve"> PAGEREF _Toc93417734 \h </w:instrText>
             </w:r>
             <w:r>
               <w:rPr>
@@ -4128,10 +3968,10 @@
               <w:szCs w:val="22"/>
             </w:rPr>
           </w:pPr>
-          <w:hyperlink w:anchor="_Toc93316095" w:history="1">
-            <w:r>
-              <w:rPr>
-                <w:rStyle w:val="af0"/>
+          <w:hyperlink w:anchor="_Toc93417735" w:history="1">
+            <w:r>
+              <w:rPr>
+                <w:rStyle w:val="Hyperlink"/>
                 <w:rFonts w:hint="eastAsia"/>
                 <w:noProof/>
               </w:rPr>
@@ -4151,11 +3991,11 @@
             </w:r>
             <w:r>
               <w:rPr>
-                <w:rStyle w:val="af0"/>
+                <w:rStyle w:val="Hyperlink"/>
                 <w:rFonts w:hint="eastAsia"/>
                 <w:noProof/>
               </w:rPr>
-              <w:t>简单的程序调试实践</w:t>
+              <w:t>调试的知识准备</w:t>
             </w:r>
             <w:r>
               <w:rPr>
@@ -4176,7 +4016,7 @@
                 <w:noProof/>
                 <w:webHidden/>
               </w:rPr>
-              <w:instrText xml:space="preserve"> PAGEREF _Toc93316095 \h </w:instrText>
+              <w:instrText xml:space="preserve"> PAGEREF _Toc93417735 \h </w:instrText>
             </w:r>
             <w:r>
               <w:rPr>
@@ -4196,7 +4036,7 @@
                 <w:noProof/>
                 <w:webHidden/>
               </w:rPr>
-              <w:t>3</w:t>
+              <w:t>2</w:t>
             </w:r>
             <w:r>
               <w:rPr>
@@ -4221,36 +4061,21 @@
               <w:szCs w:val="22"/>
             </w:rPr>
           </w:pPr>
-          <w:hyperlink w:anchor="_Toc93316096" w:history="1">
-            <w:r>
-              <w:rPr>
-                <w:rStyle w:val="af0"/>
+          <w:hyperlink w:anchor="_Toc93417736" w:history="1">
+            <w:r>
+              <w:rPr>
+                <w:rStyle w:val="Hyperlink"/>
                 <w:noProof/>
               </w:rPr>
               <w:t xml:space="preserve">4.1 </w:t>
             </w:r>
             <w:r>
               <w:rPr>
-                <w:rStyle w:val="af0"/>
+                <w:rStyle w:val="Hyperlink"/>
                 <w:rFonts w:hint="eastAsia"/>
                 <w:noProof/>
               </w:rPr>
-              <w:t>简单的</w:t>
-            </w:r>
-            <w:r>
-              <w:rPr>
-                <w:rStyle w:val="af0"/>
-                <w:noProof/>
-              </w:rPr>
-              <w:t>main</w:t>
-            </w:r>
-            <w:r>
-              <w:rPr>
-                <w:rStyle w:val="af0"/>
-                <w:rFonts w:hint="eastAsia"/>
-                <w:noProof/>
-              </w:rPr>
-              <w:t>程序调试实践</w:t>
+              <w:t>调试平台差异介绍</w:t>
             </w:r>
             <w:r>
               <w:rPr>
@@ -4271,7 +4096,7 @@
                 <w:noProof/>
                 <w:webHidden/>
               </w:rPr>
-              <w:instrText xml:space="preserve"> PAGEREF _Toc93316096 \h </w:instrText>
+              <w:instrText xml:space="preserve"> PAGEREF _Toc93417736 \h </w:instrText>
             </w:r>
             <w:r>
               <w:rPr>
@@ -4291,7 +4116,7 @@
                 <w:noProof/>
                 <w:webHidden/>
               </w:rPr>
-              <w:t>3</w:t>
+              <w:t>2</w:t>
             </w:r>
             <w:r>
               <w:rPr>
@@ -4316,21 +4141,21 @@
               <w:szCs w:val="22"/>
             </w:rPr>
           </w:pPr>
-          <w:hyperlink w:anchor="_Toc93316097" w:history="1">
-            <w:r>
-              <w:rPr>
-                <w:rStyle w:val="af0"/>
+          <w:hyperlink w:anchor="_Toc93417737" w:history="1">
+            <w:r>
+              <w:rPr>
+                <w:rStyle w:val="Hyperlink"/>
                 <w:noProof/>
               </w:rPr>
               <w:t xml:space="preserve">4.2 </w:t>
             </w:r>
             <w:r>
               <w:rPr>
-                <w:rStyle w:val="af0"/>
+                <w:rStyle w:val="Hyperlink"/>
                 <w:rFonts w:hint="eastAsia"/>
                 <w:noProof/>
               </w:rPr>
-              <w:t>带有函数的程序调试实践</w:t>
+              <w:t>调试工具介绍</w:t>
             </w:r>
             <w:r>
               <w:rPr>
@@ -4351,7 +4176,7 @@
                 <w:noProof/>
                 <w:webHidden/>
               </w:rPr>
-              <w:instrText xml:space="preserve"> PAGEREF _Toc93316097 \h </w:instrText>
+              <w:instrText xml:space="preserve"> PAGEREF _Toc93417737 \h </w:instrText>
             </w:r>
             <w:r>
               <w:rPr>
@@ -4371,7 +4196,7 @@
                 <w:noProof/>
                 <w:webHidden/>
               </w:rPr>
-              <w:t>3</w:t>
+              <w:t>2</w:t>
             </w:r>
             <w:r>
               <w:rPr>
@@ -4396,21 +4221,21 @@
               <w:szCs w:val="22"/>
             </w:rPr>
           </w:pPr>
-          <w:hyperlink w:anchor="_Toc93316098" w:history="1">
-            <w:r>
-              <w:rPr>
-                <w:rStyle w:val="af0"/>
-                <w:noProof/>
-              </w:rPr>
-              <w:t xml:space="preserve">4.3 </w:t>
-            </w:r>
-            <w:r>
-              <w:rPr>
-                <w:rStyle w:val="af0"/>
+          <w:hyperlink w:anchor="_Toc93417738" w:history="1">
+            <w:r>
+              <w:rPr>
+                <w:rStyle w:val="Hyperlink"/>
+                <w:noProof/>
+              </w:rPr>
+              <w:t>4.3 GDB</w:t>
+            </w:r>
+            <w:r>
+              <w:rPr>
+                <w:rStyle w:val="Hyperlink"/>
                 <w:rFonts w:hint="eastAsia"/>
                 <w:noProof/>
               </w:rPr>
-              <w:t>加载静态库的程序调试实践</w:t>
+              <w:t>基础命令</w:t>
             </w:r>
             <w:r>
               <w:rPr>
@@ -4431,7 +4256,7 @@
                 <w:noProof/>
                 <w:webHidden/>
               </w:rPr>
-              <w:instrText xml:space="preserve"> PAGEREF _Toc93316098 \h </w:instrText>
+              <w:instrText xml:space="preserve"> PAGEREF _Toc93417738 \h </w:instrText>
             </w:r>
             <w:r>
               <w:rPr>
@@ -4451,7 +4276,7 @@
                 <w:noProof/>
                 <w:webHidden/>
               </w:rPr>
-              <w:t>3</w:t>
+              <w:t>2</w:t>
             </w:r>
             <w:r>
               <w:rPr>
@@ -4476,21 +4301,21 @@
               <w:szCs w:val="22"/>
             </w:rPr>
           </w:pPr>
-          <w:hyperlink w:anchor="_Toc93316099" w:history="1">
-            <w:r>
-              <w:rPr>
-                <w:rStyle w:val="af0"/>
-                <w:noProof/>
-              </w:rPr>
-              <w:t xml:space="preserve">4.4 </w:t>
-            </w:r>
-            <w:r>
-              <w:rPr>
-                <w:rStyle w:val="af0"/>
+          <w:hyperlink w:anchor="_Toc93417739" w:history="1">
+            <w:r>
+              <w:rPr>
+                <w:rStyle w:val="Hyperlink"/>
+                <w:noProof/>
+              </w:rPr>
+              <w:t>4.4 GDB</w:t>
+            </w:r>
+            <w:r>
+              <w:rPr>
+                <w:rStyle w:val="Hyperlink"/>
                 <w:rFonts w:hint="eastAsia"/>
                 <w:noProof/>
               </w:rPr>
-              <w:t>加载动态库的程序调试实践</w:t>
+              <w:t>调试步骤</w:t>
             </w:r>
             <w:r>
               <w:rPr>
@@ -4511,7 +4336,7 @@
                 <w:noProof/>
                 <w:webHidden/>
               </w:rPr>
-              <w:instrText xml:space="preserve"> PAGEREF _Toc93316099 \h </w:instrText>
+              <w:instrText xml:space="preserve"> PAGEREF _Toc93417739 \h </w:instrText>
             </w:r>
             <w:r>
               <w:rPr>
@@ -4531,7 +4356,7 @@
                 <w:noProof/>
                 <w:webHidden/>
               </w:rPr>
-              <w:t>3</w:t>
+              <w:t>2</w:t>
             </w:r>
             <w:r>
               <w:rPr>
@@ -4559,10 +4384,10 @@
               <w:szCs w:val="22"/>
             </w:rPr>
           </w:pPr>
-          <w:hyperlink w:anchor="_Toc93316100" w:history="1">
-            <w:r>
-              <w:rPr>
-                <w:rStyle w:val="af0"/>
+          <w:hyperlink w:anchor="_Toc93417740" w:history="1">
+            <w:r>
+              <w:rPr>
+                <w:rStyle w:val="Hyperlink"/>
                 <w:rFonts w:hint="eastAsia"/>
                 <w:noProof/>
               </w:rPr>
@@ -4582,11 +4407,11 @@
             </w:r>
             <w:r>
               <w:rPr>
-                <w:rStyle w:val="af0"/>
+                <w:rStyle w:val="Hyperlink"/>
                 <w:rFonts w:hint="eastAsia"/>
                 <w:noProof/>
               </w:rPr>
-              <w:t>多进程程序调试实践</w:t>
+              <w:t>简单的程序调试实践</w:t>
             </w:r>
             <w:r>
               <w:rPr>
@@ -4607,7 +4432,7 @@
                 <w:noProof/>
                 <w:webHidden/>
               </w:rPr>
-              <w:instrText xml:space="preserve"> PAGEREF _Toc93316100 \h </w:instrText>
+              <w:instrText xml:space="preserve"> PAGEREF _Toc93417740 \h </w:instrText>
             </w:r>
             <w:r>
               <w:rPr>
@@ -4652,21 +4477,36 @@
               <w:szCs w:val="22"/>
             </w:rPr>
           </w:pPr>
-          <w:hyperlink w:anchor="_Toc93316101" w:history="1">
-            <w:r>
-              <w:rPr>
-                <w:rStyle w:val="af0"/>
+          <w:hyperlink w:anchor="_Toc93417741" w:history="1">
+            <w:r>
+              <w:rPr>
+                <w:rStyle w:val="Hyperlink"/>
                 <w:noProof/>
               </w:rPr>
               <w:t xml:space="preserve">5.1 </w:t>
             </w:r>
             <w:r>
               <w:rPr>
-                <w:rStyle w:val="af0"/>
+                <w:rStyle w:val="Hyperlink"/>
                 <w:rFonts w:hint="eastAsia"/>
                 <w:noProof/>
               </w:rPr>
-              <w:t>多进程程序编译运行</w:t>
+              <w:t>简单的</w:t>
+            </w:r>
+            <w:r>
+              <w:rPr>
+                <w:rStyle w:val="Hyperlink"/>
+                <w:noProof/>
+              </w:rPr>
+              <w:t>main</w:t>
+            </w:r>
+            <w:r>
+              <w:rPr>
+                <w:rStyle w:val="Hyperlink"/>
+                <w:rFonts w:hint="eastAsia"/>
+                <w:noProof/>
+              </w:rPr>
+              <w:t>程序调试实践</w:t>
             </w:r>
             <w:r>
               <w:rPr>
@@ -4687,7 +4527,7 @@
                 <w:noProof/>
                 <w:webHidden/>
               </w:rPr>
-              <w:instrText xml:space="preserve"> PAGEREF _Toc93316101 \h </w:instrText>
+              <w:instrText xml:space="preserve"> PAGEREF _Toc93417741 \h </w:instrText>
             </w:r>
             <w:r>
               <w:rPr>
@@ -4732,21 +4572,21 @@
               <w:szCs w:val="22"/>
             </w:rPr>
           </w:pPr>
-          <w:hyperlink w:anchor="_Toc93316102" w:history="1">
-            <w:r>
-              <w:rPr>
-                <w:rStyle w:val="af0"/>
+          <w:hyperlink w:anchor="_Toc93417742" w:history="1">
+            <w:r>
+              <w:rPr>
+                <w:rStyle w:val="Hyperlink"/>
                 <w:noProof/>
               </w:rPr>
               <w:t xml:space="preserve">5.2 </w:t>
             </w:r>
             <w:r>
               <w:rPr>
-                <w:rStyle w:val="af0"/>
+                <w:rStyle w:val="Hyperlink"/>
                 <w:rFonts w:hint="eastAsia"/>
                 <w:noProof/>
               </w:rPr>
-              <w:t>多进程程序调试实践</w:t>
+              <w:t>带有函数的程序调试实践</w:t>
             </w:r>
             <w:r>
               <w:rPr>
@@ -4767,7 +4607,167 @@
                 <w:noProof/>
                 <w:webHidden/>
               </w:rPr>
-              <w:instrText xml:space="preserve"> PAGEREF _Toc93316102 \h </w:instrText>
+              <w:instrText xml:space="preserve"> PAGEREF _Toc93417742 \h </w:instrText>
+            </w:r>
+            <w:r>
+              <w:rPr>
+                <w:noProof/>
+                <w:webHidden/>
+              </w:rPr>
+            </w:r>
+            <w:r>
+              <w:rPr>
+                <w:noProof/>
+                <w:webHidden/>
+              </w:rPr>
+              <w:fldChar w:fldCharType="separate"/>
+            </w:r>
+            <w:r>
+              <w:rPr>
+                <w:noProof/>
+                <w:webHidden/>
+              </w:rPr>
+              <w:t>3</w:t>
+            </w:r>
+            <w:r>
+              <w:rPr>
+                <w:noProof/>
+                <w:webHidden/>
+              </w:rPr>
+              <w:fldChar w:fldCharType="end"/>
+            </w:r>
+          </w:hyperlink>
+        </w:p>
+        <w:p>
+          <w:pPr>
+            <w:pStyle w:val="TOC3"/>
+            <w:tabs>
+              <w:tab w:val="right" w:leader="dot" w:pos="8722"/>
+            </w:tabs>
+            <w:rPr>
+              <w:iCs w:val="0"/>
+              <w:noProof/>
+              <w:kern w:val="0"/>
+              <w:sz w:val="22"/>
+              <w:szCs w:val="22"/>
+            </w:rPr>
+          </w:pPr>
+          <w:hyperlink w:anchor="_Toc93417743" w:history="1">
+            <w:r>
+              <w:rPr>
+                <w:rStyle w:val="Hyperlink"/>
+                <w:noProof/>
+              </w:rPr>
+              <w:t xml:space="preserve">5.3 </w:t>
+            </w:r>
+            <w:r>
+              <w:rPr>
+                <w:rStyle w:val="Hyperlink"/>
+                <w:rFonts w:hint="eastAsia"/>
+                <w:noProof/>
+              </w:rPr>
+              <w:t>加载静态库的程序调试实践</w:t>
+            </w:r>
+            <w:r>
+              <w:rPr>
+                <w:noProof/>
+                <w:webHidden/>
+              </w:rPr>
+              <w:tab/>
+            </w:r>
+            <w:r>
+              <w:rPr>
+                <w:noProof/>
+                <w:webHidden/>
+              </w:rPr>
+              <w:fldChar w:fldCharType="begin"/>
+            </w:r>
+            <w:r>
+              <w:rPr>
+                <w:noProof/>
+                <w:webHidden/>
+              </w:rPr>
+              <w:instrText xml:space="preserve"> PAGEREF _Toc93417743 \h </w:instrText>
+            </w:r>
+            <w:r>
+              <w:rPr>
+                <w:noProof/>
+                <w:webHidden/>
+              </w:rPr>
+            </w:r>
+            <w:r>
+              <w:rPr>
+                <w:noProof/>
+                <w:webHidden/>
+              </w:rPr>
+              <w:fldChar w:fldCharType="separate"/>
+            </w:r>
+            <w:r>
+              <w:rPr>
+                <w:noProof/>
+                <w:webHidden/>
+              </w:rPr>
+              <w:t>3</w:t>
+            </w:r>
+            <w:r>
+              <w:rPr>
+                <w:noProof/>
+                <w:webHidden/>
+              </w:rPr>
+              <w:fldChar w:fldCharType="end"/>
+            </w:r>
+          </w:hyperlink>
+        </w:p>
+        <w:p>
+          <w:pPr>
+            <w:pStyle w:val="TOC3"/>
+            <w:tabs>
+              <w:tab w:val="right" w:leader="dot" w:pos="8722"/>
+            </w:tabs>
+            <w:rPr>
+              <w:iCs w:val="0"/>
+              <w:noProof/>
+              <w:kern w:val="0"/>
+              <w:sz w:val="22"/>
+              <w:szCs w:val="22"/>
+            </w:rPr>
+          </w:pPr>
+          <w:hyperlink w:anchor="_Toc93417744" w:history="1">
+            <w:r>
+              <w:rPr>
+                <w:rStyle w:val="Hyperlink"/>
+                <w:noProof/>
+              </w:rPr>
+              <w:t xml:space="preserve">5.4 </w:t>
+            </w:r>
+            <w:r>
+              <w:rPr>
+                <w:rStyle w:val="Hyperlink"/>
+                <w:rFonts w:hint="eastAsia"/>
+                <w:noProof/>
+              </w:rPr>
+              <w:t>加载动态库的程序调试实践</w:t>
+            </w:r>
+            <w:r>
+              <w:rPr>
+                <w:noProof/>
+                <w:webHidden/>
+              </w:rPr>
+              <w:tab/>
+            </w:r>
+            <w:r>
+              <w:rPr>
+                <w:noProof/>
+                <w:webHidden/>
+              </w:rPr>
+              <w:fldChar w:fldCharType="begin"/>
+            </w:r>
+            <w:r>
+              <w:rPr>
+                <w:noProof/>
+                <w:webHidden/>
+              </w:rPr>
+              <w:instrText xml:space="preserve"> PAGEREF _Toc93417744 \h </w:instrText>
             </w:r>
             <w:r>
               <w:rPr>
@@ -4815,10 +4815,10 @@
               <w:szCs w:val="22"/>
             </w:rPr>
           </w:pPr>
-          <w:hyperlink w:anchor="_Toc93316103" w:history="1">
-            <w:r>
-              <w:rPr>
-                <w:rStyle w:val="af0"/>
+          <w:hyperlink w:anchor="_Toc93417745" w:history="1">
+            <w:r>
+              <w:rPr>
+                <w:rStyle w:val="Hyperlink"/>
                 <w:rFonts w:hint="eastAsia"/>
                 <w:noProof/>
               </w:rPr>
@@ -4838,11 +4838,11 @@
             </w:r>
             <w:r>
               <w:rPr>
-                <w:rStyle w:val="af0"/>
+                <w:rStyle w:val="Hyperlink"/>
                 <w:rFonts w:hint="eastAsia"/>
                 <w:noProof/>
               </w:rPr>
-              <w:t>多线程程序调试实践</w:t>
+              <w:t>多进程程序调试实践</w:t>
             </w:r>
             <w:r>
               <w:rPr>
@@ -4863,7 +4863,7 @@
                 <w:noProof/>
                 <w:webHidden/>
               </w:rPr>
-              <w:instrText xml:space="preserve"> PAGEREF _Toc93316103 \h </w:instrText>
+              <w:instrText xml:space="preserve"> PAGEREF _Toc93417745 \h </w:instrText>
             </w:r>
             <w:r>
               <w:rPr>
@@ -4908,21 +4908,21 @@
               <w:szCs w:val="22"/>
             </w:rPr>
           </w:pPr>
-          <w:hyperlink w:anchor="_Toc93316104" w:history="1">
-            <w:r>
-              <w:rPr>
-                <w:rStyle w:val="af0"/>
+          <w:hyperlink w:anchor="_Toc93417746" w:history="1">
+            <w:r>
+              <w:rPr>
+                <w:rStyle w:val="Hyperlink"/>
                 <w:noProof/>
               </w:rPr>
               <w:t xml:space="preserve">6.1 </w:t>
             </w:r>
             <w:r>
               <w:rPr>
-                <w:rStyle w:val="af0"/>
+                <w:rStyle w:val="Hyperlink"/>
                 <w:rFonts w:hint="eastAsia"/>
                 <w:noProof/>
               </w:rPr>
-              <w:t>多线程程序调试实践</w:t>
+              <w:t>多进程程序编译运行</w:t>
             </w:r>
             <w:r>
               <w:rPr>
@@ -4943,7 +4943,7 @@
                 <w:noProof/>
                 <w:webHidden/>
               </w:rPr>
-              <w:instrText xml:space="preserve"> PAGEREF _Toc93316104 \h </w:instrText>
+              <w:instrText xml:space="preserve"> PAGEREF _Toc93417746 \h </w:instrText>
             </w:r>
             <w:r>
               <w:rPr>
@@ -4988,21 +4988,21 @@
               <w:szCs w:val="22"/>
             </w:rPr>
           </w:pPr>
-          <w:hyperlink w:anchor="_Toc93316105" w:history="1">
-            <w:r>
-              <w:rPr>
-                <w:rStyle w:val="af0"/>
+          <w:hyperlink w:anchor="_Toc93417747" w:history="1">
+            <w:r>
+              <w:rPr>
+                <w:rStyle w:val="Hyperlink"/>
                 <w:noProof/>
               </w:rPr>
               <w:t xml:space="preserve">6.2 </w:t>
             </w:r>
             <w:r>
               <w:rPr>
-                <w:rStyle w:val="af0"/>
+                <w:rStyle w:val="Hyperlink"/>
                 <w:rFonts w:hint="eastAsia"/>
                 <w:noProof/>
               </w:rPr>
-              <w:t>多线程程序调试实践</w:t>
+              <w:t>多进程程序调试实践</w:t>
             </w:r>
             <w:r>
               <w:rPr>
@@ -5023,7 +5023,7 @@
                 <w:noProof/>
                 <w:webHidden/>
               </w:rPr>
-              <w:instrText xml:space="preserve"> PAGEREF _Toc93316105 \h </w:instrText>
+              <w:instrText xml:space="preserve"> PAGEREF _Toc93417747 \h </w:instrText>
             </w:r>
             <w:r>
               <w:rPr>
@@ -5071,10 +5071,10 @@
               <w:szCs w:val="22"/>
             </w:rPr>
           </w:pPr>
-          <w:hyperlink w:anchor="_Toc93316106" w:history="1">
-            <w:r>
-              <w:rPr>
-                <w:rStyle w:val="af0"/>
+          <w:hyperlink w:anchor="_Toc93417748" w:history="1">
+            <w:r>
+              <w:rPr>
+                <w:rStyle w:val="Hyperlink"/>
                 <w:rFonts w:hint="eastAsia"/>
                 <w:noProof/>
               </w:rPr>
@@ -5094,11 +5094,11 @@
             </w:r>
             <w:r>
               <w:rPr>
-                <w:rStyle w:val="af0"/>
+                <w:rStyle w:val="Hyperlink"/>
                 <w:rFonts w:hint="eastAsia"/>
                 <w:noProof/>
               </w:rPr>
-              <w:t>内核有关的调试实践</w:t>
+              <w:t>多线程程序调试实践</w:t>
             </w:r>
             <w:r>
               <w:rPr>
@@ -5119,7 +5119,7 @@
                 <w:noProof/>
                 <w:webHidden/>
               </w:rPr>
-              <w:instrText xml:space="preserve"> PAGEREF _Toc93316106 \h </w:instrText>
+              <w:instrText xml:space="preserve"> PAGEREF _Toc93417748 \h </w:instrText>
             </w:r>
             <w:r>
               <w:rPr>
@@ -5164,21 +5164,21 @@
               <w:szCs w:val="22"/>
             </w:rPr>
           </w:pPr>
-          <w:hyperlink w:anchor="_Toc93316107" w:history="1">
-            <w:r>
-              <w:rPr>
-                <w:rStyle w:val="af0"/>
+          <w:hyperlink w:anchor="_Toc93417749" w:history="1">
+            <w:r>
+              <w:rPr>
+                <w:rStyle w:val="Hyperlink"/>
                 <w:noProof/>
               </w:rPr>
               <w:t xml:space="preserve">7.1 </w:t>
             </w:r>
             <w:r>
               <w:rPr>
-                <w:rStyle w:val="af0"/>
+                <w:rStyle w:val="Hyperlink"/>
                 <w:rFonts w:hint="eastAsia"/>
                 <w:noProof/>
               </w:rPr>
-              <w:t>与程序崩溃有关的调试实践</w:t>
+              <w:t>多线程程序调试实践</w:t>
             </w:r>
             <w:r>
               <w:rPr>
@@ -5199,7 +5199,7 @@
                 <w:noProof/>
                 <w:webHidden/>
               </w:rPr>
-              <w:instrText xml:space="preserve"> PAGEREF _Toc93316107 \h </w:instrText>
+              <w:instrText xml:space="preserve"> PAGEREF _Toc93417749 \h </w:instrText>
             </w:r>
             <w:r>
               <w:rPr>
@@ -5244,21 +5244,21 @@
               <w:szCs w:val="22"/>
             </w:rPr>
           </w:pPr>
-          <w:hyperlink w:anchor="_Toc93316108" w:history="1">
-            <w:r>
-              <w:rPr>
-                <w:rStyle w:val="af0"/>
+          <w:hyperlink w:anchor="_Toc93417750" w:history="1">
+            <w:r>
+              <w:rPr>
+                <w:rStyle w:val="Hyperlink"/>
                 <w:noProof/>
               </w:rPr>
               <w:t xml:space="preserve">7.2 </w:t>
             </w:r>
             <w:r>
               <w:rPr>
-                <w:rStyle w:val="af0"/>
+                <w:rStyle w:val="Hyperlink"/>
                 <w:rFonts w:hint="eastAsia"/>
                 <w:noProof/>
               </w:rPr>
-              <w:t>与程序停止响应的调试实践</w:t>
+              <w:t>多线程程序调试实践</w:t>
             </w:r>
             <w:r>
               <w:rPr>
@@ -5279,182 +5279,7 @@
                 <w:noProof/>
                 <w:webHidden/>
               </w:rPr>
-              <w:instrText xml:space="preserve"> PAGEREF _Toc93316108 \h </w:instrText>
-            </w:r>
-            <w:r>
-              <w:rPr>
-                <w:noProof/>
-                <w:webHidden/>
-              </w:rPr>
-            </w:r>
-            <w:r>
-              <w:rPr>
-                <w:noProof/>
-                <w:webHidden/>
-              </w:rPr>
-              <w:fldChar w:fldCharType="separate"/>
-            </w:r>
-            <w:r>
-              <w:rPr>
-                <w:noProof/>
-                <w:webHidden/>
-              </w:rPr>
-              <w:t>3</w:t>
-            </w:r>
-            <w:r>
-              <w:rPr>
-                <w:noProof/>
-                <w:webHidden/>
-              </w:rPr>
-              <w:fldChar w:fldCharType="end"/>
-            </w:r>
-          </w:hyperlink>
-        </w:p>
-        <w:p>
-          <w:pPr>
-            <w:pStyle w:val="TOC3"/>
-            <w:tabs>
-              <w:tab w:val="right" w:leader="dot" w:pos="8722"/>
-            </w:tabs>
-            <w:rPr>
-              <w:iCs w:val="0"/>
-              <w:noProof/>
-              <w:kern w:val="0"/>
-              <w:sz w:val="22"/>
-              <w:szCs w:val="22"/>
-            </w:rPr>
-          </w:pPr>
-          <w:hyperlink w:anchor="_Toc93316109" w:history="1">
-            <w:r>
-              <w:rPr>
-                <w:rStyle w:val="af0"/>
-                <w:noProof/>
-              </w:rPr>
-              <w:t xml:space="preserve">7.3 </w:t>
-            </w:r>
-            <w:r>
-              <w:rPr>
-                <w:rStyle w:val="af0"/>
-                <w:rFonts w:hint="eastAsia"/>
-                <w:noProof/>
-              </w:rPr>
-              <w:t>与系统运行缓慢的调试实践</w:t>
-            </w:r>
-            <w:r>
-              <w:rPr>
-                <w:noProof/>
-                <w:webHidden/>
-              </w:rPr>
-              <w:tab/>
-            </w:r>
-            <w:r>
-              <w:rPr>
-                <w:noProof/>
-                <w:webHidden/>
-              </w:rPr>
-              <w:fldChar w:fldCharType="begin"/>
-            </w:r>
-            <w:r>
-              <w:rPr>
-                <w:noProof/>
-                <w:webHidden/>
-              </w:rPr>
-              <w:instrText xml:space="preserve"> PAGEREF _Toc93316109 \h </w:instrText>
-            </w:r>
-            <w:r>
-              <w:rPr>
-                <w:noProof/>
-                <w:webHidden/>
-              </w:rPr>
-            </w:r>
-            <w:r>
-              <w:rPr>
-                <w:noProof/>
-                <w:webHidden/>
-              </w:rPr>
-              <w:fldChar w:fldCharType="separate"/>
-            </w:r>
-            <w:r>
-              <w:rPr>
-                <w:noProof/>
-                <w:webHidden/>
-              </w:rPr>
-              <w:t>3</w:t>
-            </w:r>
-            <w:r>
-              <w:rPr>
-                <w:noProof/>
-                <w:webHidden/>
-              </w:rPr>
-              <w:fldChar w:fldCharType="end"/>
-            </w:r>
-          </w:hyperlink>
-        </w:p>
-        <w:p>
-          <w:pPr>
-            <w:pStyle w:val="TOC3"/>
-            <w:tabs>
-              <w:tab w:val="right" w:leader="dot" w:pos="8722"/>
-            </w:tabs>
-            <w:rPr>
-              <w:iCs w:val="0"/>
-              <w:noProof/>
-              <w:kern w:val="0"/>
-              <w:sz w:val="22"/>
-              <w:szCs w:val="22"/>
-            </w:rPr>
-          </w:pPr>
-          <w:hyperlink w:anchor="_Toc93316110" w:history="1">
-            <w:r>
-              <w:rPr>
-                <w:rStyle w:val="af0"/>
-                <w:noProof/>
-              </w:rPr>
-              <w:t xml:space="preserve">7.4 </w:t>
-            </w:r>
-            <w:r>
-              <w:rPr>
-                <w:rStyle w:val="af0"/>
-                <w:rFonts w:hint="eastAsia"/>
-                <w:noProof/>
-              </w:rPr>
-              <w:t>与</w:t>
-            </w:r>
-            <w:r>
-              <w:rPr>
-                <w:rStyle w:val="af0"/>
-                <w:noProof/>
-              </w:rPr>
-              <w:t>CPU</w:t>
-            </w:r>
-            <w:r>
-              <w:rPr>
-                <w:rStyle w:val="af0"/>
-                <w:rFonts w:hint="eastAsia"/>
-                <w:noProof/>
-              </w:rPr>
-              <w:t>负载过高的调试实践</w:t>
-            </w:r>
-            <w:r>
-              <w:rPr>
-                <w:noProof/>
-                <w:webHidden/>
-              </w:rPr>
-              <w:tab/>
-            </w:r>
-            <w:r>
-              <w:rPr>
-                <w:noProof/>
-                <w:webHidden/>
-              </w:rPr>
-              <w:fldChar w:fldCharType="begin"/>
-            </w:r>
-            <w:r>
-              <w:rPr>
-                <w:noProof/>
-                <w:webHidden/>
-              </w:rPr>
-              <w:instrText xml:space="preserve"> PAGEREF _Toc93316110 \h </w:instrText>
+              <w:instrText xml:space="preserve"> PAGEREF _Toc93417750 \h </w:instrText>
             </w:r>
             <w:r>
               <w:rPr>
@@ -5502,10 +5327,10 @@
               <w:szCs w:val="22"/>
             </w:rPr>
           </w:pPr>
-          <w:hyperlink w:anchor="_Toc93316111" w:history="1">
-            <w:r>
-              <w:rPr>
-                <w:rStyle w:val="af0"/>
+          <w:hyperlink w:anchor="_Toc93417751" w:history="1">
+            <w:r>
+              <w:rPr>
+                <w:rStyle w:val="Hyperlink"/>
                 <w:rFonts w:hint="eastAsia"/>
                 <w:noProof/>
               </w:rPr>
@@ -5525,10 +5350,441 @@
             </w:r>
             <w:r>
               <w:rPr>
-                <w:rStyle w:val="af0"/>
+                <w:rStyle w:val="Hyperlink"/>
                 <w:rFonts w:hint="eastAsia"/>
                 <w:noProof/>
               </w:rPr>
+              <w:t>内核有关的调试实践</w:t>
+            </w:r>
+            <w:r>
+              <w:rPr>
+                <w:noProof/>
+                <w:webHidden/>
+              </w:rPr>
+              <w:tab/>
+            </w:r>
+            <w:r>
+              <w:rPr>
+                <w:noProof/>
+                <w:webHidden/>
+              </w:rPr>
+              <w:fldChar w:fldCharType="begin"/>
+            </w:r>
+            <w:r>
+              <w:rPr>
+                <w:noProof/>
+                <w:webHidden/>
+              </w:rPr>
+              <w:instrText xml:space="preserve"> PAGEREF _Toc93417751 \h </w:instrText>
+            </w:r>
+            <w:r>
+              <w:rPr>
+                <w:noProof/>
+                <w:webHidden/>
+              </w:rPr>
+            </w:r>
+            <w:r>
+              <w:rPr>
+                <w:noProof/>
+                <w:webHidden/>
+              </w:rPr>
+              <w:fldChar w:fldCharType="separate"/>
+            </w:r>
+            <w:r>
+              <w:rPr>
+                <w:noProof/>
+                <w:webHidden/>
+              </w:rPr>
+              <w:t>3</w:t>
+            </w:r>
+            <w:r>
+              <w:rPr>
+                <w:noProof/>
+                <w:webHidden/>
+              </w:rPr>
+              <w:fldChar w:fldCharType="end"/>
+            </w:r>
+          </w:hyperlink>
+        </w:p>
+        <w:p>
+          <w:pPr>
+            <w:pStyle w:val="TOC3"/>
+            <w:tabs>
+              <w:tab w:val="right" w:leader="dot" w:pos="8722"/>
+            </w:tabs>
+            <w:rPr>
+              <w:iCs w:val="0"/>
+              <w:noProof/>
+              <w:kern w:val="0"/>
+              <w:sz w:val="22"/>
+              <w:szCs w:val="22"/>
+            </w:rPr>
+          </w:pPr>
+          <w:hyperlink w:anchor="_Toc93417752" w:history="1">
+            <w:r>
+              <w:rPr>
+                <w:rStyle w:val="Hyperlink"/>
+                <w:noProof/>
+              </w:rPr>
+              <w:t xml:space="preserve">8.1 </w:t>
+            </w:r>
+            <w:r>
+              <w:rPr>
+                <w:rStyle w:val="Hyperlink"/>
+                <w:rFonts w:hint="eastAsia"/>
+                <w:noProof/>
+              </w:rPr>
+              <w:t>与程序崩溃有关的调试实践</w:t>
+            </w:r>
+            <w:r>
+              <w:rPr>
+                <w:noProof/>
+                <w:webHidden/>
+              </w:rPr>
+              <w:tab/>
+            </w:r>
+            <w:r>
+              <w:rPr>
+                <w:noProof/>
+                <w:webHidden/>
+              </w:rPr>
+              <w:fldChar w:fldCharType="begin"/>
+            </w:r>
+            <w:r>
+              <w:rPr>
+                <w:noProof/>
+                <w:webHidden/>
+              </w:rPr>
+              <w:instrText xml:space="preserve"> PAGEREF _Toc93417752 \h </w:instrText>
+            </w:r>
+            <w:r>
+              <w:rPr>
+                <w:noProof/>
+                <w:webHidden/>
+              </w:rPr>
+            </w:r>
+            <w:r>
+              <w:rPr>
+                <w:noProof/>
+                <w:webHidden/>
+              </w:rPr>
+              <w:fldChar w:fldCharType="separate"/>
+            </w:r>
+            <w:r>
+              <w:rPr>
+                <w:noProof/>
+                <w:webHidden/>
+              </w:rPr>
+              <w:t>3</w:t>
+            </w:r>
+            <w:r>
+              <w:rPr>
+                <w:noProof/>
+                <w:webHidden/>
+              </w:rPr>
+              <w:fldChar w:fldCharType="end"/>
+            </w:r>
+          </w:hyperlink>
+        </w:p>
+        <w:p>
+          <w:pPr>
+            <w:pStyle w:val="TOC3"/>
+            <w:tabs>
+              <w:tab w:val="right" w:leader="dot" w:pos="8722"/>
+            </w:tabs>
+            <w:rPr>
+              <w:iCs w:val="0"/>
+              <w:noProof/>
+              <w:kern w:val="0"/>
+              <w:sz w:val="22"/>
+              <w:szCs w:val="22"/>
+            </w:rPr>
+          </w:pPr>
+          <w:hyperlink w:anchor="_Toc93417753" w:history="1">
+            <w:r>
+              <w:rPr>
+                <w:rStyle w:val="Hyperlink"/>
+                <w:noProof/>
+              </w:rPr>
+              <w:t xml:space="preserve">8.2 </w:t>
+            </w:r>
+            <w:r>
+              <w:rPr>
+                <w:rStyle w:val="Hyperlink"/>
+                <w:rFonts w:hint="eastAsia"/>
+                <w:noProof/>
+              </w:rPr>
+              <w:t>与程序停止响应的调试实践</w:t>
+            </w:r>
+            <w:r>
+              <w:rPr>
+                <w:noProof/>
+                <w:webHidden/>
+              </w:rPr>
+              <w:tab/>
+            </w:r>
+            <w:r>
+              <w:rPr>
+                <w:noProof/>
+                <w:webHidden/>
+              </w:rPr>
+              <w:fldChar w:fldCharType="begin"/>
+            </w:r>
+            <w:r>
+              <w:rPr>
+                <w:noProof/>
+                <w:webHidden/>
+              </w:rPr>
+              <w:instrText xml:space="preserve"> PAGEREF _Toc93417753 \h </w:instrText>
+            </w:r>
+            <w:r>
+              <w:rPr>
+                <w:noProof/>
+                <w:webHidden/>
+              </w:rPr>
+            </w:r>
+            <w:r>
+              <w:rPr>
+                <w:noProof/>
+                <w:webHidden/>
+              </w:rPr>
+              <w:fldChar w:fldCharType="separate"/>
+            </w:r>
+            <w:r>
+              <w:rPr>
+                <w:noProof/>
+                <w:webHidden/>
+              </w:rPr>
+              <w:t>3</w:t>
+            </w:r>
+            <w:r>
+              <w:rPr>
+                <w:noProof/>
+                <w:webHidden/>
+              </w:rPr>
+              <w:fldChar w:fldCharType="end"/>
+            </w:r>
+          </w:hyperlink>
+        </w:p>
+        <w:p>
+          <w:pPr>
+            <w:pStyle w:val="TOC3"/>
+            <w:tabs>
+              <w:tab w:val="right" w:leader="dot" w:pos="8722"/>
+            </w:tabs>
+            <w:rPr>
+              <w:iCs w:val="0"/>
+              <w:noProof/>
+              <w:kern w:val="0"/>
+              <w:sz w:val="22"/>
+              <w:szCs w:val="22"/>
+            </w:rPr>
+          </w:pPr>
+          <w:hyperlink w:anchor="_Toc93417754" w:history="1">
+            <w:r>
+              <w:rPr>
+                <w:rStyle w:val="Hyperlink"/>
+                <w:noProof/>
+              </w:rPr>
+              <w:t xml:space="preserve">8.3 </w:t>
+            </w:r>
+            <w:r>
+              <w:rPr>
+                <w:rStyle w:val="Hyperlink"/>
+                <w:rFonts w:hint="eastAsia"/>
+                <w:noProof/>
+              </w:rPr>
+              <w:t>与系统运行缓慢的调试实践</w:t>
+            </w:r>
+            <w:r>
+              <w:rPr>
+                <w:noProof/>
+                <w:webHidden/>
+              </w:rPr>
+              <w:tab/>
+            </w:r>
+            <w:r>
+              <w:rPr>
+                <w:noProof/>
+                <w:webHidden/>
+              </w:rPr>
+              <w:fldChar w:fldCharType="begin"/>
+            </w:r>
+            <w:r>
+              <w:rPr>
+                <w:noProof/>
+                <w:webHidden/>
+              </w:rPr>
+              <w:instrText xml:space="preserve"> PAGEREF _Toc93417754 \h </w:instrText>
+            </w:r>
+            <w:r>
+              <w:rPr>
+                <w:noProof/>
+                <w:webHidden/>
+              </w:rPr>
+            </w:r>
+            <w:r>
+              <w:rPr>
+                <w:noProof/>
+                <w:webHidden/>
+              </w:rPr>
+              <w:fldChar w:fldCharType="separate"/>
+            </w:r>
+            <w:r>
+              <w:rPr>
+                <w:noProof/>
+                <w:webHidden/>
+              </w:rPr>
+              <w:t>3</w:t>
+            </w:r>
+            <w:r>
+              <w:rPr>
+                <w:noProof/>
+                <w:webHidden/>
+              </w:rPr>
+              <w:fldChar w:fldCharType="end"/>
+            </w:r>
+          </w:hyperlink>
+        </w:p>
+        <w:p>
+          <w:pPr>
+            <w:pStyle w:val="TOC3"/>
+            <w:tabs>
+              <w:tab w:val="right" w:leader="dot" w:pos="8722"/>
+            </w:tabs>
+            <w:rPr>
+              <w:iCs w:val="0"/>
+              <w:noProof/>
+              <w:kern w:val="0"/>
+              <w:sz w:val="22"/>
+              <w:szCs w:val="22"/>
+            </w:rPr>
+          </w:pPr>
+          <w:hyperlink w:anchor="_Toc93417755" w:history="1">
+            <w:r>
+              <w:rPr>
+                <w:rStyle w:val="Hyperlink"/>
+                <w:noProof/>
+              </w:rPr>
+              <w:t xml:space="preserve">8.4 </w:t>
+            </w:r>
+            <w:r>
+              <w:rPr>
+                <w:rStyle w:val="Hyperlink"/>
+                <w:rFonts w:hint="eastAsia"/>
+                <w:noProof/>
+              </w:rPr>
+              <w:t>与</w:t>
+            </w:r>
+            <w:r>
+              <w:rPr>
+                <w:rStyle w:val="Hyperlink"/>
+                <w:noProof/>
+              </w:rPr>
+              <w:t>CPU</w:t>
+            </w:r>
+            <w:r>
+              <w:rPr>
+                <w:rStyle w:val="Hyperlink"/>
+                <w:rFonts w:hint="eastAsia"/>
+                <w:noProof/>
+              </w:rPr>
+              <w:t>负载过高的调试实践</w:t>
+            </w:r>
+            <w:r>
+              <w:rPr>
+                <w:noProof/>
+                <w:webHidden/>
+              </w:rPr>
+              <w:tab/>
+            </w:r>
+            <w:r>
+              <w:rPr>
+                <w:noProof/>
+                <w:webHidden/>
+              </w:rPr>
+              <w:fldChar w:fldCharType="begin"/>
+            </w:r>
+            <w:r>
+              <w:rPr>
+                <w:noProof/>
+                <w:webHidden/>
+              </w:rPr>
+              <w:instrText xml:space="preserve"> PAGEREF _Toc93417755 \h </w:instrText>
+            </w:r>
+            <w:r>
+              <w:rPr>
+                <w:noProof/>
+                <w:webHidden/>
+              </w:rPr>
+            </w:r>
+            <w:r>
+              <w:rPr>
+                <w:noProof/>
+                <w:webHidden/>
+              </w:rPr>
+              <w:fldChar w:fldCharType="separate"/>
+            </w:r>
+            <w:r>
+              <w:rPr>
+                <w:noProof/>
+                <w:webHidden/>
+              </w:rPr>
+              <w:t>3</w:t>
+            </w:r>
+            <w:r>
+              <w:rPr>
+                <w:noProof/>
+                <w:webHidden/>
+              </w:rPr>
+              <w:fldChar w:fldCharType="end"/>
+            </w:r>
+          </w:hyperlink>
+        </w:p>
+        <w:p>
+          <w:pPr>
+            <w:pStyle w:val="TOC1"/>
+            <w:tabs>
+              <w:tab w:val="left" w:pos="840"/>
+              <w:tab w:val="right" w:leader="dot" w:pos="8722"/>
+            </w:tabs>
+            <w:rPr>
+              <w:b w:val="0"/>
+              <w:bCs w:val="0"/>
+              <w:caps w:val="0"/>
+              <w:noProof/>
+              <w:kern w:val="0"/>
+              <w:sz w:val="22"/>
+              <w:szCs w:val="22"/>
+            </w:rPr>
+          </w:pPr>
+          <w:hyperlink w:anchor="_Toc93417756" w:history="1">
+            <w:r>
+              <w:rPr>
+                <w:rStyle w:val="Hyperlink"/>
+                <w:rFonts w:hint="eastAsia"/>
+                <w:noProof/>
+              </w:rPr>
+              <w:t>第九章</w:t>
+            </w:r>
+            <w:r>
+              <w:rPr>
+                <w:b w:val="0"/>
+                <w:bCs w:val="0"/>
+                <w:caps w:val="0"/>
+                <w:noProof/>
+                <w:kern w:val="0"/>
+                <w:sz w:val="22"/>
+                <w:szCs w:val="22"/>
+              </w:rPr>
+              <w:tab/>
+            </w:r>
+            <w:r>
+              <w:rPr>
+                <w:rStyle w:val="Hyperlink"/>
+                <w:rFonts w:hint="eastAsia"/>
+                <w:noProof/>
+              </w:rPr>
               <w:t>总结</w:t>
             </w:r>
             <w:r>
@@ -5550,7 +5806,7 @@
                 <w:noProof/>
                 <w:webHidden/>
               </w:rPr>
-              <w:instrText xml:space="preserve"> PAGEREF _Toc93316111 \h </w:instrText>
+              <w:instrText xml:space="preserve"> PAGEREF _Toc93417756 \h </w:instrText>
             </w:r>
             <w:r>
               <w:rPr>
@@ -5597,10 +5853,10 @@
               <w:szCs w:val="22"/>
             </w:rPr>
           </w:pPr>
-          <w:hyperlink w:anchor="_Toc93316112" w:history="1">
-            <w:r>
-              <w:rPr>
-                <w:rStyle w:val="af0"/>
+          <w:hyperlink w:anchor="_Toc93417757" w:history="1">
+            <w:r>
+              <w:rPr>
+                <w:rStyle w:val="Hyperlink"/>
                 <w:rFonts w:hint="eastAsia"/>
                 <w:noProof/>
               </w:rPr>
@@ -5625,7 +5881,7 @@
                 <w:noProof/>
                 <w:webHidden/>
               </w:rPr>
-              <w:instrText xml:space="preserve"> PAGEREF _Toc93316112 \h </w:instrText>
+              <w:instrText xml:space="preserve"> PAGEREF _Toc93417757 \h </w:instrText>
             </w:r>
             <w:r>
               <w:rPr>
@@ -5672,10 +5928,10 @@
               <w:szCs w:val="22"/>
             </w:rPr>
           </w:pPr>
-          <w:hyperlink w:anchor="_Toc93316113" w:history="1">
-            <w:r>
-              <w:rPr>
-                <w:rStyle w:val="af0"/>
+          <w:hyperlink w:anchor="_Toc93417758" w:history="1">
+            <w:r>
+              <w:rPr>
+                <w:rStyle w:val="Hyperlink"/>
                 <w:rFonts w:hint="eastAsia"/>
                 <w:noProof/>
               </w:rPr>
@@ -5700,7 +5956,7 @@
                 <w:noProof/>
                 <w:webHidden/>
               </w:rPr>
-              <w:instrText xml:space="preserve"> PAGEREF _Toc93316113 \h </w:instrText>
+              <w:instrText xml:space="preserve"> PAGEREF _Toc93417758 \h </w:instrText>
             </w:r>
             <w:r>
               <w:rPr>
@@ -5752,7 +6008,7 @@
         <w:spacing w:line="360" w:lineRule="auto"/>
         <w:jc w:val="center"/>
         <w:rPr>
-          <w:rFonts w:ascii="黑体" w:eastAsia="黑体" w:hAnsi="黑体" w:cs="宋体"/>
+          <w:rFonts w:ascii="SimHei" w:eastAsia="SimHei" w:hAnsi="SimHei" w:cs="SimSun"/>
           <w:sz w:val="36"/>
           <w:szCs w:val="36"/>
         </w:rPr>
@@ -5774,7 +6030,7 @@
     </w:p>
     <w:p>
       <w:pPr>
-        <w:pStyle w:val="1"/>
+        <w:pStyle w:val="Heading1"/>
         <w:numPr>
           <w:ilvl w:val="0"/>
           <w:numId w:val="4"/>
@@ -5789,7 +6045,7 @@
       <w:bookmarkStart w:id="12" w:name="_Toc5837"/>
       <w:bookmarkStart w:id="13" w:name="_Toc8025"/>
       <w:bookmarkStart w:id="14" w:name="_Toc515267458"/>
-      <w:bookmarkStart w:id="15" w:name="_Toc93316067"/>
+      <w:bookmarkStart w:id="15" w:name="_Toc93417709"/>
       <w:r>
         <w:lastRenderedPageBreak/>
         <w:t>绪</w:t>
@@ -5819,357 +6075,289 @@
     </w:p>
     <w:p>
       <w:pPr>
-        <w:pStyle w:val="2"/>
+        <w:pStyle w:val="Heading2"/>
         <w:spacing w:before="120" w:after="120"/>
-        <w:rPr>
-          <w:rFonts w:cs="Times New Roman"/>
-        </w:rPr>
-      </w:pPr>
-      <w:bookmarkStart w:id="18" w:name="_Toc25299"/>
-      <w:bookmarkStart w:id="19" w:name="_Toc12868"/>
-      <w:bookmarkStart w:id="20" w:name="_Toc16197"/>
-      <w:bookmarkStart w:id="21" w:name="_Toc12805"/>
-      <w:bookmarkStart w:id="22" w:name="_Toc8484"/>
-      <w:bookmarkStart w:id="23" w:name="_Toc6657"/>
-      <w:bookmarkStart w:id="24" w:name="_Toc515267459"/>
-      <w:bookmarkStart w:id="25" w:name="_Toc93316068"/>
-      <w:r>
-        <w:rPr>
-          <w:rFonts w:cs="Times New Roman"/>
-        </w:rPr>
-        <w:t xml:space="preserve">1.1 </w:t>
+      </w:pPr>
+      <w:bookmarkStart w:id="18" w:name="_Toc93417710"/>
+      <w:r>
+        <w:rPr>
+          <w:rFonts w:hint="eastAsia"/>
+        </w:rPr>
+        <w:t>1.</w:t>
+      </w:r>
+      <w:r>
+        <w:t xml:space="preserve">1 </w:t>
+      </w:r>
+      <w:r>
+        <w:t>程序调试</w:t>
+      </w:r>
+      <w:r>
+        <w:rPr>
+          <w:rFonts w:hint="eastAsia"/>
+        </w:rPr>
+        <w:t>研究的目的</w:t>
       </w:r>
       <w:bookmarkEnd w:id="18"/>
+    </w:p>
+    <w:p>
+      <w:pPr>
+        <w:pStyle w:val="Heading2"/>
+        <w:spacing w:before="120" w:after="120"/>
+      </w:pPr>
+      <w:bookmarkStart w:id="19" w:name="_Toc93417711"/>
+      <w:r>
+        <w:rPr>
+          <w:rFonts w:hint="eastAsia"/>
+        </w:rPr>
+        <w:t>1.</w:t>
+      </w:r>
+      <w:r>
+        <w:t xml:space="preserve">2 </w:t>
+      </w:r>
+      <w:r>
+        <w:t>程序调试研究的意义</w:t>
+      </w:r>
       <w:bookmarkEnd w:id="19"/>
-      <w:bookmarkEnd w:id="20"/>
-      <w:bookmarkEnd w:id="21"/>
-      <w:bookmarkEnd w:id="22"/>
-      <w:bookmarkEnd w:id="23"/>
-      <w:bookmarkEnd w:id="24"/>
-      <w:r>
-        <w:rPr>
-          <w:rFonts w:cs="Times New Roman" w:hint="eastAsia"/>
-        </w:rPr>
-        <w:t>程序调试的背景</w:t>
-      </w:r>
-      <w:bookmarkEnd w:id="25"/>
-    </w:p>
-    <w:p>
-      <w:pPr>
-        <w:pStyle w:val="3"/>
-        <w:spacing w:before="72" w:after="72"/>
-      </w:pPr>
-      <w:bookmarkStart w:id="26" w:name="_Toc93316069"/>
-      <w:r>
-        <w:t>1</w:t>
-      </w:r>
-      <w:r>
-        <w:rPr>
-          <w:rFonts w:hint="eastAsia"/>
-        </w:rPr>
-        <w:t>.</w:t>
-      </w:r>
-      <w:r>
-        <w:t>1</w:t>
-      </w:r>
-      <w:r>
-        <w:rPr>
-          <w:rFonts w:hint="eastAsia"/>
-        </w:rPr>
-        <w:t>.</w:t>
-      </w:r>
-      <w:r>
-        <w:t xml:space="preserve">1 </w:t>
-      </w:r>
-      <w:r>
-        <w:rPr>
-          <w:rFonts w:hint="eastAsia"/>
-        </w:rPr>
-        <w:t>什么是程序调试</w:t>
-      </w:r>
-      <w:bookmarkEnd w:id="26"/>
-    </w:p>
-    <w:p>
-      <w:pPr>
-        <w:pStyle w:val="3"/>
-        <w:spacing w:before="72" w:after="72"/>
-      </w:pPr>
-      <w:bookmarkStart w:id="27" w:name="_Toc93316070"/>
-      <w:r>
-        <w:t>1</w:t>
-      </w:r>
-      <w:r>
-        <w:rPr>
-          <w:rFonts w:hint="eastAsia"/>
-        </w:rPr>
-        <w:t>.</w:t>
-      </w:r>
-      <w:r>
-        <w:t>1</w:t>
-      </w:r>
-      <w:r>
-        <w:rPr>
-          <w:rFonts w:hint="eastAsia"/>
-        </w:rPr>
-        <w:t>.</w:t>
-      </w:r>
-      <w:r>
-        <w:t xml:space="preserve">2 </w:t>
-      </w:r>
-      <w:r>
-        <w:rPr>
-          <w:rFonts w:hint="eastAsia"/>
-        </w:rPr>
-        <w:t>什么是</w:t>
-      </w:r>
-      <w:r>
-        <w:rPr>
-          <w:rFonts w:hint="eastAsia"/>
-        </w:rPr>
-        <w:t>BUG</w:t>
-      </w:r>
-      <w:bookmarkEnd w:id="27"/>
-    </w:p>
-    <w:p>
-      <w:pPr>
-        <w:pStyle w:val="3"/>
-        <w:spacing w:before="72" w:after="72"/>
-      </w:pPr>
-      <w:bookmarkStart w:id="28" w:name="_Toc93316071"/>
-      <w:r>
-        <w:t>1</w:t>
-      </w:r>
-      <w:r>
-        <w:rPr>
-          <w:rFonts w:hint="eastAsia"/>
-        </w:rPr>
-        <w:t>.</w:t>
-      </w:r>
-      <w:r>
-        <w:t>1</w:t>
-      </w:r>
-      <w:r>
-        <w:rPr>
-          <w:rFonts w:hint="eastAsia"/>
-        </w:rPr>
-        <w:t>.</w:t>
-      </w:r>
-      <w:r>
-        <w:t xml:space="preserve">3 </w:t>
-      </w:r>
-      <w:r>
-        <w:rPr>
-          <w:rFonts w:hint="eastAsia"/>
-        </w:rPr>
-        <w:t>程序调试和程序测试的区别</w:t>
-      </w:r>
-      <w:bookmarkEnd w:id="28"/>
-    </w:p>
-    <w:p>
-      <w:pPr>
-        <w:pStyle w:val="2"/>
-        <w:spacing w:before="120" w:after="120"/>
-      </w:pPr>
-      <w:bookmarkStart w:id="29" w:name="_Toc93316072"/>
-      <w:r>
-        <w:t>1</w:t>
-      </w:r>
-      <w:r>
-        <w:rPr>
-          <w:rFonts w:hint="eastAsia"/>
-        </w:rPr>
-        <w:t>.</w:t>
-      </w:r>
-      <w:r>
-        <w:t xml:space="preserve">2 </w:t>
-      </w:r>
-      <w:r>
-        <w:rPr>
-          <w:rFonts w:hint="eastAsia"/>
-        </w:rPr>
-        <w:t>程序调试的目的</w:t>
-      </w:r>
-      <w:bookmarkEnd w:id="29"/>
-    </w:p>
-    <w:p>
-      <w:pPr>
-        <w:pStyle w:val="3"/>
-        <w:spacing w:before="72" w:after="72"/>
-      </w:pPr>
-      <w:bookmarkStart w:id="30" w:name="_Toc93316073"/>
-      <w:r>
-        <w:t>1</w:t>
-      </w:r>
-      <w:r>
-        <w:rPr>
-          <w:rFonts w:hint="eastAsia"/>
-        </w:rPr>
-        <w:t>.</w:t>
-      </w:r>
-      <w:r>
-        <w:t>2</w:t>
-      </w:r>
-      <w:r>
-        <w:rPr>
-          <w:rFonts w:hint="eastAsia"/>
-        </w:rPr>
-        <w:t>.</w:t>
-      </w:r>
-      <w:r>
-        <w:t xml:space="preserve">1 </w:t>
-      </w:r>
-      <w:r>
-        <w:rPr>
-          <w:rFonts w:hint="eastAsia"/>
-        </w:rPr>
-        <w:t>为什么要进行程序调试</w:t>
-      </w:r>
-      <w:bookmarkEnd w:id="30"/>
-    </w:p>
-    <w:p>
-      <w:pPr>
-        <w:pStyle w:val="3"/>
-        <w:spacing w:before="72" w:after="72"/>
-      </w:pPr>
-      <w:bookmarkStart w:id="31" w:name="_Toc93316074"/>
-      <w:r>
-        <w:t>1</w:t>
-      </w:r>
-      <w:r>
-        <w:rPr>
-          <w:rFonts w:hint="eastAsia"/>
-        </w:rPr>
-        <w:t>.</w:t>
-      </w:r>
-      <w:r>
-        <w:t>2</w:t>
-      </w:r>
-      <w:r>
-        <w:rPr>
-          <w:rFonts w:hint="eastAsia"/>
-        </w:rPr>
-        <w:t>.</w:t>
-      </w:r>
-      <w:r>
-        <w:t xml:space="preserve">2 </w:t>
-      </w:r>
-      <w:r>
-        <w:rPr>
-          <w:rFonts w:hint="eastAsia"/>
-        </w:rPr>
-        <w:t>什么时候进行程序调试</w:t>
-      </w:r>
-      <w:bookmarkEnd w:id="31"/>
-    </w:p>
-    <w:p>
-      <w:pPr>
-        <w:pStyle w:val="3"/>
-        <w:spacing w:before="72" w:after="72"/>
-      </w:pPr>
-      <w:bookmarkStart w:id="32" w:name="_Toc93316075"/>
-      <w:r>
-        <w:t>1</w:t>
-      </w:r>
-      <w:r>
-        <w:rPr>
-          <w:rFonts w:hint="eastAsia"/>
-        </w:rPr>
-        <w:t>.</w:t>
-      </w:r>
-      <w:r>
-        <w:t>2</w:t>
-      </w:r>
-      <w:r>
-        <w:rPr>
-          <w:rFonts w:hint="eastAsia"/>
-        </w:rPr>
-        <w:t>.</w:t>
-      </w:r>
-      <w:r>
-        <w:t xml:space="preserve">3 </w:t>
-      </w:r>
-      <w:r>
-        <w:rPr>
-          <w:rFonts w:hint="eastAsia"/>
-        </w:rPr>
-        <w:t>程序调试的步骤</w:t>
-      </w:r>
-      <w:bookmarkEnd w:id="32"/>
-    </w:p>
-    <w:p>
-      <w:pPr>
-        <w:rPr>
-          <w:rFonts w:ascii="Times New Roman" w:eastAsia="黑体" w:hAnsi="Times New Roman" w:cs="Times New Roman"/>
-          <w:sz w:val="28"/>
-        </w:rPr>
-      </w:pPr>
-      <w:r>
-        <w:rPr>
-          <w:rFonts w:ascii="Times New Roman" w:eastAsia="黑体" w:hAnsi="Times New Roman" w:cs="Times New Roman"/>
-          <w:sz w:val="28"/>
-        </w:rPr>
-        <w:t>1</w:t>
-      </w:r>
-      <w:r>
-        <w:rPr>
-          <w:rFonts w:ascii="Times New Roman" w:eastAsia="黑体" w:hAnsi="Times New Roman" w:cs="Times New Roman" w:hint="eastAsia"/>
-          <w:sz w:val="28"/>
-        </w:rPr>
-        <w:t>.</w:t>
-      </w:r>
-      <w:r>
-        <w:rPr>
-          <w:rFonts w:ascii="Times New Roman" w:eastAsia="黑体" w:hAnsi="Times New Roman" w:cs="Times New Roman"/>
-          <w:sz w:val="28"/>
-        </w:rPr>
-        <w:t xml:space="preserve">3 </w:t>
-      </w:r>
-      <w:r>
-        <w:rPr>
-          <w:rFonts w:ascii="Times New Roman" w:eastAsia="黑体" w:hAnsi="Times New Roman" w:cs="Times New Roman" w:hint="eastAsia"/>
-          <w:sz w:val="28"/>
-        </w:rPr>
-        <w:t>程序调试研究的意义</w:t>
-      </w:r>
-    </w:p>
-    <w:p/>
-    <w:p>
-      <w:pPr>
-        <w:pStyle w:val="1"/>
+    </w:p>
+    <w:p>
+      <w:pPr>
+        <w:pStyle w:val="Heading1"/>
         <w:numPr>
           <w:ilvl w:val="0"/>
           <w:numId w:val="4"/>
         </w:numPr>
         <w:spacing w:before="480" w:after="240"/>
       </w:pPr>
-      <w:bookmarkStart w:id="33" w:name="_Toc93316076"/>
-      <w:r>
-        <w:rPr>
-          <w:rFonts w:hint="eastAsia"/>
-        </w:rPr>
-        <w:lastRenderedPageBreak/>
-        <w:t>调试前</w:t>
-      </w:r>
-      <w:r>
-        <w:rPr>
-          <w:rFonts w:hint="eastAsia"/>
-        </w:rPr>
-        <w:t>的</w:t>
-      </w:r>
-      <w:r>
-        <w:rPr>
-          <w:rFonts w:hint="eastAsia"/>
-        </w:rPr>
-        <w:t>知识准备</w:t>
+      <w:bookmarkStart w:id="20" w:name="_Toc93417712"/>
+      <w:r>
+        <w:rPr>
+          <w:rFonts w:hint="eastAsia"/>
+        </w:rPr>
+        <w:t>程序调试的介绍</w:t>
+      </w:r>
+      <w:bookmarkEnd w:id="20"/>
+    </w:p>
+    <w:p>
+      <w:pPr>
+        <w:pStyle w:val="Heading2"/>
+        <w:spacing w:before="120" w:after="120"/>
+        <w:rPr>
+          <w:rFonts w:cs="Times New Roman"/>
+        </w:rPr>
+      </w:pPr>
+      <w:bookmarkStart w:id="21" w:name="_Toc25299"/>
+      <w:bookmarkStart w:id="22" w:name="_Toc12868"/>
+      <w:bookmarkStart w:id="23" w:name="_Toc16197"/>
+      <w:bookmarkStart w:id="24" w:name="_Toc12805"/>
+      <w:bookmarkStart w:id="25" w:name="_Toc8484"/>
+      <w:bookmarkStart w:id="26" w:name="_Toc6657"/>
+      <w:bookmarkStart w:id="27" w:name="_Toc515267459"/>
+      <w:bookmarkStart w:id="28" w:name="_Toc93417713"/>
+      <w:r>
+        <w:rPr>
+          <w:rFonts w:cs="Times New Roman"/>
+        </w:rPr>
+        <w:t>2</w:t>
+      </w:r>
+      <w:r>
+        <w:rPr>
+          <w:rFonts w:cs="Times New Roman"/>
+        </w:rPr>
+        <w:t xml:space="preserve">.1 </w:t>
+      </w:r>
+      <w:bookmarkEnd w:id="21"/>
+      <w:bookmarkEnd w:id="22"/>
+      <w:bookmarkEnd w:id="23"/>
+      <w:bookmarkEnd w:id="24"/>
+      <w:bookmarkEnd w:id="25"/>
+      <w:bookmarkEnd w:id="26"/>
+      <w:bookmarkEnd w:id="27"/>
+      <w:r>
+        <w:rPr>
+          <w:rFonts w:cs="Times New Roman" w:hint="eastAsia"/>
+        </w:rPr>
+        <w:t>程序调试的背景</w:t>
+      </w:r>
+      <w:bookmarkEnd w:id="28"/>
+    </w:p>
+    <w:p>
+      <w:pPr>
+        <w:pStyle w:val="Heading3"/>
+        <w:spacing w:before="72" w:after="72"/>
+      </w:pPr>
+      <w:bookmarkStart w:id="29" w:name="_Toc93417714"/>
+      <w:r>
+        <w:t>2</w:t>
+      </w:r>
+      <w:r>
+        <w:rPr>
+          <w:rFonts w:hint="eastAsia"/>
+        </w:rPr>
+        <w:t>.</w:t>
+      </w:r>
+      <w:r>
+        <w:t>1</w:t>
+      </w:r>
+      <w:r>
+        <w:rPr>
+          <w:rFonts w:hint="eastAsia"/>
+        </w:rPr>
+        <w:t>.</w:t>
+      </w:r>
+      <w:r>
+        <w:t xml:space="preserve">1 </w:t>
+      </w:r>
+      <w:r>
+        <w:rPr>
+          <w:rFonts w:hint="eastAsia"/>
+        </w:rPr>
+        <w:t>什么是程序调试</w:t>
+      </w:r>
+      <w:bookmarkEnd w:id="29"/>
+    </w:p>
+    <w:p>
+      <w:pPr>
+        <w:pStyle w:val="Heading3"/>
+        <w:spacing w:before="72" w:after="72"/>
+      </w:pPr>
+      <w:bookmarkStart w:id="30" w:name="_Toc93417715"/>
+      <w:r>
+        <w:t>2</w:t>
+      </w:r>
+      <w:r>
+        <w:rPr>
+          <w:rFonts w:hint="eastAsia"/>
+        </w:rPr>
+        <w:t>.</w:t>
+      </w:r>
+      <w:r>
+        <w:t>1</w:t>
+      </w:r>
+      <w:r>
+        <w:rPr>
+          <w:rFonts w:hint="eastAsia"/>
+        </w:rPr>
+        <w:t>.</w:t>
+      </w:r>
+      <w:r>
+        <w:t xml:space="preserve">2 </w:t>
+      </w:r>
+      <w:r>
+        <w:rPr>
+          <w:rFonts w:hint="eastAsia"/>
+        </w:rPr>
+        <w:t>什么是</w:t>
+      </w:r>
+      <w:r>
+        <w:rPr>
+          <w:rFonts w:hint="eastAsia"/>
+        </w:rPr>
+        <w:t>BUG</w:t>
+      </w:r>
+      <w:bookmarkEnd w:id="30"/>
+    </w:p>
+    <w:p>
+      <w:pPr>
+        <w:pStyle w:val="Heading3"/>
+        <w:spacing w:before="72" w:after="72"/>
+      </w:pPr>
+      <w:bookmarkStart w:id="31" w:name="_Toc93417716"/>
+      <w:r>
+        <w:t>2</w:t>
+      </w:r>
+      <w:r>
+        <w:rPr>
+          <w:rFonts w:hint="eastAsia"/>
+        </w:rPr>
+        <w:t>.</w:t>
+      </w:r>
+      <w:r>
+        <w:t>1</w:t>
+      </w:r>
+      <w:r>
+        <w:rPr>
+          <w:rFonts w:hint="eastAsia"/>
+        </w:rPr>
+        <w:t>.</w:t>
+      </w:r>
+      <w:r>
+        <w:t xml:space="preserve">3 </w:t>
+      </w:r>
+      <w:r>
+        <w:rPr>
+          <w:rFonts w:hint="eastAsia"/>
+        </w:rPr>
+        <w:t>程序调试和程序测试的区别</w:t>
+      </w:r>
+      <w:bookmarkEnd w:id="31"/>
+    </w:p>
+    <w:p>
+      <w:pPr>
+        <w:pStyle w:val="Heading2"/>
+        <w:spacing w:before="120" w:after="120"/>
+      </w:pPr>
+      <w:bookmarkStart w:id="32" w:name="_Toc93417717"/>
+      <w:r>
+        <w:t>2</w:t>
+      </w:r>
+      <w:r>
+        <w:rPr>
+          <w:rFonts w:hint="eastAsia"/>
+        </w:rPr>
+        <w:t>.</w:t>
+      </w:r>
+      <w:r>
+        <w:t xml:space="preserve">2 </w:t>
+      </w:r>
+      <w:r>
+        <w:rPr>
+          <w:rFonts w:hint="eastAsia"/>
+        </w:rPr>
+        <w:t>程序调试的目的</w:t>
+      </w:r>
+      <w:bookmarkEnd w:id="32"/>
+    </w:p>
+    <w:p>
+      <w:pPr>
+        <w:pStyle w:val="Heading3"/>
+        <w:spacing w:before="72" w:after="72"/>
+      </w:pPr>
+      <w:bookmarkStart w:id="33" w:name="_Toc93417718"/>
+      <w:r>
+        <w:t>2</w:t>
+      </w:r>
+      <w:r>
+        <w:rPr>
+          <w:rFonts w:hint="eastAsia"/>
+        </w:rPr>
+        <w:t>.</w:t>
+      </w:r>
+      <w:r>
+        <w:t>2</w:t>
+      </w:r>
+      <w:r>
+        <w:rPr>
+          <w:rFonts w:hint="eastAsia"/>
+        </w:rPr>
+        <w:t>.</w:t>
+      </w:r>
+      <w:r>
+        <w:t xml:space="preserve">1 </w:t>
+      </w:r>
+      <w:r>
+        <w:rPr>
+          <w:rFonts w:hint="eastAsia"/>
+        </w:rPr>
+        <w:t>为什么要进行程序调试</w:t>
       </w:r>
       <w:bookmarkEnd w:id="33"/>
     </w:p>
     <w:p>
       <w:pPr>
-        <w:pStyle w:val="2"/>
-        <w:spacing w:before="120" w:after="120"/>
-      </w:pPr>
-      <w:bookmarkStart w:id="34" w:name="_Toc93316077"/>
+        <w:pStyle w:val="Heading3"/>
+        <w:spacing w:before="72" w:after="72"/>
+      </w:pPr>
+      <w:bookmarkStart w:id="34" w:name="_Toc93417719"/>
       <w:r>
         <w:t>2</w:t>
       </w:r>
@@ -6180,22 +6368,31 @@
         <w:t>.</w:t>
       </w:r>
       <w:r>
-        <w:t xml:space="preserve">1 </w:t>
-      </w:r>
-      <w:r>
-        <w:rPr>
-          <w:rFonts w:hint="eastAsia"/>
-        </w:rPr>
-        <w:t>操作系统相关知识</w:t>
+        <w:t>2</w:t>
+      </w:r>
+      <w:r>
+        <w:rPr>
+          <w:rFonts w:hint="eastAsia"/>
+        </w:rPr>
+        <w:t>.</w:t>
+      </w:r>
+      <w:r>
+        <w:t xml:space="preserve">2 </w:t>
+      </w:r>
+      <w:r>
+        <w:rPr>
+          <w:rFonts w:hint="eastAsia"/>
+        </w:rPr>
+        <w:t>什么时候进行程序调试</w:t>
       </w:r>
       <w:bookmarkEnd w:id="34"/>
     </w:p>
     <w:p>
       <w:pPr>
-        <w:pStyle w:val="3"/>
+        <w:pStyle w:val="Heading3"/>
         <w:spacing w:before="72" w:after="72"/>
       </w:pPr>
-      <w:bookmarkStart w:id="35" w:name="_Toc93316078"/>
+      <w:bookmarkStart w:id="35" w:name="_Toc93417720"/>
       <w:r>
         <w:t>2</w:t>
       </w:r>
@@ -6206,7 +6403,7 @@
         <w:t>.</w:t>
       </w:r>
       <w:r>
-        <w:t>1</w:t>
+        <w:t>2</w:t>
       </w:r>
       <w:r>
         <w:rPr>
@@ -6215,407 +6412,411 @@
         <w:t>.</w:t>
       </w:r>
       <w:r>
-        <w:t xml:space="preserve">1 </w:t>
-      </w:r>
-      <w:r>
-        <w:rPr>
-          <w:rFonts w:hint="eastAsia"/>
-        </w:rPr>
-        <w:t>字节序</w:t>
+        <w:t xml:space="preserve">3 </w:t>
+      </w:r>
+      <w:r>
+        <w:rPr>
+          <w:rFonts w:hint="eastAsia"/>
+        </w:rPr>
+        <w:t>程序调试的步骤</w:t>
       </w:r>
       <w:bookmarkEnd w:id="35"/>
     </w:p>
     <w:p>
       <w:pPr>
-        <w:pStyle w:val="3"/>
-        <w:spacing w:before="72" w:after="72"/>
-      </w:pPr>
-      <w:bookmarkStart w:id="36" w:name="_Toc93316079"/>
-      <w:r>
-        <w:t>2</w:t>
-      </w:r>
-      <w:r>
-        <w:rPr>
-          <w:rFonts w:hint="eastAsia"/>
-        </w:rPr>
-        <w:t>.</w:t>
-      </w:r>
-      <w:r>
-        <w:t>1</w:t>
-      </w:r>
-      <w:r>
-        <w:rPr>
-          <w:rFonts w:hint="eastAsia"/>
-        </w:rPr>
-        <w:t>.</w:t>
-      </w:r>
-      <w:r>
-        <w:t xml:space="preserve">2 </w:t>
-      </w:r>
-      <w:r>
-        <w:rPr>
-          <w:rFonts w:hint="eastAsia"/>
-        </w:rPr>
-        <w:t>寄存器</w:t>
-      </w:r>
-      <w:bookmarkEnd w:id="36"/>
-    </w:p>
-    <w:p>
-      <w:pPr>
-        <w:pStyle w:val="3"/>
-        <w:spacing w:before="72" w:after="72"/>
-      </w:pPr>
-      <w:bookmarkStart w:id="37" w:name="_Toc93316080"/>
-      <w:r>
-        <w:t>2</w:t>
-      </w:r>
-      <w:r>
-        <w:rPr>
-          <w:rFonts w:hint="eastAsia"/>
-        </w:rPr>
-        <w:t>.</w:t>
-      </w:r>
-      <w:r>
-        <w:t>1</w:t>
-      </w:r>
-      <w:r>
-        <w:rPr>
-          <w:rFonts w:hint="eastAsia"/>
-        </w:rPr>
-        <w:t>.</w:t>
-      </w:r>
-      <w:r>
-        <w:t xml:space="preserve">3 </w:t>
-      </w:r>
-      <w:r>
-        <w:rPr>
-          <w:rFonts w:hint="eastAsia"/>
-        </w:rPr>
-        <w:t>地址</w:t>
-      </w:r>
-      <w:bookmarkEnd w:id="37"/>
-    </w:p>
-    <w:p>
-      <w:pPr>
-        <w:pStyle w:val="3"/>
-        <w:spacing w:before="72" w:after="72"/>
-      </w:pPr>
-      <w:bookmarkStart w:id="38" w:name="_Toc93316081"/>
-      <w:r>
-        <w:t>2</w:t>
-      </w:r>
-      <w:r>
-        <w:rPr>
-          <w:rFonts w:hint="eastAsia"/>
-        </w:rPr>
-        <w:t>.</w:t>
-      </w:r>
-      <w:r>
-        <w:t>1</w:t>
-      </w:r>
-      <w:r>
-        <w:rPr>
-          <w:rFonts w:hint="eastAsia"/>
-        </w:rPr>
-        <w:t>.</w:t>
-      </w:r>
-      <w:r>
-        <w:t xml:space="preserve">4 </w:t>
-      </w:r>
-      <w:r>
-        <w:rPr>
-          <w:rFonts w:hint="eastAsia"/>
-        </w:rPr>
-        <w:t>数据类型</w:t>
-      </w:r>
-      <w:bookmarkEnd w:id="38"/>
-    </w:p>
-    <w:p>
-      <w:pPr>
-        <w:pStyle w:val="3"/>
-        <w:spacing w:before="72" w:after="72"/>
-      </w:pPr>
-      <w:bookmarkStart w:id="39" w:name="_Toc93316082"/>
-      <w:r>
-        <w:t>2</w:t>
-      </w:r>
-      <w:r>
-        <w:rPr>
-          <w:rFonts w:hint="eastAsia"/>
-        </w:rPr>
-        <w:t>.</w:t>
-      </w:r>
-      <w:r>
-        <w:t>1</w:t>
-      </w:r>
-      <w:r>
-        <w:rPr>
-          <w:rFonts w:hint="eastAsia"/>
-        </w:rPr>
-        <w:t>.</w:t>
-      </w:r>
-      <w:r>
-        <w:t xml:space="preserve">5 </w:t>
-      </w:r>
-      <w:r>
-        <w:rPr>
-          <w:rFonts w:hint="eastAsia"/>
-        </w:rPr>
-        <w:t>堆栈</w:t>
-      </w:r>
-      <w:bookmarkEnd w:id="39"/>
-    </w:p>
-    <w:p>
-      <w:pPr>
-        <w:pStyle w:val="2"/>
-        <w:spacing w:before="120" w:after="120"/>
-      </w:pPr>
-      <w:bookmarkStart w:id="40" w:name="_Toc93316083"/>
-      <w:r>
-        <w:t>2</w:t>
-      </w:r>
-      <w:r>
-        <w:rPr>
-          <w:rFonts w:hint="eastAsia"/>
-        </w:rPr>
-        <w:t>.</w:t>
-      </w:r>
-      <w:r>
-        <w:t xml:space="preserve">2 </w:t>
-      </w:r>
-      <w:r>
-        <w:rPr>
-          <w:rFonts w:hint="eastAsia"/>
-        </w:rPr>
-        <w:t>程序运行相关知识</w:t>
-      </w:r>
-      <w:bookmarkEnd w:id="40"/>
-    </w:p>
-    <w:p>
-      <w:pPr>
-        <w:pStyle w:val="3"/>
-        <w:spacing w:before="72" w:after="72"/>
-      </w:pPr>
-      <w:bookmarkStart w:id="41" w:name="_Toc93316084"/>
-      <w:r>
-        <w:t>2</w:t>
-      </w:r>
-      <w:r>
-        <w:rPr>
-          <w:rFonts w:hint="eastAsia"/>
-        </w:rPr>
-        <w:t>.</w:t>
-      </w:r>
-      <w:r>
-        <w:t>2</w:t>
-      </w:r>
-      <w:r>
-        <w:rPr>
-          <w:rFonts w:hint="eastAsia"/>
-        </w:rPr>
-        <w:t>.</w:t>
-      </w:r>
-      <w:r>
-        <w:t xml:space="preserve">1 </w:t>
-      </w:r>
-      <w:r>
-        <w:rPr>
-          <w:rFonts w:hint="eastAsia"/>
-        </w:rPr>
-        <w:t>程序在计算机中的存储结构</w:t>
-      </w:r>
-      <w:bookmarkEnd w:id="41"/>
-    </w:p>
-    <w:p>
-      <w:pPr>
-        <w:pStyle w:val="3"/>
-        <w:spacing w:before="72" w:after="72"/>
-      </w:pPr>
-      <w:bookmarkStart w:id="42" w:name="_Toc93316085"/>
-      <w:r>
-        <w:t>2</w:t>
-      </w:r>
-      <w:r>
-        <w:rPr>
-          <w:rFonts w:hint="eastAsia"/>
-        </w:rPr>
-        <w:t>.</w:t>
-      </w:r>
-      <w:r>
-        <w:t>2</w:t>
-      </w:r>
-      <w:r>
-        <w:rPr>
-          <w:rFonts w:hint="eastAsia"/>
-        </w:rPr>
-        <w:t>.</w:t>
-      </w:r>
-      <w:r>
-        <w:t xml:space="preserve">2 </w:t>
-      </w:r>
-      <w:r>
-        <w:rPr>
-          <w:rFonts w:hint="eastAsia"/>
-        </w:rPr>
-        <w:t>程序的编译链接过程</w:t>
-      </w:r>
-      <w:bookmarkEnd w:id="42"/>
-    </w:p>
-    <w:p>
-      <w:pPr>
-        <w:pStyle w:val="3"/>
-        <w:spacing w:before="72" w:after="72"/>
-      </w:pPr>
-      <w:bookmarkStart w:id="43" w:name="_Toc93316086"/>
-      <w:r>
-        <w:t>2</w:t>
-      </w:r>
-      <w:r>
-        <w:rPr>
-          <w:rFonts w:hint="eastAsia"/>
-        </w:rPr>
-        <w:t>.</w:t>
-      </w:r>
-      <w:r>
-        <w:t>2</w:t>
-      </w:r>
-      <w:r>
-        <w:rPr>
-          <w:rFonts w:hint="eastAsia"/>
-        </w:rPr>
-        <w:t>.</w:t>
-      </w:r>
-      <w:r>
-        <w:t xml:space="preserve">3 </w:t>
-      </w:r>
-      <w:r>
-        <w:rPr>
-          <w:rFonts w:hint="eastAsia"/>
-        </w:rPr>
-        <w:t>程序的运行过程</w:t>
-      </w:r>
-      <w:bookmarkEnd w:id="43"/>
-    </w:p>
-    <w:p>
-      <w:pPr>
-        <w:pStyle w:val="2"/>
-        <w:spacing w:before="120" w:after="120"/>
-      </w:pPr>
-      <w:bookmarkStart w:id="44" w:name="_Toc93316087"/>
-      <w:r>
-        <w:t>2</w:t>
-      </w:r>
-      <w:r>
-        <w:rPr>
-          <w:rFonts w:hint="eastAsia"/>
-        </w:rPr>
-        <w:t>.</w:t>
-      </w:r>
-      <w:r>
-        <w:t xml:space="preserve">3 </w:t>
-      </w:r>
-      <w:r>
-        <w:rPr>
-          <w:rFonts w:hint="eastAsia"/>
-        </w:rPr>
-        <w:t>汇编语言相关知识</w:t>
-      </w:r>
-      <w:bookmarkEnd w:id="44"/>
-    </w:p>
-    <w:p>
-      <w:pPr>
-        <w:pStyle w:val="3"/>
-        <w:spacing w:before="72" w:after="72"/>
-      </w:pPr>
-      <w:bookmarkStart w:id="45" w:name="_Toc93316088"/>
-      <w:r>
-        <w:t>2</w:t>
-      </w:r>
-      <w:r>
-        <w:rPr>
-          <w:rFonts w:hint="eastAsia"/>
-        </w:rPr>
-        <w:t>.</w:t>
-      </w:r>
-      <w:r>
-        <w:t>3</w:t>
-      </w:r>
-      <w:r>
-        <w:rPr>
-          <w:rFonts w:hint="eastAsia"/>
-        </w:rPr>
-        <w:t>.</w:t>
-      </w:r>
-      <w:r>
-        <w:t xml:space="preserve">1 </w:t>
-      </w:r>
-      <w:r>
-        <w:rPr>
-          <w:rFonts w:hint="eastAsia"/>
-        </w:rPr>
-        <w:t>汇编语言的常用语法</w:t>
-      </w:r>
-      <w:bookmarkEnd w:id="45"/>
-    </w:p>
-    <w:p>
-      <w:pPr>
-        <w:pStyle w:val="3"/>
-        <w:spacing w:before="72" w:after="72"/>
-      </w:pPr>
-      <w:bookmarkStart w:id="46" w:name="_Toc93316089"/>
-      <w:r>
-        <w:t>2</w:t>
-      </w:r>
-      <w:r>
-        <w:rPr>
-          <w:rFonts w:hint="eastAsia"/>
-        </w:rPr>
-        <w:t>.</w:t>
-      </w:r>
-      <w:r>
-        <w:t>3</w:t>
-      </w:r>
-      <w:r>
-        <w:rPr>
-          <w:rFonts w:hint="eastAsia"/>
-        </w:rPr>
-        <w:t>.</w:t>
-      </w:r>
-      <w:r>
-        <w:t xml:space="preserve">2 </w:t>
-      </w:r>
-      <w:r>
-        <w:rPr>
-          <w:rFonts w:hint="eastAsia"/>
-        </w:rPr>
-        <w:t>汇编语言的使用分析</w:t>
-      </w:r>
-      <w:bookmarkEnd w:id="46"/>
-    </w:p>
-    <w:p>
-      <w:pPr>
-        <w:pStyle w:val="1"/>
+        <w:pStyle w:val="Heading1"/>
         <w:numPr>
           <w:ilvl w:val="0"/>
           <w:numId w:val="4"/>
         </w:numPr>
         <w:spacing w:before="480" w:after="240"/>
       </w:pPr>
-      <w:bookmarkStart w:id="47" w:name="_Toc93316090"/>
-      <w:r>
-        <w:rPr>
-          <w:rFonts w:hint="eastAsia"/>
-        </w:rPr>
-        <w:t>调试的知识准备</w:t>
+      <w:bookmarkStart w:id="36" w:name="_Toc93417721"/>
+      <w:r>
+        <w:rPr>
+          <w:rFonts w:hint="eastAsia"/>
+        </w:rPr>
+        <w:t>调试前</w:t>
+      </w:r>
+      <w:r>
+        <w:rPr>
+          <w:rFonts w:hint="eastAsia"/>
+        </w:rPr>
+        <w:t>的</w:t>
+      </w:r>
+      <w:r>
+        <w:rPr>
+          <w:rFonts w:hint="eastAsia"/>
+        </w:rPr>
+        <w:t>知识准备</w:t>
+      </w:r>
+      <w:bookmarkEnd w:id="36"/>
+    </w:p>
+    <w:p>
+      <w:pPr>
+        <w:pStyle w:val="Heading2"/>
+        <w:spacing w:before="120" w:after="120"/>
+      </w:pPr>
+      <w:bookmarkStart w:id="37" w:name="_Toc93417722"/>
+      <w:r>
+        <w:t>3</w:t>
+      </w:r>
+      <w:r>
+        <w:rPr>
+          <w:rFonts w:hint="eastAsia"/>
+        </w:rPr>
+        <w:t>.</w:t>
+      </w:r>
+      <w:r>
+        <w:t xml:space="preserve">1 </w:t>
+      </w:r>
+      <w:r>
+        <w:rPr>
+          <w:rFonts w:hint="eastAsia"/>
+        </w:rPr>
+        <w:t>操作系统相关知识</w:t>
+      </w:r>
+      <w:bookmarkEnd w:id="37"/>
+    </w:p>
+    <w:p>
+      <w:pPr>
+        <w:pStyle w:val="Heading3"/>
+        <w:spacing w:before="72" w:after="72"/>
+      </w:pPr>
+      <w:bookmarkStart w:id="38" w:name="_Toc93417723"/>
+      <w:r>
+        <w:t>3</w:t>
+      </w:r>
+      <w:r>
+        <w:rPr>
+          <w:rFonts w:hint="eastAsia"/>
+        </w:rPr>
+        <w:t>.</w:t>
+      </w:r>
+      <w:r>
+        <w:t>1</w:t>
+      </w:r>
+      <w:r>
+        <w:rPr>
+          <w:rFonts w:hint="eastAsia"/>
+        </w:rPr>
+        <w:t>.</w:t>
+      </w:r>
+      <w:r>
+        <w:t xml:space="preserve">1 </w:t>
+      </w:r>
+      <w:r>
+        <w:rPr>
+          <w:rFonts w:hint="eastAsia"/>
+        </w:rPr>
+        <w:t>字节序</w:t>
+      </w:r>
+      <w:bookmarkEnd w:id="38"/>
+    </w:p>
+    <w:p>
+      <w:pPr>
+        <w:pStyle w:val="Heading3"/>
+        <w:spacing w:before="72" w:after="72"/>
+      </w:pPr>
+      <w:bookmarkStart w:id="39" w:name="_Toc93417724"/>
+      <w:r>
+        <w:t>3</w:t>
+      </w:r>
+      <w:r>
+        <w:rPr>
+          <w:rFonts w:hint="eastAsia"/>
+        </w:rPr>
+        <w:t>.</w:t>
+      </w:r>
+      <w:r>
+        <w:t>1</w:t>
+      </w:r>
+      <w:r>
+        <w:rPr>
+          <w:rFonts w:hint="eastAsia"/>
+        </w:rPr>
+        <w:t>.</w:t>
+      </w:r>
+      <w:r>
+        <w:t xml:space="preserve">2 </w:t>
+      </w:r>
+      <w:r>
+        <w:rPr>
+          <w:rFonts w:hint="eastAsia"/>
+        </w:rPr>
+        <w:t>寄存器</w:t>
+      </w:r>
+      <w:bookmarkEnd w:id="39"/>
+    </w:p>
+    <w:p>
+      <w:pPr>
+        <w:pStyle w:val="Heading3"/>
+        <w:spacing w:before="72" w:after="72"/>
+      </w:pPr>
+      <w:bookmarkStart w:id="40" w:name="_Toc93417725"/>
+      <w:r>
+        <w:t>3</w:t>
+      </w:r>
+      <w:r>
+        <w:rPr>
+          <w:rFonts w:hint="eastAsia"/>
+        </w:rPr>
+        <w:t>.</w:t>
+      </w:r>
+      <w:r>
+        <w:t>1</w:t>
+      </w:r>
+      <w:r>
+        <w:rPr>
+          <w:rFonts w:hint="eastAsia"/>
+        </w:rPr>
+        <w:t>.</w:t>
+      </w:r>
+      <w:r>
+        <w:t xml:space="preserve">3 </w:t>
+      </w:r>
+      <w:r>
+        <w:rPr>
+          <w:rFonts w:hint="eastAsia"/>
+        </w:rPr>
+        <w:t>地址</w:t>
+      </w:r>
+      <w:bookmarkEnd w:id="40"/>
+    </w:p>
+    <w:p>
+      <w:pPr>
+        <w:pStyle w:val="Heading3"/>
+        <w:spacing w:before="72" w:after="72"/>
+      </w:pPr>
+      <w:bookmarkStart w:id="41" w:name="_Toc93417726"/>
+      <w:r>
+        <w:t>3</w:t>
+      </w:r>
+      <w:r>
+        <w:rPr>
+          <w:rFonts w:hint="eastAsia"/>
+        </w:rPr>
+        <w:t>.</w:t>
+      </w:r>
+      <w:r>
+        <w:t>1</w:t>
+      </w:r>
+      <w:r>
+        <w:rPr>
+          <w:rFonts w:hint="eastAsia"/>
+        </w:rPr>
+        <w:t>.</w:t>
+      </w:r>
+      <w:r>
+        <w:t xml:space="preserve">4 </w:t>
+      </w:r>
+      <w:r>
+        <w:rPr>
+          <w:rFonts w:hint="eastAsia"/>
+        </w:rPr>
+        <w:t>数据类型</w:t>
+      </w:r>
+      <w:bookmarkEnd w:id="41"/>
+    </w:p>
+    <w:p>
+      <w:pPr>
+        <w:pStyle w:val="Heading3"/>
+        <w:spacing w:before="72" w:after="72"/>
+      </w:pPr>
+      <w:bookmarkStart w:id="42" w:name="_Toc93417727"/>
+      <w:r>
+        <w:t>3</w:t>
+      </w:r>
+      <w:r>
+        <w:rPr>
+          <w:rFonts w:hint="eastAsia"/>
+        </w:rPr>
+        <w:t>.</w:t>
+      </w:r>
+      <w:r>
+        <w:t>1</w:t>
+      </w:r>
+      <w:r>
+        <w:rPr>
+          <w:rFonts w:hint="eastAsia"/>
+        </w:rPr>
+        <w:t>.</w:t>
+      </w:r>
+      <w:r>
+        <w:t xml:space="preserve">5 </w:t>
+      </w:r>
+      <w:r>
+        <w:rPr>
+          <w:rFonts w:hint="eastAsia"/>
+        </w:rPr>
+        <w:t>堆栈</w:t>
+      </w:r>
+      <w:bookmarkEnd w:id="42"/>
+    </w:p>
+    <w:p>
+      <w:pPr>
+        <w:pStyle w:val="Heading2"/>
+        <w:spacing w:before="120" w:after="120"/>
+      </w:pPr>
+      <w:bookmarkStart w:id="43" w:name="_Toc93417728"/>
+      <w:r>
+        <w:lastRenderedPageBreak/>
+        <w:t>3</w:t>
+      </w:r>
+      <w:r>
+        <w:rPr>
+          <w:rFonts w:hint="eastAsia"/>
+        </w:rPr>
+        <w:t>.</w:t>
+      </w:r>
+      <w:r>
+        <w:t xml:space="preserve">2 </w:t>
+      </w:r>
+      <w:r>
+        <w:rPr>
+          <w:rFonts w:hint="eastAsia"/>
+        </w:rPr>
+        <w:t>程序运行相关知识</w:t>
+      </w:r>
+      <w:bookmarkEnd w:id="43"/>
+    </w:p>
+    <w:p>
+      <w:pPr>
+        <w:pStyle w:val="Heading3"/>
+        <w:spacing w:before="72" w:after="72"/>
+      </w:pPr>
+      <w:bookmarkStart w:id="44" w:name="_Toc93417729"/>
+      <w:r>
+        <w:t>3</w:t>
+      </w:r>
+      <w:r>
+        <w:rPr>
+          <w:rFonts w:hint="eastAsia"/>
+        </w:rPr>
+        <w:t>.</w:t>
+      </w:r>
+      <w:r>
+        <w:t>2</w:t>
+      </w:r>
+      <w:r>
+        <w:rPr>
+          <w:rFonts w:hint="eastAsia"/>
+        </w:rPr>
+        <w:t>.</w:t>
+      </w:r>
+      <w:r>
+        <w:t xml:space="preserve">1 </w:t>
+      </w:r>
+      <w:r>
+        <w:rPr>
+          <w:rFonts w:hint="eastAsia"/>
+        </w:rPr>
+        <w:t>程序在计算机中的存储结构</w:t>
+      </w:r>
+      <w:bookmarkEnd w:id="44"/>
+    </w:p>
+    <w:p>
+      <w:pPr>
+        <w:pStyle w:val="Heading3"/>
+        <w:spacing w:before="72" w:after="72"/>
+      </w:pPr>
+      <w:bookmarkStart w:id="45" w:name="_Toc93417730"/>
+      <w:r>
+        <w:t>3</w:t>
+      </w:r>
+      <w:r>
+        <w:rPr>
+          <w:rFonts w:hint="eastAsia"/>
+        </w:rPr>
+        <w:t>.</w:t>
+      </w:r>
+      <w:r>
+        <w:t>2</w:t>
+      </w:r>
+      <w:r>
+        <w:rPr>
+          <w:rFonts w:hint="eastAsia"/>
+        </w:rPr>
+        <w:t>.</w:t>
+      </w:r>
+      <w:r>
+        <w:t xml:space="preserve">2 </w:t>
+      </w:r>
+      <w:r>
+        <w:rPr>
+          <w:rFonts w:hint="eastAsia"/>
+        </w:rPr>
+        <w:t>程序的编译链接过程</w:t>
+      </w:r>
+      <w:bookmarkEnd w:id="45"/>
+    </w:p>
+    <w:p>
+      <w:pPr>
+        <w:pStyle w:val="Heading3"/>
+        <w:spacing w:before="72" w:after="72"/>
+      </w:pPr>
+      <w:bookmarkStart w:id="46" w:name="_Toc93417731"/>
+      <w:r>
+        <w:t>3</w:t>
+      </w:r>
+      <w:r>
+        <w:rPr>
+          <w:rFonts w:hint="eastAsia"/>
+        </w:rPr>
+        <w:t>.</w:t>
+      </w:r>
+      <w:r>
+        <w:t>2</w:t>
+      </w:r>
+      <w:r>
+        <w:rPr>
+          <w:rFonts w:hint="eastAsia"/>
+        </w:rPr>
+        <w:t>.</w:t>
+      </w:r>
+      <w:r>
+        <w:t xml:space="preserve">3 </w:t>
+      </w:r>
+      <w:r>
+        <w:rPr>
+          <w:rFonts w:hint="eastAsia"/>
+        </w:rPr>
+        <w:t>程序的运行过程</w:t>
+      </w:r>
+      <w:bookmarkEnd w:id="46"/>
+    </w:p>
+    <w:p>
+      <w:pPr>
+        <w:pStyle w:val="Heading2"/>
+        <w:spacing w:before="120" w:after="120"/>
+      </w:pPr>
+      <w:bookmarkStart w:id="47" w:name="_Toc93417732"/>
+      <w:r>
+        <w:t>3</w:t>
+      </w:r>
+      <w:r>
+        <w:rPr>
+          <w:rFonts w:hint="eastAsia"/>
+        </w:rPr>
+        <w:t>.</w:t>
+      </w:r>
+      <w:r>
+        <w:t xml:space="preserve">3 </w:t>
+      </w:r>
+      <w:r>
+        <w:rPr>
+          <w:rFonts w:hint="eastAsia"/>
+        </w:rPr>
+        <w:t>汇编语言相关知识</w:t>
       </w:r>
       <w:bookmarkEnd w:id="47"/>
     </w:p>
     <w:p>
       <w:pPr>
-        <w:pStyle w:val="3"/>
+        <w:pStyle w:val="Heading3"/>
         <w:spacing w:before="72" w:after="72"/>
       </w:pPr>
-      <w:bookmarkStart w:id="48" w:name="_Toc93316091"/>
+      <w:bookmarkStart w:id="48" w:name="_Toc93417733"/>
       <w:r>
         <w:t>3</w:t>
       </w:r>
@@ -6626,22 +6827,31 @@
         <w:t>.</w:t>
       </w:r>
       <w:r>
+        <w:t>3</w:t>
+      </w:r>
+      <w:r>
+        <w:rPr>
+          <w:rFonts w:hint="eastAsia"/>
+        </w:rPr>
+        <w:t>.</w:t>
+      </w:r>
+      <w:r>
         <w:t xml:space="preserve">1 </w:t>
       </w:r>
       <w:r>
         <w:rPr>
           <w:rFonts w:hint="eastAsia"/>
         </w:rPr>
-        <w:t>调试平台差异介绍</w:t>
+        <w:t>汇编语言的常用语法</w:t>
       </w:r>
       <w:bookmarkEnd w:id="48"/>
     </w:p>
     <w:p>
       <w:pPr>
-        <w:pStyle w:val="3"/>
+        <w:pStyle w:val="Heading3"/>
         <w:spacing w:before="72" w:after="72"/>
       </w:pPr>
-      <w:bookmarkStart w:id="49" w:name="_Toc93316092"/>
+      <w:bookmarkStart w:id="49" w:name="_Toc93417734"/>
       <w:r>
         <w:t>3</w:t>
       </w:r>
@@ -6652,106 +6862,107 @@
         <w:t>.</w:t>
       </w:r>
       <w:r>
+        <w:t>3</w:t>
+      </w:r>
+      <w:r>
+        <w:rPr>
+          <w:rFonts w:hint="eastAsia"/>
+        </w:rPr>
+        <w:t>.</w:t>
+      </w:r>
+      <w:r>
         <w:t xml:space="preserve">2 </w:t>
       </w:r>
       <w:r>
         <w:rPr>
           <w:rFonts w:hint="eastAsia"/>
         </w:rPr>
-        <w:t>调试工具介绍</w:t>
+        <w:t>汇编语言的使用分析</w:t>
       </w:r>
       <w:bookmarkEnd w:id="49"/>
     </w:p>
     <w:p>
       <w:pPr>
-        <w:pStyle w:val="3"/>
-        <w:spacing w:before="72" w:after="72"/>
-      </w:pPr>
-      <w:bookmarkStart w:id="50" w:name="_Toc93316093"/>
-      <w:r>
-        <w:t>3</w:t>
-      </w:r>
-      <w:r>
-        <w:rPr>
-          <w:rFonts w:hint="eastAsia"/>
-        </w:rPr>
-        <w:t>.</w:t>
-      </w:r>
-      <w:r>
-        <w:t xml:space="preserve">3 </w:t>
-      </w:r>
-      <w:r>
-        <w:rPr>
-          <w:rFonts w:hint="eastAsia"/>
-        </w:rPr>
-        <w:t>GDB</w:t>
-      </w:r>
-      <w:r>
-        <w:rPr>
-          <w:rFonts w:hint="eastAsia"/>
-        </w:rPr>
-        <w:t>基础命令</w:t>
-      </w:r>
-      <w:bookmarkEnd w:id="50"/>
-    </w:p>
-    <w:p>
-      <w:pPr>
-        <w:pStyle w:val="3"/>
-        <w:spacing w:before="72" w:after="72"/>
-      </w:pPr>
-      <w:bookmarkStart w:id="51" w:name="_Toc93316094"/>
-      <w:r>
-        <w:t>3</w:t>
-      </w:r>
-      <w:r>
-        <w:rPr>
-          <w:rFonts w:hint="eastAsia"/>
-        </w:rPr>
-        <w:t>.</w:t>
-      </w:r>
-      <w:r>
-        <w:t xml:space="preserve">4 </w:t>
-      </w:r>
-      <w:r>
-        <w:rPr>
-          <w:rFonts w:hint="eastAsia"/>
-        </w:rPr>
-        <w:t>GDB</w:t>
-      </w:r>
-      <w:r>
-        <w:rPr>
-          <w:rFonts w:hint="eastAsia"/>
-        </w:rPr>
-        <w:t>调试步骤</w:t>
-      </w:r>
-      <w:bookmarkEnd w:id="51"/>
-    </w:p>
-    <w:p/>
-    <w:p>
-      <w:pPr>
-        <w:pStyle w:val="1"/>
+        <w:pStyle w:val="Heading1"/>
         <w:numPr>
           <w:ilvl w:val="0"/>
           <w:numId w:val="4"/>
         </w:numPr>
         <w:spacing w:before="480" w:after="240"/>
       </w:pPr>
-      <w:bookmarkStart w:id="52" w:name="_Toc93316095"/>
-      <w:r>
-        <w:rPr>
-          <w:rFonts w:hint="eastAsia"/>
-        </w:rPr>
-        <w:lastRenderedPageBreak/>
-        <w:t>简单的程序调试实践</w:t>
+      <w:bookmarkStart w:id="50" w:name="_Toc93417735"/>
+      <w:r>
+        <w:rPr>
+          <w:rFonts w:hint="eastAsia"/>
+        </w:rPr>
+        <w:t>调试的知识准备</w:t>
+      </w:r>
+      <w:bookmarkEnd w:id="50"/>
+    </w:p>
+    <w:p>
+      <w:pPr>
+        <w:pStyle w:val="Heading3"/>
+        <w:spacing w:before="72" w:after="72"/>
+      </w:pPr>
+      <w:bookmarkStart w:id="51" w:name="_Toc93417736"/>
+      <w:r>
+        <w:t>4</w:t>
+      </w:r>
+      <w:r>
+        <w:rPr>
+          <w:rFonts w:hint="eastAsia"/>
+        </w:rPr>
+        <w:t>.</w:t>
+      </w:r>
+      <w:r>
+        <w:t xml:space="preserve">1 </w:t>
+      </w:r>
+      <w:r>
+        <w:rPr>
+          <w:rFonts w:hint="eastAsia"/>
+        </w:rPr>
+        <w:t>操作系统</w:t>
+      </w:r>
+      <w:r>
+        <w:rPr>
+          <w:rFonts w:hint="eastAsia"/>
+        </w:rPr>
+        <w:t>介绍</w:t>
+      </w:r>
+      <w:bookmarkEnd w:id="51"/>
+    </w:p>
+    <w:p>
+      <w:pPr>
+        <w:pStyle w:val="Heading3"/>
+        <w:spacing w:before="72" w:after="72"/>
+      </w:pPr>
+      <w:bookmarkStart w:id="52" w:name="_Toc93417737"/>
+      <w:r>
+        <w:t>4</w:t>
+      </w:r>
+      <w:r>
+        <w:rPr>
+          <w:rFonts w:hint="eastAsia"/>
+        </w:rPr>
+        <w:t>.</w:t>
+      </w:r>
+      <w:r>
+        <w:t xml:space="preserve">2 </w:t>
+      </w:r>
+      <w:r>
+        <w:rPr>
+          <w:rFonts w:hint="eastAsia"/>
+        </w:rPr>
+        <w:t>调试工具介绍</w:t>
       </w:r>
       <w:bookmarkEnd w:id="52"/>
     </w:p>
     <w:p>
       <w:pPr>
-        <w:pStyle w:val="3"/>
+        <w:pStyle w:val="Heading3"/>
         <w:spacing w:before="72" w:after="72"/>
       </w:pPr>
-      <w:bookmarkStart w:id="53" w:name="_Toc93316096"/>
+      <w:bookmarkStart w:id="53" w:name="_Toc93417738"/>
       <w:r>
         <w:t>4</w:t>
       </w:r>
@@ -6762,34 +6973,28 @@
         <w:t>.</w:t>
       </w:r>
       <w:r>
-        <w:t xml:space="preserve">1 </w:t>
-      </w:r>
-      <w:r>
-        <w:rPr>
-          <w:rFonts w:hint="eastAsia"/>
-        </w:rPr>
-        <w:t>简单的</w:t>
-      </w:r>
-      <w:r>
-        <w:rPr>
-          <w:rFonts w:hint="eastAsia"/>
-        </w:rPr>
-        <w:t>main</w:t>
-      </w:r>
-      <w:r>
-        <w:rPr>
-          <w:rFonts w:hint="eastAsia"/>
-        </w:rPr>
-        <w:t>程序调试实践</w:t>
+        <w:t xml:space="preserve">3 </w:t>
+      </w:r>
+      <w:r>
+        <w:rPr>
+          <w:rFonts w:hint="eastAsia"/>
+        </w:rPr>
+        <w:t>GDB</w:t>
+      </w:r>
+      <w:r>
+        <w:rPr>
+          <w:rFonts w:hint="eastAsia"/>
+        </w:rPr>
+        <w:t>基础命令</w:t>
       </w:r>
       <w:bookmarkEnd w:id="53"/>
     </w:p>
     <w:p>
       <w:pPr>
-        <w:pStyle w:val="3"/>
+        <w:pStyle w:val="Heading3"/>
         <w:spacing w:before="72" w:after="72"/>
       </w:pPr>
-      <w:bookmarkStart w:id="54" w:name="_Toc93316097"/>
+      <w:bookmarkStart w:id="54" w:name="_Toc93417739"/>
       <w:r>
         <w:t>4</w:t>
       </w:r>
@@ -6800,92 +7005,112 @@
         <w:t>.</w:t>
       </w:r>
       <w:r>
-        <w:t xml:space="preserve">2 </w:t>
-      </w:r>
-      <w:r>
-        <w:rPr>
-          <w:rFonts w:hint="eastAsia"/>
-        </w:rPr>
-        <w:t>带有函数的程序调试实践</w:t>
+        <w:t xml:space="preserve">4 </w:t>
+      </w:r>
+      <w:r>
+        <w:rPr>
+          <w:rFonts w:hint="eastAsia"/>
+        </w:rPr>
+        <w:t>GDB</w:t>
+      </w:r>
+      <w:r>
+        <w:rPr>
+          <w:rFonts w:hint="eastAsia"/>
+        </w:rPr>
+        <w:t>调试步骤</w:t>
       </w:r>
       <w:bookmarkEnd w:id="54"/>
     </w:p>
-    <w:p>
-      <w:pPr>
-        <w:pStyle w:val="3"/>
-        <w:spacing w:before="72" w:after="72"/>
-      </w:pPr>
-      <w:bookmarkStart w:id="55" w:name="_Toc93316098"/>
-      <w:r>
-        <w:t>4</w:t>
-      </w:r>
-      <w:r>
-        <w:rPr>
-          <w:rFonts w:hint="eastAsia"/>
-        </w:rPr>
-        <w:t>.</w:t>
-      </w:r>
-      <w:r>
-        <w:t xml:space="preserve">3 </w:t>
-      </w:r>
-      <w:r>
-        <w:rPr>
-          <w:rFonts w:hint="eastAsia"/>
-        </w:rPr>
-        <w:t>加载静态库的程序调试实践</w:t>
-      </w:r>
-      <w:bookmarkEnd w:id="55"/>
-    </w:p>
-    <w:p>
-      <w:pPr>
-        <w:pStyle w:val="3"/>
-        <w:spacing w:before="72" w:after="72"/>
-      </w:pPr>
-      <w:bookmarkStart w:id="56" w:name="_Toc93316099"/>
-      <w:r>
-        <w:t>4</w:t>
-      </w:r>
-      <w:r>
-        <w:rPr>
-          <w:rFonts w:hint="eastAsia"/>
-        </w:rPr>
-        <w:t>.</w:t>
-      </w:r>
-      <w:r>
-        <w:t xml:space="preserve">4 </w:t>
-      </w:r>
-      <w:r>
-        <w:rPr>
-          <w:rFonts w:hint="eastAsia"/>
-        </w:rPr>
-        <w:t>加载动态库的程序调试实践</w:t>
-      </w:r>
-      <w:bookmarkEnd w:id="56"/>
-    </w:p>
-    <w:p>
-      <w:pPr>
-        <w:pStyle w:val="1"/>
+    <w:p/>
+    <w:p>
+      <w:pPr>
+        <w:pStyle w:val="Heading1"/>
         <w:numPr>
           <w:ilvl w:val="0"/>
           <w:numId w:val="4"/>
         </w:numPr>
         <w:spacing w:before="480" w:after="240"/>
       </w:pPr>
-      <w:bookmarkStart w:id="57" w:name="_Toc93316100"/>
-      <w:r>
-        <w:rPr>
-          <w:rFonts w:hint="eastAsia"/>
-        </w:rPr>
-        <w:t>多进程程序调试实践</w:t>
+      <w:bookmarkStart w:id="55" w:name="_Toc93417740"/>
+      <w:r>
+        <w:rPr>
+          <w:rFonts w:hint="eastAsia"/>
+        </w:rPr>
+        <w:lastRenderedPageBreak/>
+        <w:t>简单的程序调试实践</w:t>
+      </w:r>
+      <w:bookmarkEnd w:id="55"/>
+    </w:p>
+    <w:p>
+      <w:pPr>
+        <w:pStyle w:val="Heading3"/>
+        <w:spacing w:before="72" w:after="72"/>
+      </w:pPr>
+      <w:bookmarkStart w:id="56" w:name="_Toc93417741"/>
+      <w:r>
+        <w:t>5</w:t>
+      </w:r>
+      <w:r>
+        <w:rPr>
+          <w:rFonts w:hint="eastAsia"/>
+        </w:rPr>
+        <w:t>.</w:t>
+      </w:r>
+      <w:r>
+        <w:t xml:space="preserve">1 </w:t>
+      </w:r>
+      <w:r>
+        <w:rPr>
+          <w:rFonts w:hint="eastAsia"/>
+        </w:rPr>
+        <w:t>简单的</w:t>
+      </w:r>
+      <w:r>
+        <w:rPr>
+          <w:rFonts w:hint="eastAsia"/>
+        </w:rPr>
+        <w:t>main</w:t>
+      </w:r>
+      <w:r>
+        <w:rPr>
+          <w:rFonts w:hint="eastAsia"/>
+        </w:rPr>
+        <w:t>程序调试实践</w:t>
+      </w:r>
+      <w:bookmarkEnd w:id="56"/>
+    </w:p>
+    <w:p>
+      <w:pPr>
+        <w:pStyle w:val="Heading3"/>
+        <w:spacing w:before="72" w:after="72"/>
+      </w:pPr>
+      <w:bookmarkStart w:id="57" w:name="_Toc93417742"/>
+      <w:r>
+        <w:t>5</w:t>
+      </w:r>
+      <w:r>
+        <w:rPr>
+          <w:rFonts w:hint="eastAsia"/>
+        </w:rPr>
+        <w:t>.</w:t>
+      </w:r>
+      <w:r>
+        <w:t xml:space="preserve">2 </w:t>
+      </w:r>
+      <w:r>
+        <w:rPr>
+          <w:rFonts w:hint="eastAsia"/>
+        </w:rPr>
+        <w:t>带有函数的程序调试实践</w:t>
       </w:r>
       <w:bookmarkEnd w:id="57"/>
     </w:p>
     <w:p>
       <w:pPr>
-        <w:pStyle w:val="3"/>
+        <w:pStyle w:val="Heading3"/>
         <w:spacing w:before="72" w:after="72"/>
       </w:pPr>
-      <w:bookmarkStart w:id="58" w:name="_Toc93316101"/>
+      <w:bookmarkStart w:id="58" w:name="_Toc93417743"/>
       <w:r>
         <w:t>5</w:t>
       </w:r>
@@ -6896,22 +7121,22 @@
         <w:t>.</w:t>
       </w:r>
       <w:r>
-        <w:t xml:space="preserve">1 </w:t>
-      </w:r>
-      <w:r>
-        <w:rPr>
-          <w:rFonts w:hint="eastAsia"/>
-        </w:rPr>
-        <w:t>多进程程序编译运行</w:t>
+        <w:t xml:space="preserve">3 </w:t>
+      </w:r>
+      <w:r>
+        <w:rPr>
+          <w:rFonts w:hint="eastAsia"/>
+        </w:rPr>
+        <w:t>加载静态库的程序调试实践</w:t>
       </w:r>
       <w:bookmarkEnd w:id="58"/>
     </w:p>
     <w:p>
       <w:pPr>
-        <w:pStyle w:val="3"/>
+        <w:pStyle w:val="Heading3"/>
         <w:spacing w:before="72" w:after="72"/>
       </w:pPr>
-      <w:bookmarkStart w:id="59" w:name="_Toc93316102"/>
+      <w:bookmarkStart w:id="59" w:name="_Toc93417744"/>
       <w:r>
         <w:t>5</w:t>
       </w:r>
@@ -6922,45 +7147,72 @@
         <w:t>.</w:t>
       </w:r>
       <w:r>
-        <w:t xml:space="preserve">2 </w:t>
-      </w:r>
-      <w:r>
-        <w:rPr>
-          <w:rFonts w:hint="eastAsia"/>
-        </w:rPr>
-        <w:t>多进程程序调试实践</w:t>
+        <w:t xml:space="preserve">4 </w:t>
+      </w:r>
+      <w:r>
+        <w:rPr>
+          <w:rFonts w:hint="eastAsia"/>
+        </w:rPr>
+        <w:t>加载动态库的程序调试实践</w:t>
       </w:r>
       <w:bookmarkEnd w:id="59"/>
     </w:p>
     <w:p>
       <w:pPr>
-        <w:pStyle w:val="1"/>
+        <w:pStyle w:val="Heading3"/>
+        <w:spacing w:before="72" w:after="72"/>
+      </w:pPr>
+      <w:r>
+        <w:t>5</w:t>
+      </w:r>
+      <w:r>
+        <w:rPr>
+          <w:rFonts w:hint="eastAsia"/>
+        </w:rPr>
+        <w:t>.</w:t>
+      </w:r>
+      <w:r>
+        <w:t xml:space="preserve">5 </w:t>
+      </w:r>
+      <w:r>
+        <w:rPr>
+          <w:rFonts w:hint="eastAsia"/>
+        </w:rPr>
+        <w:t>总结</w:t>
+      </w:r>
+    </w:p>
+    <w:p>
+      <w:pPr>
+        <w:pStyle w:val="Heading1"/>
         <w:numPr>
           <w:ilvl w:val="0"/>
           <w:numId w:val="4"/>
         </w:numPr>
         <w:spacing w:before="480" w:after="240"/>
       </w:pPr>
-      <w:bookmarkStart w:id="60" w:name="_Toc93316103"/>
-      <w:r>
-        <w:rPr>
-          <w:rFonts w:hint="eastAsia"/>
-        </w:rPr>
-        <w:t>多线程程序调试实践</w:t>
+      <w:bookmarkStart w:id="60" w:name="_Toc93417745"/>
+      <w:r>
+        <w:rPr>
+          <w:rFonts w:hint="eastAsia"/>
+        </w:rPr>
+        <w:t>多进程程序调试实践</w:t>
       </w:r>
       <w:bookmarkEnd w:id="60"/>
     </w:p>
     <w:p>
       <w:pPr>
-        <w:pStyle w:val="3"/>
+        <w:pStyle w:val="Heading3"/>
         <w:spacing w:before="72" w:after="72"/>
       </w:pPr>
-      <w:bookmarkStart w:id="61" w:name="_Toc93316104"/>
-      <w:r>
-        <w:rPr>
-          <w:rFonts w:hint="eastAsia"/>
-        </w:rPr>
-        <w:t>6.</w:t>
+      <w:bookmarkStart w:id="61" w:name="_Toc93417746"/>
+      <w:r>
+        <w:t>6</w:t>
+      </w:r>
+      <w:r>
+        <w:rPr>
+          <w:rFonts w:hint="eastAsia"/>
+        </w:rPr>
+        <w:t>.</w:t>
       </w:r>
       <w:r>
         <w:t xml:space="preserve">1 </w:t>
@@ -6969,16 +7221,16 @@
         <w:rPr>
           <w:rFonts w:hint="eastAsia"/>
         </w:rPr>
-        <w:t>多线程程序调试实践</w:t>
+        <w:t>多进程程序编译运行</w:t>
       </w:r>
       <w:bookmarkEnd w:id="61"/>
     </w:p>
     <w:p>
       <w:pPr>
-        <w:pStyle w:val="3"/>
+        <w:pStyle w:val="Heading3"/>
         <w:spacing w:before="72" w:after="72"/>
       </w:pPr>
-      <w:bookmarkStart w:id="62" w:name="_Toc93316105"/>
+      <w:bookmarkStart w:id="62" w:name="_Toc93417747"/>
       <w:r>
         <w:t>6</w:t>
       </w:r>
@@ -6995,34 +7247,34 @@
         <w:rPr>
           <w:rFonts w:hint="eastAsia"/>
         </w:rPr>
-        <w:t>多线程程序调试实践</w:t>
+        <w:t>多进程程序调试实践</w:t>
       </w:r>
       <w:bookmarkEnd w:id="62"/>
     </w:p>
     <w:p>
       <w:pPr>
-        <w:pStyle w:val="1"/>
+        <w:pStyle w:val="Heading1"/>
         <w:numPr>
           <w:ilvl w:val="0"/>
           <w:numId w:val="4"/>
         </w:numPr>
         <w:spacing w:before="480" w:after="240"/>
       </w:pPr>
-      <w:bookmarkStart w:id="63" w:name="_Toc93316106"/>
-      <w:r>
-        <w:rPr>
-          <w:rFonts w:hint="eastAsia"/>
-        </w:rPr>
-        <w:t>内核有关的调试实践</w:t>
+      <w:bookmarkStart w:id="63" w:name="_Toc93417748"/>
+      <w:r>
+        <w:rPr>
+          <w:rFonts w:hint="eastAsia"/>
+        </w:rPr>
+        <w:t>多线程程序调试实践</w:t>
       </w:r>
       <w:bookmarkEnd w:id="63"/>
     </w:p>
     <w:p>
       <w:pPr>
-        <w:pStyle w:val="3"/>
+        <w:pStyle w:val="Heading3"/>
         <w:spacing w:before="72" w:after="72"/>
       </w:pPr>
-      <w:bookmarkStart w:id="64" w:name="_Toc93316107"/>
+      <w:bookmarkStart w:id="64" w:name="_Toc93417749"/>
       <w:r>
         <w:t>7</w:t>
       </w:r>
@@ -7039,16 +7291,22 @@
         <w:rPr>
           <w:rFonts w:hint="eastAsia"/>
         </w:rPr>
-        <w:t>与程序崩溃有关的调试实践</w:t>
+        <w:t>多线程程序</w:t>
       </w:r>
       <w:bookmarkEnd w:id="64"/>
-    </w:p>
-    <w:p>
-      <w:pPr>
-        <w:pStyle w:val="3"/>
+      <w:r>
+        <w:rPr>
+          <w:rFonts w:hint="eastAsia"/>
+        </w:rPr>
+        <w:t>编译运行</w:t>
+      </w:r>
+    </w:p>
+    <w:p>
+      <w:pPr>
+        <w:pStyle w:val="Heading3"/>
         <w:spacing w:before="72" w:after="72"/>
       </w:pPr>
-      <w:bookmarkStart w:id="65" w:name="_Toc93316108"/>
+      <w:bookmarkStart w:id="65" w:name="_Toc93417750"/>
       <w:r>
         <w:t>7</w:t>
       </w:r>
@@ -7065,91 +7323,161 @@
         <w:rPr>
           <w:rFonts w:hint="eastAsia"/>
         </w:rPr>
-        <w:t>与程序停止响应的调试实践</w:t>
+        <w:t>多线程程序调试实践</w:t>
       </w:r>
       <w:bookmarkEnd w:id="65"/>
     </w:p>
     <w:p>
       <w:pPr>
-        <w:pStyle w:val="3"/>
-        <w:spacing w:before="72" w:after="72"/>
-      </w:pPr>
-      <w:bookmarkStart w:id="66" w:name="_Toc93316109"/>
-      <w:r>
-        <w:t>7</w:t>
-      </w:r>
-      <w:r>
-        <w:rPr>
-          <w:rFonts w:hint="eastAsia"/>
-        </w:rPr>
-        <w:t>.</w:t>
-      </w:r>
-      <w:r>
-        <w:t xml:space="preserve">3 </w:t>
-      </w:r>
-      <w:r>
-        <w:rPr>
-          <w:rFonts w:hint="eastAsia"/>
-        </w:rPr>
-        <w:t>与系统运行缓慢的调试实践</w:t>
-      </w:r>
-      <w:bookmarkEnd w:id="66"/>
-    </w:p>
-    <w:p>
-      <w:pPr>
-        <w:pStyle w:val="3"/>
-        <w:spacing w:before="72" w:after="72"/>
-      </w:pPr>
-      <w:bookmarkStart w:id="67" w:name="_Toc93316110"/>
-      <w:r>
-        <w:t>7</w:t>
-      </w:r>
-      <w:r>
-        <w:rPr>
-          <w:rFonts w:hint="eastAsia"/>
-        </w:rPr>
-        <w:t>.</w:t>
-      </w:r>
-      <w:r>
-        <w:t xml:space="preserve">4 </w:t>
-      </w:r>
-      <w:r>
-        <w:rPr>
-          <w:rFonts w:hint="eastAsia"/>
-        </w:rPr>
-        <w:t>与</w:t>
-      </w:r>
-      <w:r>
-        <w:rPr>
-          <w:rFonts w:hint="eastAsia"/>
-        </w:rPr>
-        <w:t>CPU</w:t>
-      </w:r>
-      <w:r>
-        <w:rPr>
-          <w:rFonts w:hint="eastAsia"/>
-        </w:rPr>
-        <w:t>负载过高的调试实践</w:t>
-      </w:r>
-      <w:bookmarkEnd w:id="67"/>
-    </w:p>
-    <w:p>
-      <w:pPr>
-        <w:pStyle w:val="1"/>
+        <w:pStyle w:val="Heading1"/>
         <w:numPr>
           <w:ilvl w:val="0"/>
           <w:numId w:val="4"/>
         </w:numPr>
         <w:spacing w:before="480" w:after="240"/>
       </w:pPr>
-      <w:bookmarkStart w:id="68" w:name="_Toc93316111"/>
+      <w:bookmarkStart w:id="66" w:name="_Toc93417751"/>
+      <w:r>
+        <w:rPr>
+          <w:rFonts w:hint="eastAsia"/>
+        </w:rPr>
+        <w:t>内核有关的调试实践</w:t>
+      </w:r>
+      <w:bookmarkEnd w:id="66"/>
+    </w:p>
+    <w:p>
+      <w:pPr>
+        <w:pStyle w:val="Heading3"/>
+        <w:spacing w:before="72" w:after="72"/>
+      </w:pPr>
+      <w:bookmarkStart w:id="67" w:name="_Toc93417752"/>
+      <w:r>
+        <w:t>8</w:t>
+      </w:r>
+      <w:r>
+        <w:rPr>
+          <w:rFonts w:hint="eastAsia"/>
+        </w:rPr>
+        <w:t>.</w:t>
+      </w:r>
+      <w:r>
+        <w:t xml:space="preserve">1 </w:t>
+      </w:r>
+      <w:r>
+        <w:rPr>
+          <w:rFonts w:hint="eastAsia"/>
+        </w:rPr>
+        <w:t>与程序崩溃有关的调试实践</w:t>
+      </w:r>
+      <w:bookmarkEnd w:id="67"/>
+    </w:p>
+    <w:p>
+      <w:pPr>
+        <w:pStyle w:val="Heading3"/>
+        <w:spacing w:before="72" w:after="72"/>
+      </w:pPr>
+      <w:bookmarkStart w:id="68" w:name="_Toc93417753"/>
+      <w:r>
+        <w:t>8</w:t>
+      </w:r>
+      <w:r>
+        <w:rPr>
+          <w:rFonts w:hint="eastAsia"/>
+        </w:rPr>
+        <w:t>.</w:t>
+      </w:r>
+      <w:r>
+        <w:t xml:space="preserve">2 </w:t>
+      </w:r>
+      <w:r>
+        <w:rPr>
+          <w:rFonts w:hint="eastAsia"/>
+        </w:rPr>
+        <w:t>与程序停止响应的调试实践</w:t>
+      </w:r>
+      <w:bookmarkEnd w:id="68"/>
+    </w:p>
+    <w:p>
+      <w:pPr>
+        <w:pStyle w:val="Heading3"/>
+        <w:spacing w:before="72" w:after="72"/>
+      </w:pPr>
+      <w:bookmarkStart w:id="69" w:name="_Toc93417754"/>
+      <w:r>
+        <w:t>8</w:t>
+      </w:r>
+      <w:r>
+        <w:rPr>
+          <w:rFonts w:hint="eastAsia"/>
+        </w:rPr>
+        <w:t>.</w:t>
+      </w:r>
+      <w:r>
+        <w:t xml:space="preserve">3 </w:t>
+      </w:r>
+      <w:r>
+        <w:rPr>
+          <w:rFonts w:hint="eastAsia"/>
+        </w:rPr>
+        <w:t>与系统运行缓慢的调试实践</w:t>
+      </w:r>
+      <w:bookmarkEnd w:id="69"/>
+    </w:p>
+    <w:p>
+      <w:pPr>
+        <w:pStyle w:val="Heading3"/>
+        <w:spacing w:before="72" w:after="72"/>
+      </w:pPr>
+      <w:bookmarkStart w:id="70" w:name="_Toc93417755"/>
+      <w:r>
+        <w:t>8</w:t>
+      </w:r>
+      <w:r>
+        <w:rPr>
+          <w:rFonts w:hint="eastAsia"/>
+        </w:rPr>
+        <w:t>.</w:t>
+      </w:r>
+      <w:r>
+        <w:t xml:space="preserve">4 </w:t>
+      </w:r>
+      <w:r>
+        <w:rPr>
+          <w:rFonts w:hint="eastAsia"/>
+        </w:rPr>
+        <w:t>与</w:t>
+      </w:r>
+      <w:r>
+        <w:rPr>
+          <w:rFonts w:hint="eastAsia"/>
+        </w:rPr>
+        <w:t>CPU</w:t>
+      </w:r>
+      <w:r>
+        <w:rPr>
+          <w:rFonts w:hint="eastAsia"/>
+        </w:rPr>
+        <w:t>负载过高的调试实践</w:t>
+      </w:r>
+      <w:bookmarkEnd w:id="70"/>
+    </w:p>
+    <w:p>
+      <w:pPr>
+        <w:pStyle w:val="Heading1"/>
+        <w:numPr>
+          <w:ilvl w:val="0"/>
+          <w:numId w:val="4"/>
+        </w:numPr>
+        <w:spacing w:before="480" w:after="240"/>
+      </w:pPr>
+      <w:bookmarkStart w:id="71" w:name="_Toc93417756"/>
       <w:r>
         <w:rPr>
           <w:rFonts w:hint="eastAsia"/>
         </w:rPr>
         <w:t>总结</w:t>
       </w:r>
-      <w:bookmarkEnd w:id="68"/>
+      <w:bookmarkEnd w:id="71"/>
     </w:p>
     <w:bookmarkEnd w:id="2"/>
     <w:bookmarkEnd w:id="3"/>
@@ -7162,7 +7490,7 @@
     <w:p/>
     <w:p>
       <w:pPr>
-        <w:pStyle w:val="af3"/>
+        <w:pStyle w:val="ListParagraph"/>
         <w:spacing w:line="360" w:lineRule="auto"/>
         <w:rPr>
           <w:rFonts w:ascii="Times New Roman" w:hAnsi="Times New Roman" w:cs="Times New Roman"/>
@@ -7178,33 +7506,30 @@
           <w:docGrid w:linePitch="312"/>
         </w:sectPr>
       </w:pPr>
-      <w:bookmarkStart w:id="69" w:name="_Toc20240"/>
-      <w:bookmarkStart w:id="70" w:name="_Toc29099"/>
-      <w:bookmarkStart w:id="71" w:name="_Toc15598"/>
-      <w:bookmarkStart w:id="72" w:name="_Toc6084"/>
-      <w:bookmarkStart w:id="73" w:name="_Toc14320"/>
-      <w:bookmarkStart w:id="74" w:name="_Toc29086"/>
-    </w:p>
-    <w:p>
-      <w:pPr>
-        <w:pStyle w:val="1"/>
+      <w:bookmarkStart w:id="72" w:name="_Toc20240"/>
+      <w:bookmarkStart w:id="73" w:name="_Toc29099"/>
+      <w:bookmarkStart w:id="74" w:name="_Toc15598"/>
+      <w:bookmarkStart w:id="75" w:name="_Toc6084"/>
+      <w:bookmarkStart w:id="76" w:name="_Toc14320"/>
+      <w:bookmarkStart w:id="77" w:name="_Toc29086"/>
+    </w:p>
+    <w:p>
+      <w:pPr>
+        <w:pStyle w:val="Heading1"/>
         <w:spacing w:before="480" w:after="240"/>
       </w:pPr>
-      <w:bookmarkStart w:id="75" w:name="_Toc8561"/>
-      <w:bookmarkStart w:id="76" w:name="_Toc5583"/>
-      <w:bookmarkStart w:id="77" w:name="_Toc16488"/>
-      <w:bookmarkStart w:id="78" w:name="_Toc4510"/>
-      <w:bookmarkStart w:id="79" w:name="_Toc23927"/>
-      <w:bookmarkStart w:id="80" w:name="_Toc17750"/>
-      <w:bookmarkStart w:id="81" w:name="_Toc515267507"/>
-      <w:bookmarkStart w:id="82" w:name="_Toc93316112"/>
+      <w:bookmarkStart w:id="78" w:name="_Toc8561"/>
+      <w:bookmarkStart w:id="79" w:name="_Toc5583"/>
+      <w:bookmarkStart w:id="80" w:name="_Toc16488"/>
+      <w:bookmarkStart w:id="81" w:name="_Toc4510"/>
+      <w:bookmarkStart w:id="82" w:name="_Toc23927"/>
+      <w:bookmarkStart w:id="83" w:name="_Toc17750"/>
+      <w:bookmarkStart w:id="84" w:name="_Toc515267507"/>
+      <w:bookmarkStart w:id="85" w:name="_Toc93417757"/>
       <w:r>
         <w:lastRenderedPageBreak/>
         <w:t>参考文献</w:t>
       </w:r>
-      <w:bookmarkEnd w:id="69"/>
-      <w:bookmarkEnd w:id="70"/>
-      <w:bookmarkEnd w:id="71"/>
       <w:bookmarkEnd w:id="72"/>
       <w:bookmarkEnd w:id="73"/>
       <w:bookmarkEnd w:id="74"/>
@@ -7216,10 +7541,13 @@
       <w:bookmarkEnd w:id="80"/>
       <w:bookmarkEnd w:id="81"/>
       <w:bookmarkEnd w:id="82"/>
-    </w:p>
-    <w:p>
-      <w:pPr>
-        <w:pStyle w:val="1"/>
+      <w:bookmarkEnd w:id="83"/>
+      <w:bookmarkEnd w:id="84"/>
+      <w:bookmarkEnd w:id="85"/>
+    </w:p>
+    <w:p>
+      <w:pPr>
+        <w:pStyle w:val="Heading1"/>
         <w:tabs>
           <w:tab w:val="left" w:pos="1380"/>
           <w:tab w:val="center" w:pos="4366"/>
@@ -7227,22 +7555,22 @@
         <w:spacing w:before="480" w:after="240"/>
         <w:jc w:val="left"/>
       </w:pPr>
-      <w:bookmarkStart w:id="83" w:name="_Toc515267509"/>
+      <w:bookmarkStart w:id="86" w:name="_Toc515267509"/>
       <w:r>
         <w:tab/>
       </w:r>
       <w:r>
         <w:tab/>
       </w:r>
-      <w:bookmarkStart w:id="84" w:name="_Toc93316113"/>
+      <w:bookmarkStart w:id="87" w:name="_Toc93417758"/>
       <w:r>
         <w:rPr>
           <w:rFonts w:hint="eastAsia"/>
         </w:rPr>
         <w:t>致谢</w:t>
       </w:r>
-      <w:bookmarkEnd w:id="83"/>
-      <w:bookmarkEnd w:id="84"/>
+      <w:bookmarkEnd w:id="86"/>
+      <w:bookmarkEnd w:id="87"/>
     </w:p>
     <w:p>
       <w:pPr>
@@ -7298,7 +7626,7 @@
 </file>
 
 <file path=word/endnotes.xml><?xml version="1.0" encoding="utf-8"?>
-<w:endnotes xmlns:wpc="http://schemas.microsoft.com/office/word/2010/wordprocessingCanvas" xmlns:cx="http://schemas.microsoft.com/office/drawing/2014/chartex" xmlns:cx1="http://schemas.microsoft.com/office/drawing/2015/9/8/chartex" xmlns:cx2="http://schemas.microsoft.com/office/drawing/2015/10/21/chartex" xmlns:cx3="http://schemas.microsoft.com/office/drawing/2016/5/9/chartex" xmlns:cx4="http://schemas.microsoft.com/office/drawing/2016/5/10/chartex" xmlns:cx5="http://schemas.microsoft.com/office/drawing/2016/5/11/chartex" xmlns:cx6="http://schemas.microsoft.com/office/drawing/2016/5/12/chartex" xmlns:cx7="http://schemas.microsoft.com/office/drawing/2016/5/13/chartex" xmlns:cx8="http://schemas.microsoft.com/office/drawing/2016/5/14/chartex" xmlns:mc="http://schemas.openxmlformats.org/markup-compatibility/2006" xmlns:aink="http://schemas.microsoft.com/office/drawing/2016/ink" xmlns:am3d="http://schemas.microsoft.com/office/drawing/2017/model3d" xmlns:o="urn:schemas-microsoft-com:office:office" xmlns:r="http://schemas.openxmlformats.org/officeDocument/2006/relationships" xmlns:m="http://schemas.openxmlformats.org/officeDocument/2006/math" xmlns:v="urn:schemas-microsoft-com:vml" xmlns:wp14="http://schemas.microsoft.com/office/word/2010/wordprocessingDrawing" xmlns:wp="http://schemas.openxmlformats.org/drawingml/2006/wordprocessingDrawing" xmlns:w10="urn:schemas-microsoft-com:office:word" xmlns:w="http://schemas.openxmlformats.org/wordprocessingml/2006/main" xmlns:w14="http://schemas.microsoft.com/office/word/2010/wordml" xmlns:w15="http://schemas.microsoft.com/office/word/2012/wordml" xmlns:w16cex="http://schemas.microsoft.com/office/word/2018/wordml/cex" xmlns:w16cid="http://schemas.microsoft.com/office/word/2016/wordml/cid" xmlns:w16="http://schemas.microsoft.com/office/word/2018/wordml" xmlns:w16sdtdh="http://schemas.microsoft.com/office/word/2020/wordml/sdtdatahash" xmlns:w16se="http://schemas.microsoft.com/office/word/2015/wordml/symex" xmlns:wpg="http://schemas.microsoft.com/office/word/2010/wordprocessingGroup" xmlns:wpi="http://schemas.microsoft.com/office/word/2010/wordprocessingInk" xmlns:wne="http://schemas.microsoft.com/office/word/2006/wordml" xmlns:wps="http://schemas.microsoft.com/office/word/2010/wordprocessingShape" mc:Ignorable="w14 w15 w16se w16cid w16 w16cex w16sdtdh wp14">
+<w:endnotes xmlns:wpc="http://schemas.microsoft.com/office/word/2010/wordprocessingCanvas" xmlns:cx="http://schemas.microsoft.com/office/drawing/2014/chartex" xmlns:cx1="http://schemas.microsoft.com/office/drawing/2015/9/8/chartex" xmlns:cx2="http://schemas.microsoft.com/office/drawing/2015/10/21/chartex" xmlns:cx3="http://schemas.microsoft.com/office/drawing/2016/5/9/chartex" xmlns:cx4="http://schemas.microsoft.com/office/drawing/2016/5/10/chartex" xmlns:cx5="http://schemas.microsoft.com/office/drawing/2016/5/11/chartex" xmlns:cx6="http://schemas.microsoft.com/office/drawing/2016/5/12/chartex" xmlns:cx7="http://schemas.microsoft.com/office/drawing/2016/5/13/chartex" xmlns:cx8="http://schemas.microsoft.com/office/drawing/2016/5/14/chartex" xmlns:mc="http://schemas.openxmlformats.org/markup-compatibility/2006" xmlns:aink="http://schemas.microsoft.com/office/drawing/2016/ink" xmlns:am3d="http://schemas.microsoft.com/office/drawing/2017/model3d" xmlns:o="urn:schemas-microsoft-com:office:office" xmlns:r="http://schemas.openxmlformats.org/officeDocument/2006/relationships" xmlns:m="http://schemas.openxmlformats.org/officeDocument/2006/math" xmlns:v="urn:schemas-microsoft-com:vml" xmlns:wp14="http://schemas.microsoft.com/office/word/2010/wordprocessingDrawing" xmlns:wp="http://schemas.openxmlformats.org/drawingml/2006/wordprocessingDrawing" xmlns:w10="urn:schemas-microsoft-com:office:word" xmlns:w="http://schemas.openxmlformats.org/wordprocessingml/2006/main" xmlns:w14="http://schemas.microsoft.com/office/word/2010/wordml" xmlns:w15="http://schemas.microsoft.com/office/word/2012/wordml" xmlns:w16cex="http://schemas.microsoft.com/office/word/2018/wordml/cex" xmlns:w16cid="http://schemas.microsoft.com/office/word/2016/wordml/cid" xmlns:w16="http://schemas.microsoft.com/office/word/2018/wordml" xmlns:w16se="http://schemas.microsoft.com/office/word/2015/wordml/symex" xmlns:wpg="http://schemas.microsoft.com/office/word/2010/wordprocessingGroup" xmlns:wpi="http://schemas.microsoft.com/office/word/2010/wordprocessingInk" xmlns:wne="http://schemas.microsoft.com/office/word/2006/wordml" xmlns:wps="http://schemas.microsoft.com/office/word/2010/wordprocessingShape" mc:Ignorable="w14 w15 w16se w16cid w16 w16cex wp14">
   <w:endnote w:type="separator" w:id="-1">
     <w:p>
       <w:r>
@@ -7317,7 +7645,7 @@
 </file>
 
 <file path=word/footer1.xml><?xml version="1.0" encoding="utf-8"?>
-<w:ftr xmlns:wpc="http://schemas.microsoft.com/office/word/2010/wordprocessingCanvas" xmlns:cx="http://schemas.microsoft.com/office/drawing/2014/chartex" xmlns:cx1="http://schemas.microsoft.com/office/drawing/2015/9/8/chartex" xmlns:cx2="http://schemas.microsoft.com/office/drawing/2015/10/21/chartex" xmlns:cx3="http://schemas.microsoft.com/office/drawing/2016/5/9/chartex" xmlns:cx4="http://schemas.microsoft.com/office/drawing/2016/5/10/chartex" xmlns:cx5="http://schemas.microsoft.com/office/drawing/2016/5/11/chartex" xmlns:cx6="http://schemas.microsoft.com/office/drawing/2016/5/12/chartex" xmlns:cx7="http://schemas.microsoft.com/office/drawing/2016/5/13/chartex" xmlns:cx8="http://schemas.microsoft.com/office/drawing/2016/5/14/chartex" xmlns:mc="http://schemas.openxmlformats.org/markup-compatibility/2006" xmlns:aink="http://schemas.microsoft.com/office/drawing/2016/ink" xmlns:am3d="http://schemas.microsoft.com/office/drawing/2017/model3d" xmlns:o="urn:schemas-microsoft-com:office:office" xmlns:r="http://schemas.openxmlformats.org/officeDocument/2006/relationships" xmlns:m="http://schemas.openxmlformats.org/officeDocument/2006/math" xmlns:v="urn:schemas-microsoft-com:vml" xmlns:wp14="http://schemas.microsoft.com/office/word/2010/wordprocessingDrawing" xmlns:wp="http://schemas.openxmlformats.org/drawingml/2006/wordprocessingDrawing" xmlns:w10="urn:schemas-microsoft-com:office:word" xmlns:w="http://schemas.openxmlformats.org/wordprocessingml/2006/main" xmlns:w14="http://schemas.microsoft.com/office/word/2010/wordml" xmlns:w15="http://schemas.microsoft.com/office/word/2012/wordml" xmlns:w16cex="http://schemas.microsoft.com/office/word/2018/wordml/cex" xmlns:w16cid="http://schemas.microsoft.com/office/word/2016/wordml/cid" xmlns:w16="http://schemas.microsoft.com/office/word/2018/wordml" xmlns:w16sdtdh="http://schemas.microsoft.com/office/word/2020/wordml/sdtdatahash" xmlns:w16se="http://schemas.microsoft.com/office/word/2015/wordml/symex" xmlns:wpg="http://schemas.microsoft.com/office/word/2010/wordprocessingGroup" xmlns:wpi="http://schemas.microsoft.com/office/word/2010/wordprocessingInk" xmlns:wne="http://schemas.microsoft.com/office/word/2006/wordml" xmlns:wps="http://schemas.microsoft.com/office/word/2010/wordprocessingShape" mc:Ignorable="w14 w15 w16se w16cid w16 w16cex w16sdtdh wp14">
+<w:ftr xmlns:wpc="http://schemas.microsoft.com/office/word/2010/wordprocessingCanvas" xmlns:cx="http://schemas.microsoft.com/office/drawing/2014/chartex" xmlns:cx1="http://schemas.microsoft.com/office/drawing/2015/9/8/chartex" xmlns:cx2="http://schemas.microsoft.com/office/drawing/2015/10/21/chartex" xmlns:cx3="http://schemas.microsoft.com/office/drawing/2016/5/9/chartex" xmlns:cx4="http://schemas.microsoft.com/office/drawing/2016/5/10/chartex" xmlns:cx5="http://schemas.microsoft.com/office/drawing/2016/5/11/chartex" xmlns:cx6="http://schemas.microsoft.com/office/drawing/2016/5/12/chartex" xmlns:cx7="http://schemas.microsoft.com/office/drawing/2016/5/13/chartex" xmlns:cx8="http://schemas.microsoft.com/office/drawing/2016/5/14/chartex" xmlns:mc="http://schemas.openxmlformats.org/markup-compatibility/2006" xmlns:aink="http://schemas.microsoft.com/office/drawing/2016/ink" xmlns:am3d="http://schemas.microsoft.com/office/drawing/2017/model3d" xmlns:o="urn:schemas-microsoft-com:office:office" xmlns:r="http://schemas.openxmlformats.org/officeDocument/2006/relationships" xmlns:m="http://schemas.openxmlformats.org/officeDocument/2006/math" xmlns:v="urn:schemas-microsoft-com:vml" xmlns:wp14="http://schemas.microsoft.com/office/word/2010/wordprocessingDrawing" xmlns:wp="http://schemas.openxmlformats.org/drawingml/2006/wordprocessingDrawing" xmlns:w10="urn:schemas-microsoft-com:office:word" xmlns:w="http://schemas.openxmlformats.org/wordprocessingml/2006/main" xmlns:w14="http://schemas.microsoft.com/office/word/2010/wordml" xmlns:w15="http://schemas.microsoft.com/office/word/2012/wordml" xmlns:w16cex="http://schemas.microsoft.com/office/word/2018/wordml/cex" xmlns:w16cid="http://schemas.microsoft.com/office/word/2016/wordml/cid" xmlns:w16="http://schemas.microsoft.com/office/word/2018/wordml" xmlns:w16se="http://schemas.microsoft.com/office/word/2015/wordml/symex" xmlns:wpg="http://schemas.microsoft.com/office/word/2010/wordprocessingGroup" xmlns:wpi="http://schemas.microsoft.com/office/word/2010/wordprocessingInk" xmlns:wne="http://schemas.microsoft.com/office/word/2006/wordml" xmlns:wps="http://schemas.microsoft.com/office/word/2010/wordprocessingShape" mc:Ignorable="w14 w15 w16se w16cid w16 w16cex wp14">
   <w:sdt>
     <w:sdtPr>
       <w:id w:val="23691881"/>
@@ -7334,7 +7662,7 @@
     <w:sdtContent>
       <w:p>
         <w:pPr>
-          <w:pStyle w:val="ab"/>
+          <w:pStyle w:val="Footer"/>
           <w:jc w:val="center"/>
           <w:rPr>
             <w:rFonts w:ascii="Times New Roman" w:hAnsi="Times New Roman" w:cs="Times New Roman"/>
@@ -7379,7 +7707,7 @@
 </file>
 
 <file path=word/footer2.xml><?xml version="1.0" encoding="utf-8"?>
-<w:ftr xmlns:wpc="http://schemas.microsoft.com/office/word/2010/wordprocessingCanvas" xmlns:cx="http://schemas.microsoft.com/office/drawing/2014/chartex" xmlns:cx1="http://schemas.microsoft.com/office/drawing/2015/9/8/chartex" xmlns:cx2="http://schemas.microsoft.com/office/drawing/2015/10/21/chartex" xmlns:cx3="http://schemas.microsoft.com/office/drawing/2016/5/9/chartex" xmlns:cx4="http://schemas.microsoft.com/office/drawing/2016/5/10/chartex" xmlns:cx5="http://schemas.microsoft.com/office/drawing/2016/5/11/chartex" xmlns:cx6="http://schemas.microsoft.com/office/drawing/2016/5/12/chartex" xmlns:cx7="http://schemas.microsoft.com/office/drawing/2016/5/13/chartex" xmlns:cx8="http://schemas.microsoft.com/office/drawing/2016/5/14/chartex" xmlns:mc="http://schemas.openxmlformats.org/markup-compatibility/2006" xmlns:aink="http://schemas.microsoft.com/office/drawing/2016/ink" xmlns:am3d="http://schemas.microsoft.com/office/drawing/2017/model3d" xmlns:o="urn:schemas-microsoft-com:office:office" xmlns:r="http://schemas.openxmlformats.org/officeDocument/2006/relationships" xmlns:m="http://schemas.openxmlformats.org/officeDocument/2006/math" xmlns:v="urn:schemas-microsoft-com:vml" xmlns:wp14="http://schemas.microsoft.com/office/word/2010/wordprocessingDrawing" xmlns:wp="http://schemas.openxmlformats.org/drawingml/2006/wordprocessingDrawing" xmlns:w10="urn:schemas-microsoft-com:office:word" xmlns:w="http://schemas.openxmlformats.org/wordprocessingml/2006/main" xmlns:w14="http://schemas.microsoft.com/office/word/2010/wordml" xmlns:w15="http://schemas.microsoft.com/office/word/2012/wordml" xmlns:w16cex="http://schemas.microsoft.com/office/word/2018/wordml/cex" xmlns:w16cid="http://schemas.microsoft.com/office/word/2016/wordml/cid" xmlns:w16="http://schemas.microsoft.com/office/word/2018/wordml" xmlns:w16sdtdh="http://schemas.microsoft.com/office/word/2020/wordml/sdtdatahash" xmlns:w16se="http://schemas.microsoft.com/office/word/2015/wordml/symex" xmlns:wpg="http://schemas.microsoft.com/office/word/2010/wordprocessingGroup" xmlns:wpi="http://schemas.microsoft.com/office/word/2010/wordprocessingInk" xmlns:wne="http://schemas.microsoft.com/office/word/2006/wordml" xmlns:wps="http://schemas.microsoft.com/office/word/2010/wordprocessingShape" mc:Ignorable="w14 w15 w16se w16cid w16 w16cex w16sdtdh wp14">
+<w:ftr xmlns:wpc="http://schemas.microsoft.com/office/word/2010/wordprocessingCanvas" xmlns:cx="http://schemas.microsoft.com/office/drawing/2014/chartex" xmlns:cx1="http://schemas.microsoft.com/office/drawing/2015/9/8/chartex" xmlns:cx2="http://schemas.microsoft.com/office/drawing/2015/10/21/chartex" xmlns:cx3="http://schemas.microsoft.com/office/drawing/2016/5/9/chartex" xmlns:cx4="http://schemas.microsoft.com/office/drawing/2016/5/10/chartex" xmlns:cx5="http://schemas.microsoft.com/office/drawing/2016/5/11/chartex" xmlns:cx6="http://schemas.microsoft.com/office/drawing/2016/5/12/chartex" xmlns:cx7="http://schemas.microsoft.com/office/drawing/2016/5/13/chartex" xmlns:cx8="http://schemas.microsoft.com/office/drawing/2016/5/14/chartex" xmlns:mc="http://schemas.openxmlformats.org/markup-compatibility/2006" xmlns:aink="http://schemas.microsoft.com/office/drawing/2016/ink" xmlns:am3d="http://schemas.microsoft.com/office/drawing/2017/model3d" xmlns:o="urn:schemas-microsoft-com:office:office" xmlns:r="http://schemas.openxmlformats.org/officeDocument/2006/relationships" xmlns:m="http://schemas.openxmlformats.org/officeDocument/2006/math" xmlns:v="urn:schemas-microsoft-com:vml" xmlns:wp14="http://schemas.microsoft.com/office/word/2010/wordprocessingDrawing" xmlns:wp="http://schemas.openxmlformats.org/drawingml/2006/wordprocessingDrawing" xmlns:w10="urn:schemas-microsoft-com:office:word" xmlns:w="http://schemas.openxmlformats.org/wordprocessingml/2006/main" xmlns:w14="http://schemas.microsoft.com/office/word/2010/wordml" xmlns:w15="http://schemas.microsoft.com/office/word/2012/wordml" xmlns:w16cex="http://schemas.microsoft.com/office/word/2018/wordml/cex" xmlns:w16cid="http://schemas.microsoft.com/office/word/2016/wordml/cid" xmlns:w16="http://schemas.microsoft.com/office/word/2018/wordml" xmlns:w16se="http://schemas.microsoft.com/office/word/2015/wordml/symex" xmlns:wpg="http://schemas.microsoft.com/office/word/2010/wordprocessingGroup" xmlns:wpi="http://schemas.microsoft.com/office/word/2010/wordprocessingInk" xmlns:wne="http://schemas.microsoft.com/office/word/2006/wordml" xmlns:wps="http://schemas.microsoft.com/office/word/2010/wordprocessingShape" mc:Ignorable="w14 w15 w16se w16cid w16 w16cex wp14">
   <w:sdt>
     <w:sdtPr>
       <w:id w:val="23691875"/>
@@ -7396,7 +7724,7 @@
     <w:sdtContent>
       <w:p>
         <w:pPr>
-          <w:pStyle w:val="ab"/>
+          <w:pStyle w:val="Footer"/>
           <w:jc w:val="center"/>
           <w:rPr>
             <w:rFonts w:ascii="Times New Roman" w:hAnsi="Times New Roman" w:cs="Times New Roman"/>
@@ -7441,7 +7769,7 @@
 </file>
 
 <file path=word/footer3.xml><?xml version="1.0" encoding="utf-8"?>
-<w:ftr xmlns:wpc="http://schemas.microsoft.com/office/word/2010/wordprocessingCanvas" xmlns:cx="http://schemas.microsoft.com/office/drawing/2014/chartex" xmlns:cx1="http://schemas.microsoft.com/office/drawing/2015/9/8/chartex" xmlns:cx2="http://schemas.microsoft.com/office/drawing/2015/10/21/chartex" xmlns:cx3="http://schemas.microsoft.com/office/drawing/2016/5/9/chartex" xmlns:cx4="http://schemas.microsoft.com/office/drawing/2016/5/10/chartex" xmlns:cx5="http://schemas.microsoft.com/office/drawing/2016/5/11/chartex" xmlns:cx6="http://schemas.microsoft.com/office/drawing/2016/5/12/chartex" xmlns:cx7="http://schemas.microsoft.com/office/drawing/2016/5/13/chartex" xmlns:cx8="http://schemas.microsoft.com/office/drawing/2016/5/14/chartex" xmlns:mc="http://schemas.openxmlformats.org/markup-compatibility/2006" xmlns:aink="http://schemas.microsoft.com/office/drawing/2016/ink" xmlns:am3d="http://schemas.microsoft.com/office/drawing/2017/model3d" xmlns:o="urn:schemas-microsoft-com:office:office" xmlns:r="http://schemas.openxmlformats.org/officeDocument/2006/relationships" xmlns:m="http://schemas.openxmlformats.org/officeDocument/2006/math" xmlns:v="urn:schemas-microsoft-com:vml" xmlns:wp14="http://schemas.microsoft.com/office/word/2010/wordprocessingDrawing" xmlns:wp="http://schemas.openxmlformats.org/drawingml/2006/wordprocessingDrawing" xmlns:w10="urn:schemas-microsoft-com:office:word" xmlns:w="http://schemas.openxmlformats.org/wordprocessingml/2006/main" xmlns:w14="http://schemas.microsoft.com/office/word/2010/wordml" xmlns:w15="http://schemas.microsoft.com/office/word/2012/wordml" xmlns:w16cex="http://schemas.microsoft.com/office/word/2018/wordml/cex" xmlns:w16cid="http://schemas.microsoft.com/office/word/2016/wordml/cid" xmlns:w16="http://schemas.microsoft.com/office/word/2018/wordml" xmlns:w16sdtdh="http://schemas.microsoft.com/office/word/2020/wordml/sdtdatahash" xmlns:w16se="http://schemas.microsoft.com/office/word/2015/wordml/symex" xmlns:wpg="http://schemas.microsoft.com/office/word/2010/wordprocessingGroup" xmlns:wpi="http://schemas.microsoft.com/office/word/2010/wordprocessingInk" xmlns:wne="http://schemas.microsoft.com/office/word/2006/wordml" xmlns:wps="http://schemas.microsoft.com/office/word/2010/wordprocessingShape" mc:Ignorable="w14 w15 w16se w16cid w16 w16cex w16sdtdh wp14">
+<w:ftr xmlns:wpc="http://schemas.microsoft.com/office/word/2010/wordprocessingCanvas" xmlns:cx="http://schemas.microsoft.com/office/drawing/2014/chartex" xmlns:cx1="http://schemas.microsoft.com/office/drawing/2015/9/8/chartex" xmlns:cx2="http://schemas.microsoft.com/office/drawing/2015/10/21/chartex" xmlns:cx3="http://schemas.microsoft.com/office/drawing/2016/5/9/chartex" xmlns:cx4="http://schemas.microsoft.com/office/drawing/2016/5/10/chartex" xmlns:cx5="http://schemas.microsoft.com/office/drawing/2016/5/11/chartex" xmlns:cx6="http://schemas.microsoft.com/office/drawing/2016/5/12/chartex" xmlns:cx7="http://schemas.microsoft.com/office/drawing/2016/5/13/chartex" xmlns:cx8="http://schemas.microsoft.com/office/drawing/2016/5/14/chartex" xmlns:mc="http://schemas.openxmlformats.org/markup-compatibility/2006" xmlns:aink="http://schemas.microsoft.com/office/drawing/2016/ink" xmlns:am3d="http://schemas.microsoft.com/office/drawing/2017/model3d" xmlns:o="urn:schemas-microsoft-com:office:office" xmlns:r="http://schemas.openxmlformats.org/officeDocument/2006/relationships" xmlns:m="http://schemas.openxmlformats.org/officeDocument/2006/math" xmlns:v="urn:schemas-microsoft-com:vml" xmlns:wp14="http://schemas.microsoft.com/office/word/2010/wordprocessingDrawing" xmlns:wp="http://schemas.openxmlformats.org/drawingml/2006/wordprocessingDrawing" xmlns:w10="urn:schemas-microsoft-com:office:word" xmlns:w="http://schemas.openxmlformats.org/wordprocessingml/2006/main" xmlns:w14="http://schemas.microsoft.com/office/word/2010/wordml" xmlns:w15="http://schemas.microsoft.com/office/word/2012/wordml" xmlns:w16cex="http://schemas.microsoft.com/office/word/2018/wordml/cex" xmlns:w16cid="http://schemas.microsoft.com/office/word/2016/wordml/cid" xmlns:w16="http://schemas.microsoft.com/office/word/2018/wordml" xmlns:w16se="http://schemas.microsoft.com/office/word/2015/wordml/symex" xmlns:wpg="http://schemas.microsoft.com/office/word/2010/wordprocessingGroup" xmlns:wpi="http://schemas.microsoft.com/office/word/2010/wordprocessingInk" xmlns:wne="http://schemas.microsoft.com/office/word/2006/wordml" xmlns:wps="http://schemas.microsoft.com/office/word/2010/wordprocessingShape" mc:Ignorable="w14 w15 w16se w16cid w16 w16cex wp14">
   <w:sdt>
     <w:sdtPr>
       <w:id w:val="-791276441"/>
@@ -7458,7 +7786,7 @@
     <w:sdtContent>
       <w:p>
         <w:pPr>
-          <w:pStyle w:val="ab"/>
+          <w:pStyle w:val="Footer"/>
           <w:jc w:val="center"/>
         </w:pPr>
         <w:r>
@@ -7487,7 +7815,7 @@
   </w:sdt>
   <w:p>
     <w:pPr>
-      <w:pStyle w:val="ab"/>
+      <w:pStyle w:val="Footer"/>
       <w:jc w:val="center"/>
       <w:rPr>
         <w:rFonts w:ascii="Times New Roman" w:hAnsi="Times New Roman" w:cs="Times New Roman"/>
@@ -7498,10 +7826,10 @@
 </file>
 
 <file path=word/footer4.xml><?xml version="1.0" encoding="utf-8"?>
-<w:ftr xmlns:wpc="http://schemas.microsoft.com/office/word/2010/wordprocessingCanvas" xmlns:cx="http://schemas.microsoft.com/office/drawing/2014/chartex" xmlns:cx1="http://schemas.microsoft.com/office/drawing/2015/9/8/chartex" xmlns:cx2="http://schemas.microsoft.com/office/drawing/2015/10/21/chartex" xmlns:cx3="http://schemas.microsoft.com/office/drawing/2016/5/9/chartex" xmlns:cx4="http://schemas.microsoft.com/office/drawing/2016/5/10/chartex" xmlns:cx5="http://schemas.microsoft.com/office/drawing/2016/5/11/chartex" xmlns:cx6="http://schemas.microsoft.com/office/drawing/2016/5/12/chartex" xmlns:cx7="http://schemas.microsoft.com/office/drawing/2016/5/13/chartex" xmlns:cx8="http://schemas.microsoft.com/office/drawing/2016/5/14/chartex" xmlns:mc="http://schemas.openxmlformats.org/markup-compatibility/2006" xmlns:aink="http://schemas.microsoft.com/office/drawing/2016/ink" xmlns:am3d="http://schemas.microsoft.com/office/drawing/2017/model3d" xmlns:o="urn:schemas-microsoft-com:office:office" xmlns:r="http://schemas.openxmlformats.org/officeDocument/2006/relationships" xmlns:m="http://schemas.openxmlformats.org/officeDocument/2006/math" xmlns:v="urn:schemas-microsoft-com:vml" xmlns:wp14="http://schemas.microsoft.com/office/word/2010/wordprocessingDrawing" xmlns:wp="http://schemas.openxmlformats.org/drawingml/2006/wordprocessingDrawing" xmlns:w10="urn:schemas-microsoft-com:office:word" xmlns:w="http://schemas.openxmlformats.org/wordprocessingml/2006/main" xmlns:w14="http://schemas.microsoft.com/office/word/2010/wordml" xmlns:w15="http://schemas.microsoft.com/office/word/2012/wordml" xmlns:w16cex="http://schemas.microsoft.com/office/word/2018/wordml/cex" xmlns:w16cid="http://schemas.microsoft.com/office/word/2016/wordml/cid" xmlns:w16="http://schemas.microsoft.com/office/word/2018/wordml" xmlns:w16sdtdh="http://schemas.microsoft.com/office/word/2020/wordml/sdtdatahash" xmlns:w16se="http://schemas.microsoft.com/office/word/2015/wordml/symex" xmlns:wpg="http://schemas.microsoft.com/office/word/2010/wordprocessingGroup" xmlns:wpi="http://schemas.microsoft.com/office/word/2010/wordprocessingInk" xmlns:wne="http://schemas.microsoft.com/office/word/2006/wordml" xmlns:wps="http://schemas.microsoft.com/office/word/2010/wordprocessingShape" mc:Ignorable="w14 w15 w16se w16cid w16 w16cex w16sdtdh wp14">
+<w:ftr xmlns:wpc="http://schemas.microsoft.com/office/word/2010/wordprocessingCanvas" xmlns:cx="http://schemas.microsoft.com/office/drawing/2014/chartex" xmlns:cx1="http://schemas.microsoft.com/office/drawing/2015/9/8/chartex" xmlns:cx2="http://schemas.microsoft.com/office/drawing/2015/10/21/chartex" xmlns:cx3="http://schemas.microsoft.com/office/drawing/2016/5/9/chartex" xmlns:cx4="http://schemas.microsoft.com/office/drawing/2016/5/10/chartex" xmlns:cx5="http://schemas.microsoft.com/office/drawing/2016/5/11/chartex" xmlns:cx6="http://schemas.microsoft.com/office/drawing/2016/5/12/chartex" xmlns:cx7="http://schemas.microsoft.com/office/drawing/2016/5/13/chartex" xmlns:cx8="http://schemas.microsoft.com/office/drawing/2016/5/14/chartex" xmlns:mc="http://schemas.openxmlformats.org/markup-compatibility/2006" xmlns:aink="http://schemas.microsoft.com/office/drawing/2016/ink" xmlns:am3d="http://schemas.microsoft.com/office/drawing/2017/model3d" xmlns:o="urn:schemas-microsoft-com:office:office" xmlns:r="http://schemas.openxmlformats.org/officeDocument/2006/relationships" xmlns:m="http://schemas.openxmlformats.org/officeDocument/2006/math" xmlns:v="urn:schemas-microsoft-com:vml" xmlns:wp14="http://schemas.microsoft.com/office/word/2010/wordprocessingDrawing" xmlns:wp="http://schemas.openxmlformats.org/drawingml/2006/wordprocessingDrawing" xmlns:w10="urn:schemas-microsoft-com:office:word" xmlns:w="http://schemas.openxmlformats.org/wordprocessingml/2006/main" xmlns:w14="http://schemas.microsoft.com/office/word/2010/wordml" xmlns:w15="http://schemas.microsoft.com/office/word/2012/wordml" xmlns:w16cex="http://schemas.microsoft.com/office/word/2018/wordml/cex" xmlns:w16cid="http://schemas.microsoft.com/office/word/2016/wordml/cid" xmlns:w16="http://schemas.microsoft.com/office/word/2018/wordml" xmlns:w16se="http://schemas.microsoft.com/office/word/2015/wordml/symex" xmlns:wpg="http://schemas.microsoft.com/office/word/2010/wordprocessingGroup" xmlns:wpi="http://schemas.microsoft.com/office/word/2010/wordprocessingInk" xmlns:wne="http://schemas.microsoft.com/office/word/2006/wordml" xmlns:wps="http://schemas.microsoft.com/office/word/2010/wordprocessingShape" mc:Ignorable="w14 w15 w16se w16cid w16 w16cex wp14">
   <w:p>
     <w:pPr>
-      <w:pStyle w:val="ab"/>
+      <w:pStyle w:val="Footer"/>
       <w:jc w:val="center"/>
       <w:rPr>
         <w:rFonts w:ascii="Times New Roman" w:hAnsi="Times New Roman" w:cs="Times New Roman"/>
@@ -7518,7 +7846,7 @@
 </file>
 
 <file path=word/footer5.xml><?xml version="1.0" encoding="utf-8"?>
-<w:ftr xmlns:wpc="http://schemas.microsoft.com/office/word/2010/wordprocessingCanvas" xmlns:cx="http://schemas.microsoft.com/office/drawing/2014/chartex" xmlns:cx1="http://schemas.microsoft.com/office/drawing/2015/9/8/chartex" xmlns:cx2="http://schemas.microsoft.com/office/drawing/2015/10/21/chartex" xmlns:cx3="http://schemas.microsoft.com/office/drawing/2016/5/9/chartex" xmlns:cx4="http://schemas.microsoft.com/office/drawing/2016/5/10/chartex" xmlns:cx5="http://schemas.microsoft.com/office/drawing/2016/5/11/chartex" xmlns:cx6="http://schemas.microsoft.com/office/drawing/2016/5/12/chartex" xmlns:cx7="http://schemas.microsoft.com/office/drawing/2016/5/13/chartex" xmlns:cx8="http://schemas.microsoft.com/office/drawing/2016/5/14/chartex" xmlns:mc="http://schemas.openxmlformats.org/markup-compatibility/2006" xmlns:aink="http://schemas.microsoft.com/office/drawing/2016/ink" xmlns:am3d="http://schemas.microsoft.com/office/drawing/2017/model3d" xmlns:o="urn:schemas-microsoft-com:office:office" xmlns:r="http://schemas.openxmlformats.org/officeDocument/2006/relationships" xmlns:m="http://schemas.openxmlformats.org/officeDocument/2006/math" xmlns:v="urn:schemas-microsoft-com:vml" xmlns:wp14="http://schemas.microsoft.com/office/word/2010/wordprocessingDrawing" xmlns:wp="http://schemas.openxmlformats.org/drawingml/2006/wordprocessingDrawing" xmlns:w10="urn:schemas-microsoft-com:office:word" xmlns:w="http://schemas.openxmlformats.org/wordprocessingml/2006/main" xmlns:w14="http://schemas.microsoft.com/office/word/2010/wordml" xmlns:w15="http://schemas.microsoft.com/office/word/2012/wordml" xmlns:w16cex="http://schemas.microsoft.com/office/word/2018/wordml/cex" xmlns:w16cid="http://schemas.microsoft.com/office/word/2016/wordml/cid" xmlns:w16="http://schemas.microsoft.com/office/word/2018/wordml" xmlns:w16sdtdh="http://schemas.microsoft.com/office/word/2020/wordml/sdtdatahash" xmlns:w16se="http://schemas.microsoft.com/office/word/2015/wordml/symex" xmlns:wpg="http://schemas.microsoft.com/office/word/2010/wordprocessingGroup" xmlns:wpi="http://schemas.microsoft.com/office/word/2010/wordprocessingInk" xmlns:wne="http://schemas.microsoft.com/office/word/2006/wordml" xmlns:wps="http://schemas.microsoft.com/office/word/2010/wordprocessingShape" mc:Ignorable="w14 w15 w16se w16cid w16 w16cex w16sdtdh wp14">
+<w:ftr xmlns:wpc="http://schemas.microsoft.com/office/word/2010/wordprocessingCanvas" xmlns:cx="http://schemas.microsoft.com/office/drawing/2014/chartex" xmlns:cx1="http://schemas.microsoft.com/office/drawing/2015/9/8/chartex" xmlns:cx2="http://schemas.microsoft.com/office/drawing/2015/10/21/chartex" xmlns:cx3="http://schemas.microsoft.com/office/drawing/2016/5/9/chartex" xmlns:cx4="http://schemas.microsoft.com/office/drawing/2016/5/10/chartex" xmlns:cx5="http://schemas.microsoft.com/office/drawing/2016/5/11/chartex" xmlns:cx6="http://schemas.microsoft.com/office/drawing/2016/5/12/chartex" xmlns:cx7="http://schemas.microsoft.com/office/drawing/2016/5/13/chartex" xmlns:cx8="http://schemas.microsoft.com/office/drawing/2016/5/14/chartex" xmlns:mc="http://schemas.openxmlformats.org/markup-compatibility/2006" xmlns:aink="http://schemas.microsoft.com/office/drawing/2016/ink" xmlns:am3d="http://schemas.microsoft.com/office/drawing/2017/model3d" xmlns:o="urn:schemas-microsoft-com:office:office" xmlns:r="http://schemas.openxmlformats.org/officeDocument/2006/relationships" xmlns:m="http://schemas.openxmlformats.org/officeDocument/2006/math" xmlns:v="urn:schemas-microsoft-com:vml" xmlns:wp14="http://schemas.microsoft.com/office/word/2010/wordprocessingDrawing" xmlns:wp="http://schemas.openxmlformats.org/drawingml/2006/wordprocessingDrawing" xmlns:w10="urn:schemas-microsoft-com:office:word" xmlns:w="http://schemas.openxmlformats.org/wordprocessingml/2006/main" xmlns:w14="http://schemas.microsoft.com/office/word/2010/wordml" xmlns:w15="http://schemas.microsoft.com/office/word/2012/wordml" xmlns:w16cex="http://schemas.microsoft.com/office/word/2018/wordml/cex" xmlns:w16cid="http://schemas.microsoft.com/office/word/2016/wordml/cid" xmlns:w16="http://schemas.microsoft.com/office/word/2018/wordml" xmlns:w16se="http://schemas.microsoft.com/office/word/2015/wordml/symex" xmlns:wpg="http://schemas.microsoft.com/office/word/2010/wordprocessingGroup" xmlns:wpi="http://schemas.microsoft.com/office/word/2010/wordprocessingInk" xmlns:wne="http://schemas.microsoft.com/office/word/2006/wordml" xmlns:wps="http://schemas.microsoft.com/office/word/2010/wordprocessingShape" mc:Ignorable="w14 w15 w16se w16cid w16 w16cex wp14">
   <w:sdt>
     <w:sdtPr>
       <w:id w:val="1516653017"/>
@@ -7535,7 +7863,7 @@
     <w:sdtContent>
       <w:p>
         <w:pPr>
-          <w:pStyle w:val="ab"/>
+          <w:pStyle w:val="Footer"/>
           <w:jc w:val="center"/>
         </w:pPr>
         <w:r>
@@ -7564,7 +7892,7 @@
   </w:sdt>
   <w:p>
     <w:pPr>
-      <w:pStyle w:val="ab"/>
+      <w:pStyle w:val="Footer"/>
       <w:jc w:val="center"/>
       <w:rPr>
         <w:rFonts w:ascii="Times New Roman" w:hAnsi="Times New Roman" w:cs="Times New Roman"/>
@@ -7575,7 +7903,7 @@
 </file>
 
 <file path=word/footnotes.xml><?xml version="1.0" encoding="utf-8"?>
-<w:footnotes xmlns:wpc="http://schemas.microsoft.com/office/word/2010/wordprocessingCanvas" xmlns:cx="http://schemas.microsoft.com/office/drawing/2014/chartex" xmlns:cx1="http://schemas.microsoft.com/office/drawing/2015/9/8/chartex" xmlns:cx2="http://schemas.microsoft.com/office/drawing/2015/10/21/chartex" xmlns:cx3="http://schemas.microsoft.com/office/drawing/2016/5/9/chartex" xmlns:cx4="http://schemas.microsoft.com/office/drawing/2016/5/10/chartex" xmlns:cx5="http://schemas.microsoft.com/office/drawing/2016/5/11/chartex" xmlns:cx6="http://schemas.microsoft.com/office/drawing/2016/5/12/chartex" xmlns:cx7="http://schemas.microsoft.com/office/drawing/2016/5/13/chartex" xmlns:cx8="http://schemas.microsoft.com/office/drawing/2016/5/14/chartex" xmlns:mc="http://schemas.openxmlformats.org/markup-compatibility/2006" xmlns:aink="http://schemas.microsoft.com/office/drawing/2016/ink" xmlns:am3d="http://schemas.microsoft.com/office/drawing/2017/model3d" xmlns:o="urn:schemas-microsoft-com:office:office" xmlns:r="http://schemas.openxmlformats.org/officeDocument/2006/relationships" xmlns:m="http://schemas.openxmlformats.org/officeDocument/2006/math" xmlns:v="urn:schemas-microsoft-com:vml" xmlns:wp14="http://schemas.microsoft.com/office/word/2010/wordprocessingDrawing" xmlns:wp="http://schemas.openxmlformats.org/drawingml/2006/wordprocessingDrawing" xmlns:w10="urn:schemas-microsoft-com:office:word" xmlns:w="http://schemas.openxmlformats.org/wordprocessingml/2006/main" xmlns:w14="http://schemas.microsoft.com/office/word/2010/wordml" xmlns:w15="http://schemas.microsoft.com/office/word/2012/wordml" xmlns:w16cex="http://schemas.microsoft.com/office/word/2018/wordml/cex" xmlns:w16cid="http://schemas.microsoft.com/office/word/2016/wordml/cid" xmlns:w16="http://schemas.microsoft.com/office/word/2018/wordml" xmlns:w16sdtdh="http://schemas.microsoft.com/office/word/2020/wordml/sdtdatahash" xmlns:w16se="http://schemas.microsoft.com/office/word/2015/wordml/symex" xmlns:wpg="http://schemas.microsoft.com/office/word/2010/wordprocessingGroup" xmlns:wpi="http://schemas.microsoft.com/office/word/2010/wordprocessingInk" xmlns:wne="http://schemas.microsoft.com/office/word/2006/wordml" xmlns:wps="http://schemas.microsoft.com/office/word/2010/wordprocessingShape" mc:Ignorable="w14 w15 w16se w16cid w16 w16cex w16sdtdh wp14">
+<w:footnotes xmlns:wpc="http://schemas.microsoft.com/office/word/2010/wordprocessingCanvas" xmlns:cx="http://schemas.microsoft.com/office/drawing/2014/chartex" xmlns:cx1="http://schemas.microsoft.com/office/drawing/2015/9/8/chartex" xmlns:cx2="http://schemas.microsoft.com/office/drawing/2015/10/21/chartex" xmlns:cx3="http://schemas.microsoft.com/office/drawing/2016/5/9/chartex" xmlns:cx4="http://schemas.microsoft.com/office/drawing/2016/5/10/chartex" xmlns:cx5="http://schemas.microsoft.com/office/drawing/2016/5/11/chartex" xmlns:cx6="http://schemas.microsoft.com/office/drawing/2016/5/12/chartex" xmlns:cx7="http://schemas.microsoft.com/office/drawing/2016/5/13/chartex" xmlns:cx8="http://schemas.microsoft.com/office/drawing/2016/5/14/chartex" xmlns:mc="http://schemas.openxmlformats.org/markup-compatibility/2006" xmlns:aink="http://schemas.microsoft.com/office/drawing/2016/ink" xmlns:am3d="http://schemas.microsoft.com/office/drawing/2017/model3d" xmlns:o="urn:schemas-microsoft-com:office:office" xmlns:r="http://schemas.openxmlformats.org/officeDocument/2006/relationships" xmlns:m="http://schemas.openxmlformats.org/officeDocument/2006/math" xmlns:v="urn:schemas-microsoft-com:vml" xmlns:wp14="http://schemas.microsoft.com/office/word/2010/wordprocessingDrawing" xmlns:wp="http://schemas.openxmlformats.org/drawingml/2006/wordprocessingDrawing" xmlns:w10="urn:schemas-microsoft-com:office:word" xmlns:w="http://schemas.openxmlformats.org/wordprocessingml/2006/main" xmlns:w14="http://schemas.microsoft.com/office/word/2010/wordml" xmlns:w15="http://schemas.microsoft.com/office/word/2012/wordml" xmlns:w16cex="http://schemas.microsoft.com/office/word/2018/wordml/cex" xmlns:w16cid="http://schemas.microsoft.com/office/word/2016/wordml/cid" xmlns:w16="http://schemas.microsoft.com/office/word/2018/wordml" xmlns:w16se="http://schemas.microsoft.com/office/word/2015/wordml/symex" xmlns:wpg="http://schemas.microsoft.com/office/word/2010/wordprocessingGroup" xmlns:wpi="http://schemas.microsoft.com/office/word/2010/wordprocessingInk" xmlns:wne="http://schemas.microsoft.com/office/word/2006/wordml" xmlns:wps="http://schemas.microsoft.com/office/word/2010/wordprocessingShape" mc:Ignorable="w14 w15 w16se w16cid w16 w16cex wp14">
   <w:footnote w:type="separator" w:id="-1">
     <w:p>
       <w:r>
@@ -7594,17 +7922,17 @@
 </file>
 
 <file path=word/header1.xml><?xml version="1.0" encoding="utf-8"?>
-<w:hdr xmlns:wpc="http://schemas.microsoft.com/office/word/2010/wordprocessingCanvas" xmlns:cx="http://schemas.microsoft.com/office/drawing/2014/chartex" xmlns:cx1="http://schemas.microsoft.com/office/drawing/2015/9/8/chartex" xmlns:cx2="http://schemas.microsoft.com/office/drawing/2015/10/21/chartex" xmlns:cx3="http://schemas.microsoft.com/office/drawing/2016/5/9/chartex" xmlns:cx4="http://schemas.microsoft.com/office/drawing/2016/5/10/chartex" xmlns:cx5="http://schemas.microsoft.com/office/drawing/2016/5/11/chartex" xmlns:cx6="http://schemas.microsoft.com/office/drawing/2016/5/12/chartex" xmlns:cx7="http://schemas.microsoft.com/office/drawing/2016/5/13/chartex" xmlns:cx8="http://schemas.microsoft.com/office/drawing/2016/5/14/chartex" xmlns:mc="http://schemas.openxmlformats.org/markup-compatibility/2006" xmlns:aink="http://schemas.microsoft.com/office/drawing/2016/ink" xmlns:am3d="http://schemas.microsoft.com/office/drawing/2017/model3d" xmlns:o="urn:schemas-microsoft-com:office:office" xmlns:r="http://schemas.openxmlformats.org/officeDocument/2006/relationships" xmlns:m="http://schemas.openxmlformats.org/officeDocument/2006/math" xmlns:v="urn:schemas-microsoft-com:vml" xmlns:wp14="http://schemas.microsoft.com/office/word/2010/wordprocessingDrawing" xmlns:wp="http://schemas.openxmlformats.org/drawingml/2006/wordprocessingDrawing" xmlns:w10="urn:schemas-microsoft-com:office:word" xmlns:w="http://schemas.openxmlformats.org/wordprocessingml/2006/main" xmlns:w14="http://schemas.microsoft.com/office/word/2010/wordml" xmlns:w15="http://schemas.microsoft.com/office/word/2012/wordml" xmlns:w16cex="http://schemas.microsoft.com/office/word/2018/wordml/cex" xmlns:w16cid="http://schemas.microsoft.com/office/word/2016/wordml/cid" xmlns:w16="http://schemas.microsoft.com/office/word/2018/wordml" xmlns:w16sdtdh="http://schemas.microsoft.com/office/word/2020/wordml/sdtdatahash" xmlns:w16se="http://schemas.microsoft.com/office/word/2015/wordml/symex" xmlns:wpg="http://schemas.microsoft.com/office/word/2010/wordprocessingGroup" xmlns:wpi="http://schemas.microsoft.com/office/word/2010/wordprocessingInk" xmlns:wne="http://schemas.microsoft.com/office/word/2006/wordml" xmlns:wps="http://schemas.microsoft.com/office/word/2010/wordprocessingShape" mc:Ignorable="w14 w15 w16se w16cid w16 w16cex w16sdtdh wp14">
+<w:hdr xmlns:wpc="http://schemas.microsoft.com/office/word/2010/wordprocessingCanvas" xmlns:cx="http://schemas.microsoft.com/office/drawing/2014/chartex" xmlns:cx1="http://schemas.microsoft.com/office/drawing/2015/9/8/chartex" xmlns:cx2="http://schemas.microsoft.com/office/drawing/2015/10/21/chartex" xmlns:cx3="http://schemas.microsoft.com/office/drawing/2016/5/9/chartex" xmlns:cx4="http://schemas.microsoft.com/office/drawing/2016/5/10/chartex" xmlns:cx5="http://schemas.microsoft.com/office/drawing/2016/5/11/chartex" xmlns:cx6="http://schemas.microsoft.com/office/drawing/2016/5/12/chartex" xmlns:cx7="http://schemas.microsoft.com/office/drawing/2016/5/13/chartex" xmlns:cx8="http://schemas.microsoft.com/office/drawing/2016/5/14/chartex" xmlns:mc="http://schemas.openxmlformats.org/markup-compatibility/2006" xmlns:aink="http://schemas.microsoft.com/office/drawing/2016/ink" xmlns:am3d="http://schemas.microsoft.com/office/drawing/2017/model3d" xmlns:o="urn:schemas-microsoft-com:office:office" xmlns:r="http://schemas.openxmlformats.org/officeDocument/2006/relationships" xmlns:m="http://schemas.openxmlformats.org/officeDocument/2006/math" xmlns:v="urn:schemas-microsoft-com:vml" xmlns:wp14="http://schemas.microsoft.com/office/word/2010/wordprocessingDrawing" xmlns:wp="http://schemas.openxmlformats.org/drawingml/2006/wordprocessingDrawing" xmlns:w10="urn:schemas-microsoft-com:office:word" xmlns:w="http://schemas.openxmlformats.org/wordprocessingml/2006/main" xmlns:w14="http://schemas.microsoft.com/office/word/2010/wordml" xmlns:w15="http://schemas.microsoft.com/office/word/2012/wordml" xmlns:w16cex="http://schemas.microsoft.com/office/word/2018/wordml/cex" xmlns:w16cid="http://schemas.microsoft.com/office/word/2016/wordml/cid" xmlns:w16="http://schemas.microsoft.com/office/word/2018/wordml" xmlns:w16se="http://schemas.microsoft.com/office/word/2015/wordml/symex" xmlns:wpg="http://schemas.microsoft.com/office/word/2010/wordprocessingGroup" xmlns:wpi="http://schemas.microsoft.com/office/word/2010/wordprocessingInk" xmlns:wne="http://schemas.microsoft.com/office/word/2006/wordml" xmlns:wps="http://schemas.microsoft.com/office/word/2010/wordprocessingShape" mc:Ignorable="w14 w15 w16se w16cid w16 w16cex wp14">
   <w:p>
     <w:pPr>
-      <w:pStyle w:val="ad"/>
+      <w:pStyle w:val="Header"/>
     </w:pPr>
   </w:p>
 </w:hdr>
 </file>
 
 <file path=word/header2.xml><?xml version="1.0" encoding="utf-8"?>
-<w:hdr xmlns:wpc="http://schemas.microsoft.com/office/word/2010/wordprocessingCanvas" xmlns:cx="http://schemas.microsoft.com/office/drawing/2014/chartex" xmlns:cx1="http://schemas.microsoft.com/office/drawing/2015/9/8/chartex" xmlns:cx2="http://schemas.microsoft.com/office/drawing/2015/10/21/chartex" xmlns:cx3="http://schemas.microsoft.com/office/drawing/2016/5/9/chartex" xmlns:cx4="http://schemas.microsoft.com/office/drawing/2016/5/10/chartex" xmlns:cx5="http://schemas.microsoft.com/office/drawing/2016/5/11/chartex" xmlns:cx6="http://schemas.microsoft.com/office/drawing/2016/5/12/chartex" xmlns:cx7="http://schemas.microsoft.com/office/drawing/2016/5/13/chartex" xmlns:cx8="http://schemas.microsoft.com/office/drawing/2016/5/14/chartex" xmlns:mc="http://schemas.openxmlformats.org/markup-compatibility/2006" xmlns:aink="http://schemas.microsoft.com/office/drawing/2016/ink" xmlns:am3d="http://schemas.microsoft.com/office/drawing/2017/model3d" xmlns:o="urn:schemas-microsoft-com:office:office" xmlns:r="http://schemas.openxmlformats.org/officeDocument/2006/relationships" xmlns:m="http://schemas.openxmlformats.org/officeDocument/2006/math" xmlns:v="urn:schemas-microsoft-com:vml" xmlns:wp14="http://schemas.microsoft.com/office/word/2010/wordprocessingDrawing" xmlns:wp="http://schemas.openxmlformats.org/drawingml/2006/wordprocessingDrawing" xmlns:w10="urn:schemas-microsoft-com:office:word" xmlns:w="http://schemas.openxmlformats.org/wordprocessingml/2006/main" xmlns:w14="http://schemas.microsoft.com/office/word/2010/wordml" xmlns:w15="http://schemas.microsoft.com/office/word/2012/wordml" xmlns:w16cex="http://schemas.microsoft.com/office/word/2018/wordml/cex" xmlns:w16cid="http://schemas.microsoft.com/office/word/2016/wordml/cid" xmlns:w16="http://schemas.microsoft.com/office/word/2018/wordml" xmlns:w16sdtdh="http://schemas.microsoft.com/office/word/2020/wordml/sdtdatahash" xmlns:w16se="http://schemas.microsoft.com/office/word/2015/wordml/symex" xmlns:wpg="http://schemas.microsoft.com/office/word/2010/wordprocessingGroup" xmlns:wpi="http://schemas.microsoft.com/office/word/2010/wordprocessingInk" xmlns:wne="http://schemas.microsoft.com/office/word/2006/wordml" xmlns:wps="http://schemas.microsoft.com/office/word/2010/wordprocessingShape" mc:Ignorable="w14 w15 w16se w16cid w16 w16cex w16sdtdh wp14">
+<w:hdr xmlns:wpc="http://schemas.microsoft.com/office/word/2010/wordprocessingCanvas" xmlns:cx="http://schemas.microsoft.com/office/drawing/2014/chartex" xmlns:cx1="http://schemas.microsoft.com/office/drawing/2015/9/8/chartex" xmlns:cx2="http://schemas.microsoft.com/office/drawing/2015/10/21/chartex" xmlns:cx3="http://schemas.microsoft.com/office/drawing/2016/5/9/chartex" xmlns:cx4="http://schemas.microsoft.com/office/drawing/2016/5/10/chartex" xmlns:cx5="http://schemas.microsoft.com/office/drawing/2016/5/11/chartex" xmlns:cx6="http://schemas.microsoft.com/office/drawing/2016/5/12/chartex" xmlns:cx7="http://schemas.microsoft.com/office/drawing/2016/5/13/chartex" xmlns:cx8="http://schemas.microsoft.com/office/drawing/2016/5/14/chartex" xmlns:mc="http://schemas.openxmlformats.org/markup-compatibility/2006" xmlns:aink="http://schemas.microsoft.com/office/drawing/2016/ink" xmlns:am3d="http://schemas.microsoft.com/office/drawing/2017/model3d" xmlns:o="urn:schemas-microsoft-com:office:office" xmlns:r="http://schemas.openxmlformats.org/officeDocument/2006/relationships" xmlns:m="http://schemas.openxmlformats.org/officeDocument/2006/math" xmlns:v="urn:schemas-microsoft-com:vml" xmlns:wp14="http://schemas.microsoft.com/office/word/2010/wordprocessingDrawing" xmlns:wp="http://schemas.openxmlformats.org/drawingml/2006/wordprocessingDrawing" xmlns:w10="urn:schemas-microsoft-com:office:word" xmlns:w="http://schemas.openxmlformats.org/wordprocessingml/2006/main" xmlns:w14="http://schemas.microsoft.com/office/word/2010/wordml" xmlns:w15="http://schemas.microsoft.com/office/word/2012/wordml" xmlns:w16cex="http://schemas.microsoft.com/office/word/2018/wordml/cex" xmlns:w16cid="http://schemas.microsoft.com/office/word/2016/wordml/cid" xmlns:w16="http://schemas.microsoft.com/office/word/2018/wordml" xmlns:w16se="http://schemas.microsoft.com/office/word/2015/wordml/symex" xmlns:wpg="http://schemas.microsoft.com/office/word/2010/wordprocessingGroup" xmlns:wpi="http://schemas.microsoft.com/office/word/2010/wordprocessingInk" xmlns:wne="http://schemas.microsoft.com/office/word/2006/wordml" xmlns:wps="http://schemas.microsoft.com/office/word/2010/wordprocessingShape" mc:Ignorable="w14 w15 w16se w16cid w16 w16cex wp14">
   <w:p>
     <w:pPr>
       <w:widowControl/>
@@ -7613,7 +7941,7 @@
       </w:pBdr>
       <w:jc w:val="center"/>
       <w:rPr>
-        <w:rFonts w:ascii="Times New Roman" w:eastAsia="宋体" w:hAnsi="Times New Roman" w:cs="Times New Roman"/>
+        <w:rFonts w:ascii="Times New Roman" w:eastAsia="SimSun" w:hAnsi="Times New Roman" w:cs="Times New Roman"/>
         <w:color w:val="000000"/>
         <w:sz w:val="18"/>
         <w:szCs w:val="18"/>
@@ -7621,7 +7949,7 @@
     </w:pPr>
     <w:r>
       <w:rPr>
-        <w:rFonts w:ascii="Times New Roman" w:eastAsia="宋体" w:hAnsi="Times New Roman" w:cs="Times New Roman"/>
+        <w:rFonts w:ascii="Times New Roman" w:eastAsia="SimSun" w:hAnsi="Times New Roman" w:cs="Times New Roman"/>
         <w:color w:val="000000"/>
         <w:sz w:val="18"/>
         <w:szCs w:val="18"/>
@@ -7630,7 +7958,7 @@
     </w:r>
     <w:r>
       <w:rPr>
-        <w:rFonts w:ascii="Times New Roman" w:eastAsia="宋体" w:hAnsi="宋体" w:cs="Times New Roman"/>
+        <w:rFonts w:ascii="Times New Roman" w:eastAsia="SimSun" w:hAnsi="SimSun" w:cs="Times New Roman"/>
         <w:color w:val="000000"/>
         <w:sz w:val="18"/>
         <w:szCs w:val="18"/>
@@ -7642,10 +7970,10 @@
 </file>
 
 <file path=word/header3.xml><?xml version="1.0" encoding="utf-8"?>
-<w:hdr xmlns:wpc="http://schemas.microsoft.com/office/word/2010/wordprocessingCanvas" xmlns:cx="http://schemas.microsoft.com/office/drawing/2014/chartex" xmlns:cx1="http://schemas.microsoft.com/office/drawing/2015/9/8/chartex" xmlns:cx2="http://schemas.microsoft.com/office/drawing/2015/10/21/chartex" xmlns:cx3="http://schemas.microsoft.com/office/drawing/2016/5/9/chartex" xmlns:cx4="http://schemas.microsoft.com/office/drawing/2016/5/10/chartex" xmlns:cx5="http://schemas.microsoft.com/office/drawing/2016/5/11/chartex" xmlns:cx6="http://schemas.microsoft.com/office/drawing/2016/5/12/chartex" xmlns:cx7="http://schemas.microsoft.com/office/drawing/2016/5/13/chartex" xmlns:cx8="http://schemas.microsoft.com/office/drawing/2016/5/14/chartex" xmlns:mc="http://schemas.openxmlformats.org/markup-compatibility/2006" xmlns:aink="http://schemas.microsoft.com/office/drawing/2016/ink" xmlns:am3d="http://schemas.microsoft.com/office/drawing/2017/model3d" xmlns:o="urn:schemas-microsoft-com:office:office" xmlns:r="http://schemas.openxmlformats.org/officeDocument/2006/relationships" xmlns:m="http://schemas.openxmlformats.org/officeDocument/2006/math" xmlns:v="urn:schemas-microsoft-com:vml" xmlns:wp14="http://schemas.microsoft.com/office/word/2010/wordprocessingDrawing" xmlns:wp="http://schemas.openxmlformats.org/drawingml/2006/wordprocessingDrawing" xmlns:w10="urn:schemas-microsoft-com:office:word" xmlns:w="http://schemas.openxmlformats.org/wordprocessingml/2006/main" xmlns:w14="http://schemas.microsoft.com/office/word/2010/wordml" xmlns:w15="http://schemas.microsoft.com/office/word/2012/wordml" xmlns:w16cex="http://schemas.microsoft.com/office/word/2018/wordml/cex" xmlns:w16cid="http://schemas.microsoft.com/office/word/2016/wordml/cid" xmlns:w16="http://schemas.microsoft.com/office/word/2018/wordml" xmlns:w16sdtdh="http://schemas.microsoft.com/office/word/2020/wordml/sdtdatahash" xmlns:w16se="http://schemas.microsoft.com/office/word/2015/wordml/symex" xmlns:wpg="http://schemas.microsoft.com/office/word/2010/wordprocessingGroup" xmlns:wpi="http://schemas.microsoft.com/office/word/2010/wordprocessingInk" xmlns:wne="http://schemas.microsoft.com/office/word/2006/wordml" xmlns:wps="http://schemas.microsoft.com/office/word/2010/wordprocessingShape" mc:Ignorable="w14 w15 w16se w16cid w16 w16cex w16sdtdh wp14">
+<w:hdr xmlns:wpc="http://schemas.microsoft.com/office/word/2010/wordprocessingCanvas" xmlns:cx="http://schemas.microsoft.com/office/drawing/2014/chartex" xmlns:cx1="http://schemas.microsoft.com/office/drawing/2015/9/8/chartex" xmlns:cx2="http://schemas.microsoft.com/office/drawing/2015/10/21/chartex" xmlns:cx3="http://schemas.microsoft.com/office/drawing/2016/5/9/chartex" xmlns:cx4="http://schemas.microsoft.com/office/drawing/2016/5/10/chartex" xmlns:cx5="http://schemas.microsoft.com/office/drawing/2016/5/11/chartex" xmlns:cx6="http://schemas.microsoft.com/office/drawing/2016/5/12/chartex" xmlns:cx7="http://schemas.microsoft.com/office/drawing/2016/5/13/chartex" xmlns:cx8="http://schemas.microsoft.com/office/drawing/2016/5/14/chartex" xmlns:mc="http://schemas.openxmlformats.org/markup-compatibility/2006" xmlns:aink="http://schemas.microsoft.com/office/drawing/2016/ink" xmlns:am3d="http://schemas.microsoft.com/office/drawing/2017/model3d" xmlns:o="urn:schemas-microsoft-com:office:office" xmlns:r="http://schemas.openxmlformats.org/officeDocument/2006/relationships" xmlns:m="http://schemas.openxmlformats.org/officeDocument/2006/math" xmlns:v="urn:schemas-microsoft-com:vml" xmlns:wp14="http://schemas.microsoft.com/office/word/2010/wordprocessingDrawing" xmlns:wp="http://schemas.openxmlformats.org/drawingml/2006/wordprocessingDrawing" xmlns:w10="urn:schemas-microsoft-com:office:word" xmlns:w="http://schemas.openxmlformats.org/wordprocessingml/2006/main" xmlns:w14="http://schemas.microsoft.com/office/word/2010/wordml" xmlns:w15="http://schemas.microsoft.com/office/word/2012/wordml" xmlns:w16cex="http://schemas.microsoft.com/office/word/2018/wordml/cex" xmlns:w16cid="http://schemas.microsoft.com/office/word/2016/wordml/cid" xmlns:w16="http://schemas.microsoft.com/office/word/2018/wordml" xmlns:w16se="http://schemas.microsoft.com/office/word/2015/wordml/symex" xmlns:wpg="http://schemas.microsoft.com/office/word/2010/wordprocessingGroup" xmlns:wpi="http://schemas.microsoft.com/office/word/2010/wordprocessingInk" xmlns:wne="http://schemas.microsoft.com/office/word/2006/wordml" xmlns:wps="http://schemas.microsoft.com/office/word/2010/wordprocessingShape" mc:Ignorable="w14 w15 w16se w16cid w16 w16cex wp14">
   <w:p>
     <w:pPr>
-      <w:pStyle w:val="ad"/>
+      <w:pStyle w:val="Header"/>
       <w:pBdr>
         <w:bottom w:val="none" w:sz="0" w:space="0" w:color="auto"/>
       </w:pBdr>
@@ -7656,10 +7984,10 @@
 </file>
 
 <file path=word/header4.xml><?xml version="1.0" encoding="utf-8"?>
-<w:hdr xmlns:wpc="http://schemas.microsoft.com/office/word/2010/wordprocessingCanvas" xmlns:cx="http://schemas.microsoft.com/office/drawing/2014/chartex" xmlns:cx1="http://schemas.microsoft.com/office/drawing/2015/9/8/chartex" xmlns:cx2="http://schemas.microsoft.com/office/drawing/2015/10/21/chartex" xmlns:cx3="http://schemas.microsoft.com/office/drawing/2016/5/9/chartex" xmlns:cx4="http://schemas.microsoft.com/office/drawing/2016/5/10/chartex" xmlns:cx5="http://schemas.microsoft.com/office/drawing/2016/5/11/chartex" xmlns:cx6="http://schemas.microsoft.com/office/drawing/2016/5/12/chartex" xmlns:cx7="http://schemas.microsoft.com/office/drawing/2016/5/13/chartex" xmlns:cx8="http://schemas.microsoft.com/office/drawing/2016/5/14/chartex" xmlns:mc="http://schemas.openxmlformats.org/markup-compatibility/2006" xmlns:aink="http://schemas.microsoft.com/office/drawing/2016/ink" xmlns:am3d="http://schemas.microsoft.com/office/drawing/2017/model3d" xmlns:o="urn:schemas-microsoft-com:office:office" xmlns:r="http://schemas.openxmlformats.org/officeDocument/2006/relationships" xmlns:m="http://schemas.openxmlformats.org/officeDocument/2006/math" xmlns:v="urn:schemas-microsoft-com:vml" xmlns:wp14="http://schemas.microsoft.com/office/word/2010/wordprocessingDrawing" xmlns:wp="http://schemas.openxmlformats.org/drawingml/2006/wordprocessingDrawing" xmlns:w10="urn:schemas-microsoft-com:office:word" xmlns:w="http://schemas.openxmlformats.org/wordprocessingml/2006/main" xmlns:w14="http://schemas.microsoft.com/office/word/2010/wordml" xmlns:w15="http://schemas.microsoft.com/office/word/2012/wordml" xmlns:w16cex="http://schemas.microsoft.com/office/word/2018/wordml/cex" xmlns:w16cid="http://schemas.microsoft.com/office/word/2016/wordml/cid" xmlns:w16="http://schemas.microsoft.com/office/word/2018/wordml" xmlns:w16sdtdh="http://schemas.microsoft.com/office/word/2020/wordml/sdtdatahash" xmlns:w16se="http://schemas.microsoft.com/office/word/2015/wordml/symex" xmlns:wpg="http://schemas.microsoft.com/office/word/2010/wordprocessingGroup" xmlns:wpi="http://schemas.microsoft.com/office/word/2010/wordprocessingInk" xmlns:wne="http://schemas.microsoft.com/office/word/2006/wordml" xmlns:wps="http://schemas.microsoft.com/office/word/2010/wordprocessingShape" mc:Ignorable="w14 w15 w16se w16cid w16 w16cex w16sdtdh wp14">
+<w:hdr xmlns:wpc="http://schemas.microsoft.com/office/word/2010/wordprocessingCanvas" xmlns:cx="http://schemas.microsoft.com/office/drawing/2014/chartex" xmlns:cx1="http://schemas.microsoft.com/office/drawing/2015/9/8/chartex" xmlns:cx2="http://schemas.microsoft.com/office/drawing/2015/10/21/chartex" xmlns:cx3="http://schemas.microsoft.com/office/drawing/2016/5/9/chartex" xmlns:cx4="http://schemas.microsoft.com/office/drawing/2016/5/10/chartex" xmlns:cx5="http://schemas.microsoft.com/office/drawing/2016/5/11/chartex" xmlns:cx6="http://schemas.microsoft.com/office/drawing/2016/5/12/chartex" xmlns:cx7="http://schemas.microsoft.com/office/drawing/2016/5/13/chartex" xmlns:cx8="http://schemas.microsoft.com/office/drawing/2016/5/14/chartex" xmlns:mc="http://schemas.openxmlformats.org/markup-compatibility/2006" xmlns:aink="http://schemas.microsoft.com/office/drawing/2016/ink" xmlns:am3d="http://schemas.microsoft.com/office/drawing/2017/model3d" xmlns:o="urn:schemas-microsoft-com:office:office" xmlns:r="http://schemas.openxmlformats.org/officeDocument/2006/relationships" xmlns:m="http://schemas.openxmlformats.org/officeDocument/2006/math" xmlns:v="urn:schemas-microsoft-com:vml" xmlns:wp14="http://schemas.microsoft.com/office/word/2010/wordprocessingDrawing" xmlns:wp="http://schemas.openxmlformats.org/drawingml/2006/wordprocessingDrawing" xmlns:w10="urn:schemas-microsoft-com:office:word" xmlns:w="http://schemas.openxmlformats.org/wordprocessingml/2006/main" xmlns:w14="http://schemas.microsoft.com/office/word/2010/wordml" xmlns:w15="http://schemas.microsoft.com/office/word/2012/wordml" xmlns:w16cex="http://schemas.microsoft.com/office/word/2018/wordml/cex" xmlns:w16cid="http://schemas.microsoft.com/office/word/2016/wordml/cid" xmlns:w16="http://schemas.microsoft.com/office/word/2018/wordml" xmlns:w16se="http://schemas.microsoft.com/office/word/2015/wordml/symex" xmlns:wpg="http://schemas.microsoft.com/office/word/2010/wordprocessingGroup" xmlns:wpi="http://schemas.microsoft.com/office/word/2010/wordprocessingInk" xmlns:wne="http://schemas.microsoft.com/office/word/2006/wordml" xmlns:wps="http://schemas.microsoft.com/office/word/2010/wordprocessingShape" mc:Ignorable="w14 w15 w16se w16cid w16 w16cex wp14">
   <w:p>
     <w:pPr>
-      <w:pStyle w:val="ad"/>
+      <w:pStyle w:val="Header"/>
       <w:pBdr>
         <w:bottom w:val="none" w:sz="0" w:space="0" w:color="auto"/>
       </w:pBdr>
@@ -7669,7 +7997,7 @@
 </file>
 
 <file path=word/header5.xml><?xml version="1.0" encoding="utf-8"?>
-<w:hdr xmlns:wpc="http://schemas.microsoft.com/office/word/2010/wordprocessingCanvas" xmlns:cx="http://schemas.microsoft.com/office/drawing/2014/chartex" xmlns:cx1="http://schemas.microsoft.com/office/drawing/2015/9/8/chartex" xmlns:cx2="http://schemas.microsoft.com/office/drawing/2015/10/21/chartex" xmlns:cx3="http://schemas.microsoft.com/office/drawing/2016/5/9/chartex" xmlns:cx4="http://schemas.microsoft.com/office/drawing/2016/5/10/chartex" xmlns:cx5="http://schemas.microsoft.com/office/drawing/2016/5/11/chartex" xmlns:cx6="http://schemas.microsoft.com/office/drawing/2016/5/12/chartex" xmlns:cx7="http://schemas.microsoft.com/office/drawing/2016/5/13/chartex" xmlns:cx8="http://schemas.microsoft.com/office/drawing/2016/5/14/chartex" xmlns:mc="http://schemas.openxmlformats.org/markup-compatibility/2006" xmlns:aink="http://schemas.microsoft.com/office/drawing/2016/ink" xmlns:am3d="http://schemas.microsoft.com/office/drawing/2017/model3d" xmlns:o="urn:schemas-microsoft-com:office:office" xmlns:r="http://schemas.openxmlformats.org/officeDocument/2006/relationships" xmlns:m="http://schemas.openxmlformats.org/officeDocument/2006/math" xmlns:v="urn:schemas-microsoft-com:vml" xmlns:wp14="http://schemas.microsoft.com/office/word/2010/wordprocessingDrawing" xmlns:wp="http://schemas.openxmlformats.org/drawingml/2006/wordprocessingDrawing" xmlns:w10="urn:schemas-microsoft-com:office:word" xmlns:w="http://schemas.openxmlformats.org/wordprocessingml/2006/main" xmlns:w14="http://schemas.microsoft.com/office/word/2010/wordml" xmlns:w15="http://schemas.microsoft.com/office/word/2012/wordml" xmlns:w16cex="http://schemas.microsoft.com/office/word/2018/wordml/cex" xmlns:w16cid="http://schemas.microsoft.com/office/word/2016/wordml/cid" xmlns:w16="http://schemas.microsoft.com/office/word/2018/wordml" xmlns:w16sdtdh="http://schemas.microsoft.com/office/word/2020/wordml/sdtdatahash" xmlns:w16se="http://schemas.microsoft.com/office/word/2015/wordml/symex" xmlns:wpg="http://schemas.microsoft.com/office/word/2010/wordprocessingGroup" xmlns:wpi="http://schemas.microsoft.com/office/word/2010/wordprocessingInk" xmlns:wne="http://schemas.microsoft.com/office/word/2006/wordml" xmlns:wps="http://schemas.microsoft.com/office/word/2010/wordprocessingShape" mc:Ignorable="w14 w15 w16se w16cid w16 w16cex w16sdtdh wp14">
+<w:hdr xmlns:wpc="http://schemas.microsoft.com/office/word/2010/wordprocessingCanvas" xmlns:cx="http://schemas.microsoft.com/office/drawing/2014/chartex" xmlns:cx1="http://schemas.microsoft.com/office/drawing/2015/9/8/chartex" xmlns:cx2="http://schemas.microsoft.com/office/drawing/2015/10/21/chartex" xmlns:cx3="http://schemas.microsoft.com/office/drawing/2016/5/9/chartex" xmlns:cx4="http://schemas.microsoft.com/office/drawing/2016/5/10/chartex" xmlns:cx5="http://schemas.microsoft.com/office/drawing/2016/5/11/chartex" xmlns:cx6="http://schemas.microsoft.com/office/drawing/2016/5/12/chartex" xmlns:cx7="http://schemas.microsoft.com/office/drawing/2016/5/13/chartex" xmlns:cx8="http://schemas.microsoft.com/office/drawing/2016/5/14/chartex" xmlns:mc="http://schemas.openxmlformats.org/markup-compatibility/2006" xmlns:aink="http://schemas.microsoft.com/office/drawing/2016/ink" xmlns:am3d="http://schemas.microsoft.com/office/drawing/2017/model3d" xmlns:o="urn:schemas-microsoft-com:office:office" xmlns:r="http://schemas.openxmlformats.org/officeDocument/2006/relationships" xmlns:m="http://schemas.openxmlformats.org/officeDocument/2006/math" xmlns:v="urn:schemas-microsoft-com:vml" xmlns:wp14="http://schemas.microsoft.com/office/word/2010/wordprocessingDrawing" xmlns:wp="http://schemas.openxmlformats.org/drawingml/2006/wordprocessingDrawing" xmlns:w10="urn:schemas-microsoft-com:office:word" xmlns:w="http://schemas.openxmlformats.org/wordprocessingml/2006/main" xmlns:w14="http://schemas.microsoft.com/office/word/2010/wordml" xmlns:w15="http://schemas.microsoft.com/office/word/2012/wordml" xmlns:w16cex="http://schemas.microsoft.com/office/word/2018/wordml/cex" xmlns:w16cid="http://schemas.microsoft.com/office/word/2016/wordml/cid" xmlns:w16="http://schemas.microsoft.com/office/word/2018/wordml" xmlns:w16se="http://schemas.microsoft.com/office/word/2015/wordml/symex" xmlns:wpg="http://schemas.microsoft.com/office/word/2010/wordprocessingGroup" xmlns:wpi="http://schemas.microsoft.com/office/word/2010/wordprocessingInk" xmlns:wne="http://schemas.microsoft.com/office/word/2006/wordml" xmlns:wps="http://schemas.microsoft.com/office/word/2010/wordprocessingShape" mc:Ignorable="w14 w15 w16se w16cid w16 w16cex wp14">
   <w:p>
     <w:pPr>
       <w:widowControl/>
@@ -7688,7 +8016,7 @@
 </file>
 
 <file path=word/header6.xml><?xml version="1.0" encoding="utf-8"?>
-<w:hdr xmlns:wpc="http://schemas.microsoft.com/office/word/2010/wordprocessingCanvas" xmlns:cx="http://schemas.microsoft.com/office/drawing/2014/chartex" xmlns:cx1="http://schemas.microsoft.com/office/drawing/2015/9/8/chartex" xmlns:cx2="http://schemas.microsoft.com/office/drawing/2015/10/21/chartex" xmlns:cx3="http://schemas.microsoft.com/office/drawing/2016/5/9/chartex" xmlns:cx4="http://schemas.microsoft.com/office/drawing/2016/5/10/chartex" xmlns:cx5="http://schemas.microsoft.com/office/drawing/2016/5/11/chartex" xmlns:cx6="http://schemas.microsoft.com/office/drawing/2016/5/12/chartex" xmlns:cx7="http://schemas.microsoft.com/office/drawing/2016/5/13/chartex" xmlns:cx8="http://schemas.microsoft.com/office/drawing/2016/5/14/chartex" xmlns:mc="http://schemas.openxmlformats.org/markup-compatibility/2006" xmlns:aink="http://schemas.microsoft.com/office/drawing/2016/ink" xmlns:am3d="http://schemas.microsoft.com/office/drawing/2017/model3d" xmlns:o="urn:schemas-microsoft-com:office:office" xmlns:r="http://schemas.openxmlformats.org/officeDocument/2006/relationships" xmlns:m="http://schemas.openxmlformats.org/officeDocument/2006/math" xmlns:v="urn:schemas-microsoft-com:vml" xmlns:wp14="http://schemas.microsoft.com/office/word/2010/wordprocessingDrawing" xmlns:wp="http://schemas.openxmlformats.org/drawingml/2006/wordprocessingDrawing" xmlns:w10="urn:schemas-microsoft-com:office:word" xmlns:w="http://schemas.openxmlformats.org/wordprocessingml/2006/main" xmlns:w14="http://schemas.microsoft.com/office/word/2010/wordml" xmlns:w15="http://schemas.microsoft.com/office/word/2012/wordml" xmlns:w16cex="http://schemas.microsoft.com/office/word/2018/wordml/cex" xmlns:w16cid="http://schemas.microsoft.com/office/word/2016/wordml/cid" xmlns:w16="http://schemas.microsoft.com/office/word/2018/wordml" xmlns:w16sdtdh="http://schemas.microsoft.com/office/word/2020/wordml/sdtdatahash" xmlns:w16se="http://schemas.microsoft.com/office/word/2015/wordml/symex" xmlns:wpg="http://schemas.microsoft.com/office/word/2010/wordprocessingGroup" xmlns:wpi="http://schemas.microsoft.com/office/word/2010/wordprocessingInk" xmlns:wne="http://schemas.microsoft.com/office/word/2006/wordml" xmlns:wps="http://schemas.microsoft.com/office/word/2010/wordprocessingShape" mc:Ignorable="w14 w15 w16se w16cid w16 w16cex w16sdtdh wp14">
+<w:hdr xmlns:wpc="http://schemas.microsoft.com/office/word/2010/wordprocessingCanvas" xmlns:cx="http://schemas.microsoft.com/office/drawing/2014/chartex" xmlns:cx1="http://schemas.microsoft.com/office/drawing/2015/9/8/chartex" xmlns:cx2="http://schemas.microsoft.com/office/drawing/2015/10/21/chartex" xmlns:cx3="http://schemas.microsoft.com/office/drawing/2016/5/9/chartex" xmlns:cx4="http://schemas.microsoft.com/office/drawing/2016/5/10/chartex" xmlns:cx5="http://schemas.microsoft.com/office/drawing/2016/5/11/chartex" xmlns:cx6="http://schemas.microsoft.com/office/drawing/2016/5/12/chartex" xmlns:cx7="http://schemas.microsoft.com/office/drawing/2016/5/13/chartex" xmlns:cx8="http://schemas.microsoft.com/office/drawing/2016/5/14/chartex" xmlns:mc="http://schemas.openxmlformats.org/markup-compatibility/2006" xmlns:aink="http://schemas.microsoft.com/office/drawing/2016/ink" xmlns:am3d="http://schemas.microsoft.com/office/drawing/2017/model3d" xmlns:o="urn:schemas-microsoft-com:office:office" xmlns:r="http://schemas.openxmlformats.org/officeDocument/2006/relationships" xmlns:m="http://schemas.openxmlformats.org/officeDocument/2006/math" xmlns:v="urn:schemas-microsoft-com:vml" xmlns:wp14="http://schemas.microsoft.com/office/word/2010/wordprocessingDrawing" xmlns:wp="http://schemas.openxmlformats.org/drawingml/2006/wordprocessingDrawing" xmlns:w10="urn:schemas-microsoft-com:office:word" xmlns:w="http://schemas.openxmlformats.org/wordprocessingml/2006/main" xmlns:w14="http://schemas.microsoft.com/office/word/2010/wordml" xmlns:w15="http://schemas.microsoft.com/office/word/2012/wordml" xmlns:w16cex="http://schemas.microsoft.com/office/word/2018/wordml/cex" xmlns:w16cid="http://schemas.microsoft.com/office/word/2016/wordml/cid" xmlns:w16="http://schemas.microsoft.com/office/word/2018/wordml" xmlns:w16se="http://schemas.microsoft.com/office/word/2015/wordml/symex" xmlns:wpg="http://schemas.microsoft.com/office/word/2010/wordprocessingGroup" xmlns:wpi="http://schemas.microsoft.com/office/word/2010/wordprocessingInk" xmlns:wne="http://schemas.microsoft.com/office/word/2006/wordml" xmlns:wps="http://schemas.microsoft.com/office/word/2010/wordprocessingShape" mc:Ignorable="w14 w15 w16se w16cid w16 w16cex wp14">
   <w:p>
     <w:pPr>
       <w:widowControl/>
@@ -7697,7 +8025,7 @@
       </w:pBdr>
       <w:jc w:val="center"/>
       <w:rPr>
-        <w:rFonts w:ascii="Times New Roman" w:eastAsia="宋体" w:hAnsi="Times New Roman" w:cs="Times New Roman"/>
+        <w:rFonts w:ascii="Times New Roman" w:eastAsia="SimSun" w:hAnsi="Times New Roman" w:cs="Times New Roman"/>
         <w:color w:val="000000"/>
         <w:sz w:val="18"/>
         <w:szCs w:val="18"/>
@@ -7705,7 +8033,7 @@
     </w:pPr>
     <w:r>
       <w:rPr>
-        <w:rFonts w:ascii="Times New Roman" w:eastAsia="宋体" w:hAnsi="Times New Roman" w:cs="Times New Roman"/>
+        <w:rFonts w:ascii="Times New Roman" w:eastAsia="SimSun" w:hAnsi="Times New Roman" w:cs="Times New Roman"/>
         <w:color w:val="000000"/>
         <w:sz w:val="18"/>
         <w:szCs w:val="18"/>
@@ -7717,7 +8045,7 @@
 </file>
 
 <file path=word/header7.xml><?xml version="1.0" encoding="utf-8"?>
-<w:hdr xmlns:wpc="http://schemas.microsoft.com/office/word/2010/wordprocessingCanvas" xmlns:cx="http://schemas.microsoft.com/office/drawing/2014/chartex" xmlns:cx1="http://schemas.microsoft.com/office/drawing/2015/9/8/chartex" xmlns:cx2="http://schemas.microsoft.com/office/drawing/2015/10/21/chartex" xmlns:cx3="http://schemas.microsoft.com/office/drawing/2016/5/9/chartex" xmlns:cx4="http://schemas.microsoft.com/office/drawing/2016/5/10/chartex" xmlns:cx5="http://schemas.microsoft.com/office/drawing/2016/5/11/chartex" xmlns:cx6="http://schemas.microsoft.com/office/drawing/2016/5/12/chartex" xmlns:cx7="http://schemas.microsoft.com/office/drawing/2016/5/13/chartex" xmlns:cx8="http://schemas.microsoft.com/office/drawing/2016/5/14/chartex" xmlns:mc="http://schemas.openxmlformats.org/markup-compatibility/2006" xmlns:aink="http://schemas.microsoft.com/office/drawing/2016/ink" xmlns:am3d="http://schemas.microsoft.com/office/drawing/2017/model3d" xmlns:o="urn:schemas-microsoft-com:office:office" xmlns:r="http://schemas.openxmlformats.org/officeDocument/2006/relationships" xmlns:m="http://schemas.openxmlformats.org/officeDocument/2006/math" xmlns:v="urn:schemas-microsoft-com:vml" xmlns:wp14="http://schemas.microsoft.com/office/word/2010/wordprocessingDrawing" xmlns:wp="http://schemas.openxmlformats.org/drawingml/2006/wordprocessingDrawing" xmlns:w10="urn:schemas-microsoft-com:office:word" xmlns:w="http://schemas.openxmlformats.org/wordprocessingml/2006/main" xmlns:w14="http://schemas.microsoft.com/office/word/2010/wordml" xmlns:w15="http://schemas.microsoft.com/office/word/2012/wordml" xmlns:w16cex="http://schemas.microsoft.com/office/word/2018/wordml/cex" xmlns:w16cid="http://schemas.microsoft.com/office/word/2016/wordml/cid" xmlns:w16="http://schemas.microsoft.com/office/word/2018/wordml" xmlns:w16sdtdh="http://schemas.microsoft.com/office/word/2020/wordml/sdtdatahash" xmlns:w16se="http://schemas.microsoft.com/office/word/2015/wordml/symex" xmlns:wpg="http://schemas.microsoft.com/office/word/2010/wordprocessingGroup" xmlns:wpi="http://schemas.microsoft.com/office/word/2010/wordprocessingInk" xmlns:wne="http://schemas.microsoft.com/office/word/2006/wordml" xmlns:wps="http://schemas.microsoft.com/office/word/2010/wordprocessingShape" mc:Ignorable="w14 w15 w16se w16cid w16 w16cex w16sdtdh wp14">
+<w:hdr xmlns:wpc="http://schemas.microsoft.com/office/word/2010/wordprocessingCanvas" xmlns:cx="http://schemas.microsoft.com/office/drawing/2014/chartex" xmlns:cx1="http://schemas.microsoft.com/office/drawing/2015/9/8/chartex" xmlns:cx2="http://schemas.microsoft.com/office/drawing/2015/10/21/chartex" xmlns:cx3="http://schemas.microsoft.com/office/drawing/2016/5/9/chartex" xmlns:cx4="http://schemas.microsoft.com/office/drawing/2016/5/10/chartex" xmlns:cx5="http://schemas.microsoft.com/office/drawing/2016/5/11/chartex" xmlns:cx6="http://schemas.microsoft.com/office/drawing/2016/5/12/chartex" xmlns:cx7="http://schemas.microsoft.com/office/drawing/2016/5/13/chartex" xmlns:cx8="http://schemas.microsoft.com/office/drawing/2016/5/14/chartex" xmlns:mc="http://schemas.openxmlformats.org/markup-compatibility/2006" xmlns:aink="http://schemas.microsoft.com/office/drawing/2016/ink" xmlns:am3d="http://schemas.microsoft.com/office/drawing/2017/model3d" xmlns:o="urn:schemas-microsoft-com:office:office" xmlns:r="http://schemas.openxmlformats.org/officeDocument/2006/relationships" xmlns:m="http://schemas.openxmlformats.org/officeDocument/2006/math" xmlns:v="urn:schemas-microsoft-com:vml" xmlns:wp14="http://schemas.microsoft.com/office/word/2010/wordprocessingDrawing" xmlns:wp="http://schemas.openxmlformats.org/drawingml/2006/wordprocessingDrawing" xmlns:w10="urn:schemas-microsoft-com:office:word" xmlns:w="http://schemas.openxmlformats.org/wordprocessingml/2006/main" xmlns:w14="http://schemas.microsoft.com/office/word/2010/wordml" xmlns:w15="http://schemas.microsoft.com/office/word/2012/wordml" xmlns:w16cex="http://schemas.microsoft.com/office/word/2018/wordml/cex" xmlns:w16cid="http://schemas.microsoft.com/office/word/2016/wordml/cid" xmlns:w16="http://schemas.microsoft.com/office/word/2018/wordml" xmlns:w16se="http://schemas.microsoft.com/office/word/2015/wordml/symex" xmlns:wpg="http://schemas.microsoft.com/office/word/2010/wordprocessingGroup" xmlns:wpi="http://schemas.microsoft.com/office/word/2010/wordprocessingInk" xmlns:wne="http://schemas.microsoft.com/office/word/2006/wordml" xmlns:wps="http://schemas.microsoft.com/office/word/2010/wordprocessingShape" mc:Ignorable="w14 w15 w16se w16cid w16 w16cex wp14">
   <w:p>
     <w:pPr>
       <w:widowControl/>
@@ -7736,7 +8064,7 @@
 </file>
 
 <file path=word/header8.xml><?xml version="1.0" encoding="utf-8"?>
-<w:hdr xmlns:wpc="http://schemas.microsoft.com/office/word/2010/wordprocessingCanvas" xmlns:cx="http://schemas.microsoft.com/office/drawing/2014/chartex" xmlns:cx1="http://schemas.microsoft.com/office/drawing/2015/9/8/chartex" xmlns:cx2="http://schemas.microsoft.com/office/drawing/2015/10/21/chartex" xmlns:cx3="http://schemas.microsoft.com/office/drawing/2016/5/9/chartex" xmlns:cx4="http://schemas.microsoft.com/office/drawing/2016/5/10/chartex" xmlns:cx5="http://schemas.microsoft.com/office/drawing/2016/5/11/chartex" xmlns:cx6="http://schemas.microsoft.com/office/drawing/2016/5/12/chartex" xmlns:cx7="http://schemas.microsoft.com/office/drawing/2016/5/13/chartex" xmlns:cx8="http://schemas.microsoft.com/office/drawing/2016/5/14/chartex" xmlns:mc="http://schemas.openxmlformats.org/markup-compatibility/2006" xmlns:aink="http://schemas.microsoft.com/office/drawing/2016/ink" xmlns:am3d="http://schemas.microsoft.com/office/drawing/2017/model3d" xmlns:o="urn:schemas-microsoft-com:office:office" xmlns:r="http://schemas.openxmlformats.org/officeDocument/2006/relationships" xmlns:m="http://schemas.openxmlformats.org/officeDocument/2006/math" xmlns:v="urn:schemas-microsoft-com:vml" xmlns:wp14="http://schemas.microsoft.com/office/word/2010/wordprocessingDrawing" xmlns:wp="http://schemas.openxmlformats.org/drawingml/2006/wordprocessingDrawing" xmlns:w10="urn:schemas-microsoft-com:office:word" xmlns:w="http://schemas.openxmlformats.org/wordprocessingml/2006/main" xmlns:w14="http://schemas.microsoft.com/office/word/2010/wordml" xmlns:w15="http://schemas.microsoft.com/office/word/2012/wordml" xmlns:w16cex="http://schemas.microsoft.com/office/word/2018/wordml/cex" xmlns:w16cid="http://schemas.microsoft.com/office/word/2016/wordml/cid" xmlns:w16="http://schemas.microsoft.com/office/word/2018/wordml" xmlns:w16sdtdh="http://schemas.microsoft.com/office/word/2020/wordml/sdtdatahash" xmlns:w16se="http://schemas.microsoft.com/office/word/2015/wordml/symex" xmlns:wpg="http://schemas.microsoft.com/office/word/2010/wordprocessingGroup" xmlns:wpi="http://schemas.microsoft.com/office/word/2010/wordprocessingInk" xmlns:wne="http://schemas.microsoft.com/office/word/2006/wordml" xmlns:wps="http://schemas.microsoft.com/office/word/2010/wordprocessingShape" mc:Ignorable="w14 w15 w16se w16cid w16 w16cex w16sdtdh wp14">
+<w:hdr xmlns:wpc="http://schemas.microsoft.com/office/word/2010/wordprocessingCanvas" xmlns:cx="http://schemas.microsoft.com/office/drawing/2014/chartex" xmlns:cx1="http://schemas.microsoft.com/office/drawing/2015/9/8/chartex" xmlns:cx2="http://schemas.microsoft.com/office/drawing/2015/10/21/chartex" xmlns:cx3="http://schemas.microsoft.com/office/drawing/2016/5/9/chartex" xmlns:cx4="http://schemas.microsoft.com/office/drawing/2016/5/10/chartex" xmlns:cx5="http://schemas.microsoft.com/office/drawing/2016/5/11/chartex" xmlns:cx6="http://schemas.microsoft.com/office/drawing/2016/5/12/chartex" xmlns:cx7="http://schemas.microsoft.com/office/drawing/2016/5/13/chartex" xmlns:cx8="http://schemas.microsoft.com/office/drawing/2016/5/14/chartex" xmlns:mc="http://schemas.openxmlformats.org/markup-compatibility/2006" xmlns:aink="http://schemas.microsoft.com/office/drawing/2016/ink" xmlns:am3d="http://schemas.microsoft.com/office/drawing/2017/model3d" xmlns:o="urn:schemas-microsoft-com:office:office" xmlns:r="http://schemas.openxmlformats.org/officeDocument/2006/relationships" xmlns:m="http://schemas.openxmlformats.org/officeDocument/2006/math" xmlns:v="urn:schemas-microsoft-com:vml" xmlns:wp14="http://schemas.microsoft.com/office/word/2010/wordprocessingDrawing" xmlns:wp="http://schemas.openxmlformats.org/drawingml/2006/wordprocessingDrawing" xmlns:w10="urn:schemas-microsoft-com:office:word" xmlns:w="http://schemas.openxmlformats.org/wordprocessingml/2006/main" xmlns:w14="http://schemas.microsoft.com/office/word/2010/wordml" xmlns:w15="http://schemas.microsoft.com/office/word/2012/wordml" xmlns:w16cex="http://schemas.microsoft.com/office/word/2018/wordml/cex" xmlns:w16cid="http://schemas.microsoft.com/office/word/2016/wordml/cid" xmlns:w16="http://schemas.microsoft.com/office/word/2018/wordml" xmlns:w16se="http://schemas.microsoft.com/office/word/2015/wordml/symex" xmlns:wpg="http://schemas.microsoft.com/office/word/2010/wordprocessingGroup" xmlns:wpi="http://schemas.microsoft.com/office/word/2010/wordprocessingInk" xmlns:wne="http://schemas.microsoft.com/office/word/2006/wordml" xmlns:wps="http://schemas.microsoft.com/office/word/2010/wordprocessingShape" mc:Ignorable="w14 w15 w16se w16cid w16 w16cex wp14">
   <w:p>
     <w:pPr>
       <w:widowControl/>
@@ -7745,7 +8073,7 @@
       </w:pBdr>
       <w:jc w:val="left"/>
       <w:rPr>
-        <w:rFonts w:ascii="Times New Roman" w:eastAsia="宋体" w:hAnsi="Times New Roman" w:cs="Times New Roman"/>
+        <w:rFonts w:ascii="Times New Roman" w:eastAsia="SimSun" w:hAnsi="Times New Roman" w:cs="Times New Roman"/>
         <w:color w:val="000000"/>
         <w:sz w:val="18"/>
         <w:szCs w:val="18"/>
@@ -7756,7 +8084,7 @@
 </file>
 
 <file path=word/numbering.xml><?xml version="1.0" encoding="utf-8"?>
-<w:numbering xmlns:wpc="http://schemas.microsoft.com/office/word/2010/wordprocessingCanvas" xmlns:cx="http://schemas.microsoft.com/office/drawing/2014/chartex" xmlns:cx1="http://schemas.microsoft.com/office/drawing/2015/9/8/chartex" xmlns:cx2="http://schemas.microsoft.com/office/drawing/2015/10/21/chartex" xmlns:cx3="http://schemas.microsoft.com/office/drawing/2016/5/9/chartex" xmlns:cx4="http://schemas.microsoft.com/office/drawing/2016/5/10/chartex" xmlns:cx5="http://schemas.microsoft.com/office/drawing/2016/5/11/chartex" xmlns:cx6="http://schemas.microsoft.com/office/drawing/2016/5/12/chartex" xmlns:cx7="http://schemas.microsoft.com/office/drawing/2016/5/13/chartex" xmlns:cx8="http://schemas.microsoft.com/office/drawing/2016/5/14/chartex" xmlns:mc="http://schemas.openxmlformats.org/markup-compatibility/2006" xmlns:aink="http://schemas.microsoft.com/office/drawing/2016/ink" xmlns:am3d="http://schemas.microsoft.com/office/drawing/2017/model3d" xmlns:o="urn:schemas-microsoft-com:office:office" xmlns:r="http://schemas.openxmlformats.org/officeDocument/2006/relationships" xmlns:m="http://schemas.openxmlformats.org/officeDocument/2006/math" xmlns:v="urn:schemas-microsoft-com:vml" xmlns:wp14="http://schemas.microsoft.com/office/word/2010/wordprocessingDrawing" xmlns:wp="http://schemas.openxmlformats.org/drawingml/2006/wordprocessingDrawing" xmlns:w10="urn:schemas-microsoft-com:office:word" xmlns:w="http://schemas.openxmlformats.org/wordprocessingml/2006/main" xmlns:w14="http://schemas.microsoft.com/office/word/2010/wordml" xmlns:w15="http://schemas.microsoft.com/office/word/2012/wordml" xmlns:w16cex="http://schemas.microsoft.com/office/word/2018/wordml/cex" xmlns:w16cid="http://schemas.microsoft.com/office/word/2016/wordml/cid" xmlns:w16="http://schemas.microsoft.com/office/word/2018/wordml" xmlns:w16sdtdh="http://schemas.microsoft.com/office/word/2020/wordml/sdtdatahash" xmlns:w16se="http://schemas.microsoft.com/office/word/2015/wordml/symex" xmlns:wpg="http://schemas.microsoft.com/office/word/2010/wordprocessingGroup" xmlns:wpi="http://schemas.microsoft.com/office/word/2010/wordprocessingInk" xmlns:wne="http://schemas.microsoft.com/office/word/2006/wordml" xmlns:wps="http://schemas.microsoft.com/office/word/2010/wordprocessingShape" mc:Ignorable="w14 w15 w16se w16cid w16 w16cex w16sdtdh wp14">
+<w:numbering xmlns:wpc="http://schemas.microsoft.com/office/word/2010/wordprocessingCanvas" xmlns:cx="http://schemas.microsoft.com/office/drawing/2014/chartex" xmlns:cx1="http://schemas.microsoft.com/office/drawing/2015/9/8/chartex" xmlns:cx2="http://schemas.microsoft.com/office/drawing/2015/10/21/chartex" xmlns:cx3="http://schemas.microsoft.com/office/drawing/2016/5/9/chartex" xmlns:cx4="http://schemas.microsoft.com/office/drawing/2016/5/10/chartex" xmlns:cx5="http://schemas.microsoft.com/office/drawing/2016/5/11/chartex" xmlns:cx6="http://schemas.microsoft.com/office/drawing/2016/5/12/chartex" xmlns:cx7="http://schemas.microsoft.com/office/drawing/2016/5/13/chartex" xmlns:cx8="http://schemas.microsoft.com/office/drawing/2016/5/14/chartex" xmlns:mc="http://schemas.openxmlformats.org/markup-compatibility/2006" xmlns:aink="http://schemas.microsoft.com/office/drawing/2016/ink" xmlns:am3d="http://schemas.microsoft.com/office/drawing/2017/model3d" xmlns:o="urn:schemas-microsoft-com:office:office" xmlns:r="http://schemas.openxmlformats.org/officeDocument/2006/relationships" xmlns:m="http://schemas.openxmlformats.org/officeDocument/2006/math" xmlns:v="urn:schemas-microsoft-com:vml" xmlns:wp14="http://schemas.microsoft.com/office/word/2010/wordprocessingDrawing" xmlns:wp="http://schemas.openxmlformats.org/drawingml/2006/wordprocessingDrawing" xmlns:w10="urn:schemas-microsoft-com:office:word" xmlns:w="http://schemas.openxmlformats.org/wordprocessingml/2006/main" xmlns:w14="http://schemas.microsoft.com/office/word/2010/wordml" xmlns:w15="http://schemas.microsoft.com/office/word/2012/wordml" xmlns:w16cex="http://schemas.microsoft.com/office/word/2018/wordml/cex" xmlns:w16cid="http://schemas.microsoft.com/office/word/2016/wordml/cid" xmlns:w16="http://schemas.microsoft.com/office/word/2018/wordml" xmlns:w16se="http://schemas.microsoft.com/office/word/2015/wordml/symex" xmlns:wpg="http://schemas.microsoft.com/office/word/2010/wordprocessingGroup" xmlns:wpi="http://schemas.microsoft.com/office/word/2010/wordprocessingInk" xmlns:wne="http://schemas.microsoft.com/office/word/2006/wordml" xmlns:wps="http://schemas.microsoft.com/office/word/2010/wordprocessingShape" mc:Ignorable="w14 w15 w16se w16cid w16 w16cex wp14">
   <w:abstractNum w:abstractNumId="0" w15:restartNumberingAfterBreak="0">
     <w:nsid w:val="8EF16DC3"/>
     <w:multiLevelType w:val="singleLevel"/>
@@ -7891,9 +8219,122 @@
     </w:lvl>
   </w:abstractNum>
   <w:abstractNum w:abstractNumId="4" w15:restartNumberingAfterBreak="0">
+    <w:nsid w:val="622D363D"/>
+    <w:multiLevelType w:val="multilevel"/>
+    <w:tmpl w:val="06D8D6BA"/>
+    <w:lvl w:ilvl="0">
+      <w:start w:val="1"/>
+      <w:numFmt w:val="decimal"/>
+      <w:lvlText w:val="%1"/>
+      <w:lvlJc w:val="left"/>
+      <w:pPr>
+        <w:ind w:left="372" w:hanging="372"/>
+      </w:pPr>
+      <w:rPr>
+        <w:rFonts w:hint="default"/>
+      </w:rPr>
+    </w:lvl>
+    <w:lvl w:ilvl="1">
+      <w:start w:val="1"/>
+      <w:numFmt w:val="decimal"/>
+      <w:lvlText w:val="%1.%2"/>
+      <w:lvlJc w:val="left"/>
+      <w:pPr>
+        <w:ind w:left="372" w:hanging="372"/>
+      </w:pPr>
+      <w:rPr>
+        <w:rFonts w:hint="default"/>
+      </w:rPr>
+    </w:lvl>
+    <w:lvl w:ilvl="2">
+      <w:start w:val="1"/>
+      <w:numFmt w:val="decimal"/>
+      <w:lvlText w:val="%1.%2.%3"/>
+      <w:lvlJc w:val="left"/>
+      <w:pPr>
+        <w:ind w:left="720" w:hanging="720"/>
+      </w:pPr>
+      <w:rPr>
+        <w:rFonts w:hint="default"/>
+      </w:rPr>
+    </w:lvl>
+    <w:lvl w:ilvl="3">
+      <w:start w:val="1"/>
+      <w:numFmt w:val="decimal"/>
+      <w:lvlText w:val="%1.%2.%3.%4"/>
+      <w:lvlJc w:val="left"/>
+      <w:pPr>
+        <w:ind w:left="720" w:hanging="720"/>
+      </w:pPr>
+      <w:rPr>
+        <w:rFonts w:hint="default"/>
+      </w:rPr>
+    </w:lvl>
+    <w:lvl w:ilvl="4">
+      <w:start w:val="1"/>
+      <w:numFmt w:val="decimal"/>
+      <w:lvlText w:val="%1.%2.%3.%4.%5"/>
+      <w:lvlJc w:val="left"/>
+      <w:pPr>
+        <w:ind w:left="1080" w:hanging="1080"/>
+      </w:pPr>
+      <w:rPr>
+        <w:rFonts w:hint="default"/>
+      </w:rPr>
+    </w:lvl>
+    <w:lvl w:ilvl="5">
+      <w:start w:val="1"/>
+      <w:numFmt w:val="decimal"/>
+      <w:lvlText w:val="%1.%2.%3.%4.%5.%6"/>
+      <w:lvlJc w:val="left"/>
+      <w:pPr>
+        <w:ind w:left="1080" w:hanging="1080"/>
+      </w:pPr>
+      <w:rPr>
+        <w:rFonts w:hint="default"/>
+      </w:rPr>
+    </w:lvl>
+    <w:lvl w:ilvl="6">
+      <w:start w:val="1"/>
+      <w:numFmt w:val="decimal"/>
+      <w:lvlText w:val="%1.%2.%3.%4.%5.%6.%7"/>
+      <w:lvlJc w:val="left"/>
+      <w:pPr>
+        <w:ind w:left="1080" w:hanging="1080"/>
+      </w:pPr>
+      <w:rPr>
+        <w:rFonts w:hint="default"/>
+      </w:rPr>
+    </w:lvl>
+    <w:lvl w:ilvl="7">
+      <w:start w:val="1"/>
+      <w:numFmt w:val="decimal"/>
+      <w:lvlText w:val="%1.%2.%3.%4.%5.%6.%7.%8"/>
+      <w:lvlJc w:val="left"/>
+      <w:pPr>
+        <w:ind w:left="1440" w:hanging="1440"/>
+      </w:pPr>
+      <w:rPr>
+        <w:rFonts w:hint="default"/>
+      </w:rPr>
+    </w:lvl>
+    <w:lvl w:ilvl="8">
+      <w:start w:val="1"/>
+      <w:numFmt w:val="decimal"/>
+      <w:lvlText w:val="%1.%2.%3.%4.%5.%6.%7.%8.%9"/>
+      <w:lvlJc w:val="left"/>
+      <w:pPr>
+        <w:ind w:left="1440" w:hanging="1440"/>
+      </w:pPr>
+      <w:rPr>
+        <w:rFonts w:hint="default"/>
+      </w:rPr>
+    </w:lvl>
+  </w:abstractNum>
+  <w:abstractNum w:abstractNumId="5" w15:restartNumberingAfterBreak="0">
     <w:nsid w:val="6BA610C0"/>
     <w:multiLevelType w:val="hybridMultilevel"/>
-    <w:tmpl w:val="B2EA6B68"/>
+    <w:tmpl w:val="17487D32"/>
     <w:lvl w:ilvl="0" w:tplc="72245B58">
       <w:start w:val="1"/>
       <w:numFmt w:val="japaneseCounting"/>
@@ -7989,20 +8430,23 @@
     <w:abstractNumId w:val="0"/>
   </w:num>
   <w:num w:numId="4">
-    <w:abstractNumId w:val="4"/>
+    <w:abstractNumId w:val="5"/>
   </w:num>
   <w:num w:numId="5">
     <w:abstractNumId w:val="3"/>
+  </w:num>
+  <w:num w:numId="6">
+    <w:abstractNumId w:val="4"/>
   </w:num>
 </w:numbering>
 </file>
 
 <file path=word/styles.xml><?xml version="1.0" encoding="utf-8"?>
-<w:styles xmlns:mc="http://schemas.openxmlformats.org/markup-compatibility/2006" xmlns:r="http://schemas.openxmlformats.org/officeDocument/2006/relationships" xmlns:w="http://schemas.openxmlformats.org/wordprocessingml/2006/main" xmlns:w14="http://schemas.microsoft.com/office/word/2010/wordml" xmlns:w15="http://schemas.microsoft.com/office/word/2012/wordml" xmlns:w16cex="http://schemas.microsoft.com/office/word/2018/wordml/cex" xmlns:w16cid="http://schemas.microsoft.com/office/word/2016/wordml/cid" xmlns:w16="http://schemas.microsoft.com/office/word/2018/wordml" xmlns:w16sdtdh="http://schemas.microsoft.com/office/word/2020/wordml/sdtdatahash" xmlns:w16se="http://schemas.microsoft.com/office/word/2015/wordml/symex" mc:Ignorable="w14 w15 w16se w16cid w16 w16cex w16sdtdh">
+<w:styles xmlns:mc="http://schemas.openxmlformats.org/markup-compatibility/2006" xmlns:r="http://schemas.openxmlformats.org/officeDocument/2006/relationships" xmlns:w="http://schemas.openxmlformats.org/wordprocessingml/2006/main" xmlns:w14="http://schemas.microsoft.com/office/word/2010/wordml" xmlns:w15="http://schemas.microsoft.com/office/word/2012/wordml" xmlns:w16cex="http://schemas.microsoft.com/office/word/2018/wordml/cex" xmlns:w16cid="http://schemas.microsoft.com/office/word/2016/wordml/cid" xmlns:w16="http://schemas.microsoft.com/office/word/2018/wordml" xmlns:w16se="http://schemas.microsoft.com/office/word/2015/wordml/symex" mc:Ignorable="w14 w15 w16se w16cid w16 w16cex">
   <w:docDefaults>
     <w:rPrDefault>
       <w:rPr>
-        <w:rFonts w:ascii="Times New Roman" w:eastAsia="宋体" w:hAnsi="Times New Roman" w:cs="Times New Roman"/>
+        <w:rFonts w:ascii="Times New Roman" w:eastAsia="SimSun" w:hAnsi="Times New Roman" w:cs="Times New Roman"/>
         <w:lang w:val="en-US" w:eastAsia="zh-CN" w:bidi="ar-SA"/>
       </w:rPr>
     </w:rPrDefault>
@@ -8379,7 +8823,7 @@
     <w:lsdException w:name="Unresolved Mention" w:semiHidden="1" w:uiPriority="99" w:unhideWhenUsed="1"/>
     <w:lsdException w:name="Smart Link" w:semiHidden="1" w:uiPriority="99" w:unhideWhenUsed="1"/>
   </w:latentStyles>
-  <w:style w:type="paragraph" w:default="1" w:styleId="a">
+  <w:style w:type="paragraph" w:default="1" w:styleId="Normal">
     <w:name w:val="Normal"/>
     <w:qFormat/>
     <w:rsid w:val="00091778"/>
@@ -8394,11 +8838,11 @@
       <w:szCs w:val="24"/>
     </w:rPr>
   </w:style>
-  <w:style w:type="paragraph" w:styleId="1">
+  <w:style w:type="paragraph" w:styleId="Heading1">
     <w:name w:val="heading 1"/>
-    <w:basedOn w:val="a"/>
-    <w:next w:val="a"/>
-    <w:link w:val="10"/>
+    <w:basedOn w:val="Normal"/>
+    <w:next w:val="Normal"/>
+    <w:link w:val="Heading1Char"/>
     <w:autoRedefine/>
     <w:qFormat/>
     <w:rsid w:val="008C56CB"/>
@@ -8411,17 +8855,17 @@
       <w:outlineLvl w:val="0"/>
     </w:pPr>
     <w:rPr>
-      <w:rFonts w:ascii="Times New Roman" w:eastAsia="黑体" w:hAnsi="Times New Roman" w:cs="Times New Roman"/>
+      <w:rFonts w:ascii="Times New Roman" w:eastAsia="SimHei" w:hAnsi="Times New Roman" w:cs="Times New Roman"/>
       <w:kern w:val="44"/>
       <w:sz w:val="36"/>
       <w:szCs w:val="22"/>
     </w:rPr>
   </w:style>
-  <w:style w:type="paragraph" w:styleId="2">
+  <w:style w:type="paragraph" w:styleId="Heading2">
     <w:name w:val="heading 2"/>
-    <w:basedOn w:val="a"/>
-    <w:next w:val="a"/>
-    <w:link w:val="20"/>
+    <w:basedOn w:val="Normal"/>
+    <w:next w:val="Normal"/>
+    <w:link w:val="Heading2Char"/>
     <w:autoRedefine/>
     <w:unhideWhenUsed/>
     <w:qFormat/>
@@ -8433,15 +8877,15 @@
       <w:outlineLvl w:val="1"/>
     </w:pPr>
     <w:rPr>
-      <w:rFonts w:ascii="Times New Roman" w:eastAsia="黑体" w:hAnsi="Times New Roman"/>
+      <w:rFonts w:ascii="Times New Roman" w:eastAsia="SimHei" w:hAnsi="Times New Roman"/>
       <w:sz w:val="28"/>
     </w:rPr>
   </w:style>
-  <w:style w:type="paragraph" w:styleId="3">
+  <w:style w:type="paragraph" w:styleId="Heading3">
     <w:name w:val="heading 3"/>
-    <w:basedOn w:val="a"/>
-    <w:next w:val="a"/>
-    <w:link w:val="30"/>
+    <w:basedOn w:val="Normal"/>
+    <w:next w:val="Normal"/>
+    <w:link w:val="Heading3Char"/>
     <w:autoRedefine/>
     <w:unhideWhenUsed/>
     <w:qFormat/>
@@ -8458,13 +8902,13 @@
       <w:sz w:val="24"/>
     </w:rPr>
   </w:style>
-  <w:style w:type="character" w:default="1" w:styleId="a0">
+  <w:style w:type="character" w:default="1" w:styleId="DefaultParagraphFont">
     <w:name w:val="Default Paragraph Font"/>
     <w:uiPriority w:val="1"/>
     <w:semiHidden/>
     <w:unhideWhenUsed/>
   </w:style>
-  <w:style w:type="table" w:default="1" w:styleId="a1">
+  <w:style w:type="table" w:default="1" w:styleId="TableNormal">
     <w:name w:val="Normal Table"/>
     <w:uiPriority w:val="99"/>
     <w:semiHidden/>
@@ -8479,17 +8923,17 @@
       </w:tblCellMar>
     </w:tblPr>
   </w:style>
-  <w:style w:type="numbering" w:default="1" w:styleId="a2">
+  <w:style w:type="numbering" w:default="1" w:styleId="NoList">
     <w:name w:val="No List"/>
     <w:uiPriority w:val="99"/>
     <w:semiHidden/>
     <w:unhideWhenUsed/>
   </w:style>
-  <w:style w:type="paragraph" w:styleId="a3">
+  <w:style w:type="paragraph" w:styleId="CommentSubject">
     <w:name w:val="annotation subject"/>
-    <w:basedOn w:val="a4"/>
-    <w:next w:val="a4"/>
-    <w:link w:val="a5"/>
+    <w:basedOn w:val="CommentText"/>
+    <w:next w:val="CommentText"/>
+    <w:link w:val="CommentSubjectChar"/>
     <w:qFormat/>
     <w:rsid w:val="00091778"/>
     <w:rPr>
@@ -8497,10 +8941,10 @@
       <w:bCs/>
     </w:rPr>
   </w:style>
-  <w:style w:type="paragraph" w:styleId="a4">
+  <w:style w:type="paragraph" w:styleId="CommentText">
     <w:name w:val="annotation text"/>
-    <w:basedOn w:val="a"/>
-    <w:link w:val="a6"/>
+    <w:basedOn w:val="Normal"/>
+    <w:link w:val="CommentTextChar"/>
     <w:qFormat/>
     <w:rsid w:val="00091778"/>
     <w:pPr>
@@ -8509,8 +8953,8 @@
   </w:style>
   <w:style w:type="paragraph" w:styleId="TOC3">
     <w:name w:val="toc 3"/>
-    <w:basedOn w:val="a"/>
-    <w:next w:val="a"/>
+    <w:basedOn w:val="Normal"/>
+    <w:next w:val="Normal"/>
     <w:uiPriority w:val="39"/>
     <w:qFormat/>
     <w:rsid w:val="009D2653"/>
@@ -8524,24 +8968,24 @@
       <w:szCs w:val="20"/>
     </w:rPr>
   </w:style>
-  <w:style w:type="paragraph" w:styleId="a7">
+  <w:style w:type="paragraph" w:styleId="PlainText">
     <w:name w:val="Plain Text"/>
-    <w:basedOn w:val="a"/>
-    <w:link w:val="a8"/>
+    <w:basedOn w:val="Normal"/>
+    <w:link w:val="PlainTextChar"/>
     <w:qFormat/>
     <w:rsid w:val="00091778"/>
     <w:pPr>
       <w:widowControl/>
     </w:pPr>
     <w:rPr>
-      <w:rFonts w:ascii="宋体" w:hAnsi="Courier New" w:cs="Courier New"/>
+      <w:rFonts w:ascii="SimSun" w:hAnsi="Courier New" w:cs="Courier New"/>
       <w:szCs w:val="21"/>
     </w:rPr>
   </w:style>
-  <w:style w:type="paragraph" w:styleId="21">
+  <w:style w:type="paragraph" w:styleId="BodyTextIndent2">
     <w:name w:val="Body Text Indent 2"/>
-    <w:basedOn w:val="a"/>
-    <w:link w:val="22"/>
+    <w:basedOn w:val="Normal"/>
+    <w:link w:val="BodyTextIndent2Char"/>
     <w:qFormat/>
     <w:rsid w:val="00091778"/>
     <w:pPr>
@@ -8554,15 +8998,15 @@
       <w:jc w:val="left"/>
     </w:pPr>
     <w:rPr>
-      <w:rFonts w:ascii="宋体" w:hAnsi="宋体"/>
+      <w:rFonts w:ascii="SimSun" w:hAnsi="SimSun"/>
       <w:color w:val="000080"/>
       <w:sz w:val="24"/>
     </w:rPr>
   </w:style>
-  <w:style w:type="paragraph" w:styleId="a9">
+  <w:style w:type="paragraph" w:styleId="BalloonText">
     <w:name w:val="Balloon Text"/>
-    <w:basedOn w:val="a"/>
-    <w:link w:val="aa"/>
+    <w:basedOn w:val="Normal"/>
+    <w:link w:val="BalloonTextChar"/>
     <w:qFormat/>
     <w:rsid w:val="00091778"/>
     <w:rPr>
@@ -8570,10 +9014,10 @@
       <w:szCs w:val="18"/>
     </w:rPr>
   </w:style>
-  <w:style w:type="paragraph" w:styleId="ab">
+  <w:style w:type="paragraph" w:styleId="Footer">
     <w:name w:val="footer"/>
-    <w:basedOn w:val="a"/>
-    <w:link w:val="ac"/>
+    <w:basedOn w:val="Normal"/>
+    <w:link w:val="FooterChar"/>
     <w:uiPriority w:val="99"/>
     <w:qFormat/>
     <w:rsid w:val="00091778"/>
@@ -8590,9 +9034,9 @@
       <w:szCs w:val="18"/>
     </w:rPr>
   </w:style>
-  <w:style w:type="paragraph" w:styleId="ad">
+  <w:style w:type="paragraph" w:styleId="Header">
     <w:name w:val="header"/>
-    <w:basedOn w:val="a"/>
+    <w:basedOn w:val="Normal"/>
     <w:qFormat/>
     <w:rsid w:val="00091778"/>
     <w:pPr>
@@ -8613,8 +9057,8 @@
   </w:style>
   <w:style w:type="paragraph" w:styleId="TOC1">
     <w:name w:val="toc 1"/>
-    <w:basedOn w:val="a"/>
-    <w:next w:val="a"/>
+    <w:basedOn w:val="Normal"/>
+    <w:next w:val="Normal"/>
     <w:uiPriority w:val="39"/>
     <w:qFormat/>
     <w:rsid w:val="009D2653"/>
@@ -8631,8 +9075,8 @@
   </w:style>
   <w:style w:type="paragraph" w:styleId="TOC2">
     <w:name w:val="toc 2"/>
-    <w:basedOn w:val="a"/>
-    <w:next w:val="a"/>
+    <w:basedOn w:val="Normal"/>
+    <w:next w:val="Normal"/>
     <w:uiPriority w:val="39"/>
     <w:qFormat/>
     <w:rsid w:val="00091778"/>
@@ -8646,9 +9090,9 @@
       <w:szCs w:val="20"/>
     </w:rPr>
   </w:style>
-  <w:style w:type="paragraph" w:styleId="ae">
+  <w:style w:type="paragraph" w:styleId="NormalWeb">
     <w:name w:val="Normal (Web)"/>
-    <w:basedOn w:val="a"/>
+    <w:basedOn w:val="Normal"/>
     <w:qFormat/>
     <w:rsid w:val="00091778"/>
     <w:pPr>
@@ -8658,18 +9102,18 @@
       <w:sz w:val="24"/>
     </w:rPr>
   </w:style>
-  <w:style w:type="character" w:styleId="af">
+  <w:style w:type="character" w:styleId="Emphasis">
     <w:name w:val="Emphasis"/>
-    <w:basedOn w:val="a0"/>
+    <w:basedOn w:val="DefaultParagraphFont"/>
     <w:qFormat/>
     <w:rsid w:val="00091778"/>
     <w:rPr>
       <w:i/>
     </w:rPr>
   </w:style>
-  <w:style w:type="character" w:styleId="af0">
+  <w:style w:type="character" w:styleId="Hyperlink">
     <w:name w:val="Hyperlink"/>
-    <w:basedOn w:val="a0"/>
+    <w:basedOn w:val="DefaultParagraphFont"/>
     <w:uiPriority w:val="99"/>
     <w:qFormat/>
     <w:rsid w:val="00091778"/>
@@ -8678,9 +9122,9 @@
       <w:u w:val="single"/>
     </w:rPr>
   </w:style>
-  <w:style w:type="character" w:styleId="af1">
+  <w:style w:type="character" w:styleId="CommentReference">
     <w:name w:val="annotation reference"/>
-    <w:basedOn w:val="a0"/>
+    <w:basedOn w:val="DefaultParagraphFont"/>
     <w:qFormat/>
     <w:rsid w:val="00091778"/>
     <w:rPr>
@@ -8688,9 +9132,9 @@
       <w:szCs w:val="21"/>
     </w:rPr>
   </w:style>
-  <w:style w:type="table" w:styleId="af2">
+  <w:style w:type="table" w:styleId="TableGrid">
     <w:name w:val="Table Grid"/>
-    <w:basedOn w:val="a1"/>
+    <w:basedOn w:val="TableNormal"/>
     <w:qFormat/>
     <w:rsid w:val="00091778"/>
     <w:pPr>
@@ -8708,9 +9152,9 @@
       </w:tblBorders>
     </w:tblPr>
   </w:style>
-  <w:style w:type="paragraph" w:styleId="af3">
+  <w:style w:type="paragraph" w:styleId="ListParagraph">
     <w:name w:val="List Paragraph"/>
-    <w:basedOn w:val="a"/>
+    <w:basedOn w:val="Normal"/>
     <w:uiPriority w:val="34"/>
     <w:qFormat/>
     <w:rsid w:val="00091778"/>
@@ -8718,14 +9162,14 @@
       <w:ind w:firstLineChars="200" w:firstLine="420"/>
     </w:pPr>
   </w:style>
-  <w:style w:type="character" w:customStyle="1" w:styleId="10">
-    <w:name w:val="标题 1 字符"/>
-    <w:basedOn w:val="a0"/>
-    <w:link w:val="1"/>
+  <w:style w:type="character" w:customStyle="1" w:styleId="Heading1Char">
+    <w:name w:val="Heading 1 Char"/>
+    <w:basedOn w:val="DefaultParagraphFont"/>
+    <w:link w:val="Heading1"/>
     <w:qFormat/>
     <w:rsid w:val="008C56CB"/>
     <w:rPr>
-      <w:rFonts w:eastAsia="黑体"/>
+      <w:rFonts w:eastAsia="SimHei"/>
       <w:kern w:val="44"/>
       <w:sz w:val="36"/>
       <w:szCs w:val="22"/>
@@ -8733,8 +9177,8 @@
   </w:style>
   <w:style w:type="paragraph" w:customStyle="1" w:styleId="TOC10">
     <w:name w:val="TOC 标题1"/>
-    <w:basedOn w:val="1"/>
-    <w:next w:val="a"/>
+    <w:basedOn w:val="Heading1"/>
+    <w:next w:val="Normal"/>
     <w:uiPriority w:val="39"/>
     <w:unhideWhenUsed/>
     <w:qFormat/>
@@ -8752,10 +9196,10 @@
       <w:szCs w:val="32"/>
     </w:rPr>
   </w:style>
-  <w:style w:type="character" w:customStyle="1" w:styleId="aa">
-    <w:name w:val="批注框文本 字符"/>
-    <w:basedOn w:val="a0"/>
-    <w:link w:val="a9"/>
+  <w:style w:type="character" w:customStyle="1" w:styleId="BalloonTextChar">
+    <w:name w:val="Balloon Text Char"/>
+    <w:basedOn w:val="DefaultParagraphFont"/>
+    <w:link w:val="BalloonText"/>
     <w:qFormat/>
     <w:rsid w:val="00091778"/>
     <w:rPr>
@@ -8765,9 +9209,9 @@
       <w:szCs w:val="18"/>
     </w:rPr>
   </w:style>
-  <w:style w:type="character" w:customStyle="1" w:styleId="30">
-    <w:name w:val="标题 3 字符"/>
-    <w:link w:val="3"/>
+  <w:style w:type="character" w:customStyle="1" w:styleId="Heading3Char">
+    <w:name w:val="Heading 3 Char"/>
+    <w:link w:val="Heading3"/>
     <w:qFormat/>
     <w:rsid w:val="008C56CB"/>
     <w:rPr>
@@ -8799,22 +9243,22 @@
       <w:ind w:leftChars="400" w:left="400"/>
     </w:pPr>
   </w:style>
-  <w:style w:type="character" w:customStyle="1" w:styleId="20">
-    <w:name w:val="标题 2 字符"/>
-    <w:link w:val="2"/>
+  <w:style w:type="character" w:customStyle="1" w:styleId="Heading2Char">
+    <w:name w:val="Heading 2 Char"/>
+    <w:link w:val="Heading2"/>
     <w:qFormat/>
     <w:rsid w:val="008C56CB"/>
     <w:rPr>
-      <w:rFonts w:eastAsia="黑体" w:cstheme="minorBidi"/>
+      <w:rFonts w:eastAsia="SimHei" w:cstheme="minorBidi"/>
       <w:kern w:val="2"/>
       <w:sz w:val="28"/>
       <w:szCs w:val="24"/>
     </w:rPr>
   </w:style>
-  <w:style w:type="character" w:customStyle="1" w:styleId="a6">
-    <w:name w:val="批注文字 字符"/>
-    <w:basedOn w:val="a0"/>
-    <w:link w:val="a4"/>
+  <w:style w:type="character" w:customStyle="1" w:styleId="CommentTextChar">
+    <w:name w:val="Comment Text Char"/>
+    <w:basedOn w:val="DefaultParagraphFont"/>
+    <w:link w:val="CommentText"/>
     <w:qFormat/>
     <w:rsid w:val="00091778"/>
     <w:rPr>
@@ -8824,10 +9268,10 @@
       <w:szCs w:val="24"/>
     </w:rPr>
   </w:style>
-  <w:style w:type="character" w:customStyle="1" w:styleId="a5">
-    <w:name w:val="批注主题 字符"/>
-    <w:basedOn w:val="a6"/>
-    <w:link w:val="a3"/>
+  <w:style w:type="character" w:customStyle="1" w:styleId="CommentSubjectChar">
+    <w:name w:val="Comment Subject Char"/>
+    <w:basedOn w:val="CommentTextChar"/>
+    <w:link w:val="CommentSubject"/>
     <w:qFormat/>
     <w:rsid w:val="00091778"/>
     <w:rPr>
@@ -8839,33 +9283,33 @@
       <w:szCs w:val="24"/>
     </w:rPr>
   </w:style>
-  <w:style w:type="paragraph" w:styleId="af4">
+  <w:style w:type="paragraph" w:styleId="DocumentMap">
     <w:name w:val="Document Map"/>
-    <w:basedOn w:val="a"/>
-    <w:link w:val="af5"/>
+    <w:basedOn w:val="Normal"/>
+    <w:link w:val="DocumentMapChar"/>
     <w:rsid w:val="00814172"/>
     <w:rPr>
-      <w:rFonts w:ascii="宋体" w:eastAsia="宋体"/>
+      <w:rFonts w:ascii="SimSun" w:eastAsia="SimSun"/>
       <w:sz w:val="18"/>
       <w:szCs w:val="18"/>
     </w:rPr>
   </w:style>
-  <w:style w:type="character" w:customStyle="1" w:styleId="af5">
-    <w:name w:val="文档结构图 字符"/>
-    <w:basedOn w:val="a0"/>
-    <w:link w:val="af4"/>
+  <w:style w:type="character" w:customStyle="1" w:styleId="DocumentMapChar">
+    <w:name w:val="Document Map Char"/>
+    <w:basedOn w:val="DefaultParagraphFont"/>
+    <w:link w:val="DocumentMap"/>
     <w:rsid w:val="00814172"/>
     <w:rPr>
-      <w:rFonts w:ascii="宋体" w:hAnsiTheme="minorHAnsi" w:cstheme="minorBidi"/>
+      <w:rFonts w:ascii="SimSun" w:hAnsiTheme="minorHAnsi" w:cstheme="minorBidi"/>
       <w:kern w:val="2"/>
       <w:sz w:val="18"/>
       <w:szCs w:val="18"/>
     </w:rPr>
   </w:style>
-  <w:style w:type="character" w:customStyle="1" w:styleId="ac">
-    <w:name w:val="页脚 字符"/>
-    <w:basedOn w:val="a0"/>
-    <w:link w:val="ab"/>
+  <w:style w:type="character" w:customStyle="1" w:styleId="FooterChar">
+    <w:name w:val="Footer Char"/>
+    <w:basedOn w:val="DefaultParagraphFont"/>
+    <w:link w:val="Footer"/>
     <w:uiPriority w:val="99"/>
     <w:rsid w:val="00814172"/>
     <w:rPr>
@@ -8877,8 +9321,8 @@
   </w:style>
   <w:style w:type="paragraph" w:styleId="TOC4">
     <w:name w:val="toc 4"/>
-    <w:basedOn w:val="a"/>
-    <w:next w:val="a"/>
+    <w:basedOn w:val="Normal"/>
+    <w:next w:val="Normal"/>
     <w:autoRedefine/>
     <w:rsid w:val="00C34BB8"/>
     <w:pPr>
@@ -8892,8 +9336,8 @@
   </w:style>
   <w:style w:type="paragraph" w:styleId="TOC5">
     <w:name w:val="toc 5"/>
-    <w:basedOn w:val="a"/>
-    <w:next w:val="a"/>
+    <w:basedOn w:val="Normal"/>
+    <w:next w:val="Normal"/>
     <w:autoRedefine/>
     <w:rsid w:val="00C34BB8"/>
     <w:pPr>
@@ -8907,8 +9351,8 @@
   </w:style>
   <w:style w:type="paragraph" w:styleId="TOC6">
     <w:name w:val="toc 6"/>
-    <w:basedOn w:val="a"/>
-    <w:next w:val="a"/>
+    <w:basedOn w:val="Normal"/>
+    <w:next w:val="Normal"/>
     <w:autoRedefine/>
     <w:rsid w:val="00C34BB8"/>
     <w:pPr>
@@ -8922,8 +9366,8 @@
   </w:style>
   <w:style w:type="paragraph" w:styleId="TOC7">
     <w:name w:val="toc 7"/>
-    <w:basedOn w:val="a"/>
-    <w:next w:val="a"/>
+    <w:basedOn w:val="Normal"/>
+    <w:next w:val="Normal"/>
     <w:autoRedefine/>
     <w:rsid w:val="00C34BB8"/>
     <w:pPr>
@@ -8937,8 +9381,8 @@
   </w:style>
   <w:style w:type="paragraph" w:styleId="TOC8">
     <w:name w:val="toc 8"/>
-    <w:basedOn w:val="a"/>
-    <w:next w:val="a"/>
+    <w:basedOn w:val="Normal"/>
+    <w:next w:val="Normal"/>
     <w:autoRedefine/>
     <w:rsid w:val="00C34BB8"/>
     <w:pPr>
@@ -8952,8 +9396,8 @@
   </w:style>
   <w:style w:type="paragraph" w:styleId="TOC9">
     <w:name w:val="toc 9"/>
-    <w:basedOn w:val="a"/>
-    <w:next w:val="a"/>
+    <w:basedOn w:val="Normal"/>
+    <w:next w:val="Normal"/>
     <w:autoRedefine/>
     <w:rsid w:val="00C34BB8"/>
     <w:pPr>
@@ -8965,34 +9409,34 @@
       <w:szCs w:val="18"/>
     </w:rPr>
   </w:style>
-  <w:style w:type="character" w:customStyle="1" w:styleId="a8">
-    <w:name w:val="纯文本 字符"/>
-    <w:basedOn w:val="a0"/>
-    <w:link w:val="a7"/>
+  <w:style w:type="character" w:customStyle="1" w:styleId="PlainTextChar">
+    <w:name w:val="Plain Text Char"/>
+    <w:basedOn w:val="DefaultParagraphFont"/>
+    <w:link w:val="PlainText"/>
     <w:rsid w:val="00BA3F95"/>
     <w:rPr>
-      <w:rFonts w:ascii="宋体" w:eastAsiaTheme="minorEastAsia" w:hAnsi="Courier New" w:cs="Courier New"/>
+      <w:rFonts w:ascii="SimSun" w:eastAsiaTheme="minorEastAsia" w:hAnsi="Courier New" w:cs="Courier New"/>
       <w:kern w:val="2"/>
       <w:sz w:val="21"/>
       <w:szCs w:val="21"/>
     </w:rPr>
   </w:style>
-  <w:style w:type="character" w:customStyle="1" w:styleId="22">
-    <w:name w:val="正文文本缩进 2 字符"/>
-    <w:basedOn w:val="a0"/>
-    <w:link w:val="21"/>
+  <w:style w:type="character" w:customStyle="1" w:styleId="BodyTextIndent2Char">
+    <w:name w:val="Body Text Indent 2 Char"/>
+    <w:basedOn w:val="DefaultParagraphFont"/>
+    <w:link w:val="BodyTextIndent2"/>
     <w:rsid w:val="00BA3F95"/>
     <w:rPr>
-      <w:rFonts w:ascii="宋体" w:eastAsiaTheme="minorEastAsia" w:hAnsi="宋体" w:cstheme="minorBidi"/>
+      <w:rFonts w:ascii="SimSun" w:eastAsiaTheme="minorEastAsia" w:hAnsi="SimSun" w:cstheme="minorBidi"/>
       <w:color w:val="000080"/>
       <w:kern w:val="2"/>
       <w:sz w:val="24"/>
       <w:szCs w:val="24"/>
     </w:rPr>
   </w:style>
-  <w:style w:type="character" w:styleId="af6">
+  <w:style w:type="character" w:styleId="PlaceholderText">
     <w:name w:val="Placeholder Text"/>
-    <w:basedOn w:val="a0"/>
+    <w:basedOn w:val="DefaultParagraphFont"/>
     <w:uiPriority w:val="99"/>
     <w:unhideWhenUsed/>
     <w:rsid w:val="00B819B5"/>
@@ -9000,10 +9444,10 @@
       <w:color w:val="808080"/>
     </w:rPr>
   </w:style>
-  <w:style w:type="paragraph" w:styleId="TOC">
+  <w:style w:type="paragraph" w:styleId="TOCHeading">
     <w:name w:val="TOC Heading"/>
-    <w:basedOn w:val="1"/>
-    <w:next w:val="a"/>
+    <w:basedOn w:val="Heading1"/>
+    <w:next w:val="Normal"/>
     <w:uiPriority w:val="39"/>
     <w:unhideWhenUsed/>
     <w:qFormat/>
